--- a/Rendus/Bilans Personnels.docx
+++ b/Rendus/Bilans Personnels.docx
@@ -2,45 +2,975 @@
 <file path=word/document.xml><?xml version="1.0" encoding="utf-8"?>
 <w:document xmlns:wpc="http://schemas.microsoft.com/office/word/2010/wordprocessingCanvas" xmlns:cx="http://schemas.microsoft.com/office/drawing/2014/chartex" xmlns:cx1="http://schemas.microsoft.com/office/drawing/2015/9/8/chartex" xmlns:cx2="http://schemas.microsoft.com/office/drawing/2015/10/21/chartex" xmlns:cx3="http://schemas.microsoft.com/office/drawing/2016/5/9/chartex" xmlns:cx4="http://schemas.microsoft.com/office/drawing/2016/5/10/chartex" xmlns:cx5="http://schemas.microsoft.com/office/drawing/2016/5/11/chartex" xmlns:cx6="http://schemas.microsoft.com/office/drawing/2016/5/12/chartex" xmlns:cx7="http://schemas.microsoft.com/office/drawing/2016/5/13/chartex" xmlns:cx8="http://schemas.microsoft.com/office/drawing/2016/5/14/chartex" xmlns:mc="http://schemas.openxmlformats.org/markup-compatibility/2006" xmlns:aink="http://schemas.microsoft.com/office/drawing/2016/ink" xmlns:am3d="http://schemas.microsoft.com/office/drawing/2017/model3d" xmlns:o="urn:schemas-microsoft-com:office:office" xmlns:r="http://schemas.openxmlformats.org/officeDocument/2006/relationships" xmlns:m="http://schemas.openxmlformats.org/officeDocument/2006/math" xmlns:v="urn:schemas-microsoft-com:vml" xmlns:wp14="http://schemas.microsoft.com/office/word/2010/wordprocessingDrawing" xmlns:wp="http://schemas.openxmlformats.org/drawingml/2006/wordprocessingDrawing" xmlns:w10="urn:schemas-microsoft-com:office:word" xmlns:w="http://schemas.openxmlformats.org/wordprocessingml/2006/main" xmlns:w14="http://schemas.microsoft.com/office/word/2010/wordml" xmlns:w15="http://schemas.microsoft.com/office/word/2012/wordml" xmlns:w16cid="http://schemas.microsoft.com/office/word/2016/wordml/cid" xmlns:w16se="http://schemas.microsoft.com/office/word/2015/wordml/symex" xmlns:wpg="http://schemas.microsoft.com/office/word/2010/wordprocessingGroup" xmlns:wpi="http://schemas.microsoft.com/office/word/2010/wordprocessingInk" xmlns:wne="http://schemas.microsoft.com/office/word/2006/wordml" xmlns:wps="http://schemas.microsoft.com/office/word/2010/wordprocessingShape" mc:Ignorable="w14 w15 w16se w16cid wp14">
   <w:body>
-    <w:p>
-      <w:pPr>
-        <w:rPr>
+    <w:sdt>
+      <w:sdtPr>
+        <w:rPr>
+          <w:color w:val="4472C4" w:themeColor="accent1"/>
+        </w:rPr>
+        <w:id w:val="1960845971"/>
+        <w:docPartObj>
+          <w:docPartGallery w:val="Cover Pages"/>
+          <w:docPartUnique/>
+        </w:docPartObj>
+      </w:sdtPr>
+      <w:sdtEndPr>
+        <w:rPr>
+          <w:color w:val="auto"/>
+        </w:rPr>
+      </w:sdtEndPr>
+      <w:sdtContent>
+        <w:p>
+          <w:pPr>
+            <w:pStyle w:val="Sansinterligne"/>
+            <w:spacing w:before="1540" w:after="240"/>
+            <w:jc w:val="center"/>
+            <w:rPr>
+              <w:color w:val="4472C4" w:themeColor="accent1"/>
+            </w:rPr>
+          </w:pPr>
+          <w:r>
+            <w:rPr>
+              <w:noProof/>
+              <w:color w:val="4472C4" w:themeColor="accent1"/>
+            </w:rPr>
+            <w:drawing>
+              <wp:inline distT="0" distB="0" distL="0" distR="0" wp14:anchorId="7EB124CE" wp14:editId="6CDDEE77">
+                <wp:extent cx="1417320" cy="750898"/>
+                <wp:effectExtent l="0" t="0" r="0" b="0"/>
+                <wp:docPr id="143" name="Image 143"/>
+                <wp:cNvGraphicFramePr>
+                  <a:graphicFrameLocks xmlns:a="http://schemas.openxmlformats.org/drawingml/2006/main" noChangeAspect="1"/>
+                </wp:cNvGraphicFramePr>
+                <a:graphic xmlns:a="http://schemas.openxmlformats.org/drawingml/2006/main">
+                  <a:graphicData uri="http://schemas.openxmlformats.org/drawingml/2006/picture">
+                    <pic:pic xmlns:pic="http://schemas.openxmlformats.org/drawingml/2006/picture">
+                      <pic:nvPicPr>
+                        <pic:cNvPr id="3" name="t55.png"/>
+                        <pic:cNvPicPr/>
+                      </pic:nvPicPr>
+                      <pic:blipFill>
+                        <a:blip r:embed="rId8" cstate="print">
+                          <a:duotone>
+                            <a:schemeClr val="accent1">
+                              <a:shade val="45000"/>
+                              <a:satMod val="135000"/>
+                            </a:schemeClr>
+                            <a:prstClr val="white"/>
+                          </a:duotone>
+                          <a:extLst>
+                            <a:ext uri="{28A0092B-C50C-407E-A947-70E740481C1C}">
+                              <a14:useLocalDpi xmlns:a14="http://schemas.microsoft.com/office/drawing/2010/main" val="0"/>
+                            </a:ext>
+                          </a:extLst>
+                        </a:blip>
+                        <a:stretch>
+                          <a:fillRect/>
+                        </a:stretch>
+                      </pic:blipFill>
+                      <pic:spPr>
+                        <a:xfrm>
+                          <a:off x="0" y="0"/>
+                          <a:ext cx="1417320" cy="750898"/>
+                        </a:xfrm>
+                        <a:prstGeom prst="rect">
+                          <a:avLst/>
+                        </a:prstGeom>
+                        <a:noFill/>
+                        <a:ln>
+                          <a:noFill/>
+                        </a:ln>
+                      </pic:spPr>
+                    </pic:pic>
+                  </a:graphicData>
+                </a:graphic>
+              </wp:inline>
+            </w:drawing>
+          </w:r>
+        </w:p>
+        <w:sdt>
+          <w:sdtPr>
+            <w:rPr>
+              <w:rFonts w:asciiTheme="majorHAnsi" w:eastAsiaTheme="majorEastAsia" w:hAnsiTheme="majorHAnsi" w:cstheme="majorBidi"/>
+              <w:caps/>
+              <w:color w:val="4472C4" w:themeColor="accent1"/>
+              <w:sz w:val="72"/>
+              <w:szCs w:val="72"/>
+            </w:rPr>
+            <w:alias w:val="Titre"/>
+            <w:tag w:val=""/>
+            <w:id w:val="1735040861"/>
+            <w:placeholder>
+              <w:docPart w:val="9DA9F17C6A994E71A15E2F474C4E458E"/>
+            </w:placeholder>
+            <w:dataBinding w:prefixMappings="xmlns:ns0='http://purl.org/dc/elements/1.1/' xmlns:ns1='http://schemas.openxmlformats.org/package/2006/metadata/core-properties' " w:xpath="/ns1:coreProperties[1]/ns0:title[1]" w:storeItemID="{6C3C8BC8-F283-45AE-878A-BAB7291924A1}"/>
+            <w:text/>
+          </w:sdtPr>
+          <w:sdtEndPr>
+            <w:rPr>
+              <w:sz w:val="80"/>
+              <w:szCs w:val="80"/>
+            </w:rPr>
+          </w:sdtEndPr>
+          <w:sdtContent>
+            <w:p>
+              <w:pPr>
+                <w:pStyle w:val="Sansinterligne"/>
+                <w:pBdr>
+                  <w:top w:val="single" w:sz="6" w:space="6" w:color="4472C4" w:themeColor="accent1"/>
+                  <w:bottom w:val="single" w:sz="6" w:space="6" w:color="4472C4" w:themeColor="accent1"/>
+                </w:pBdr>
+                <w:spacing w:after="240"/>
+                <w:jc w:val="center"/>
+                <w:rPr>
+                  <w:rFonts w:asciiTheme="majorHAnsi" w:eastAsiaTheme="majorEastAsia" w:hAnsiTheme="majorHAnsi" w:cstheme="majorBidi"/>
+                  <w:caps/>
+                  <w:color w:val="4472C4" w:themeColor="accent1"/>
+                  <w:sz w:val="80"/>
+                  <w:szCs w:val="80"/>
+                </w:rPr>
+              </w:pPr>
+              <w:r>
+                <w:rPr>
+                  <w:rFonts w:asciiTheme="majorHAnsi" w:eastAsiaTheme="majorEastAsia" w:hAnsiTheme="majorHAnsi" w:cstheme="majorBidi"/>
+                  <w:caps/>
+                  <w:color w:val="4472C4" w:themeColor="accent1"/>
+                  <w:sz w:val="72"/>
+                  <w:szCs w:val="72"/>
+                </w:rPr>
+                <w:t>Bilans personnels</w:t>
+              </w:r>
+            </w:p>
+          </w:sdtContent>
+        </w:sdt>
+        <w:sdt>
+          <w:sdtPr>
+            <w:rPr>
+              <w:color w:val="4472C4" w:themeColor="accent1"/>
+              <w:sz w:val="28"/>
+              <w:szCs w:val="28"/>
+            </w:rPr>
+            <w:alias w:val="Sous-titre"/>
+            <w:tag w:val=""/>
+            <w:id w:val="328029620"/>
+            <w:placeholder>
+              <w:docPart w:val="2B27D4EBFC094A41A097F7D3EE9F3E8D"/>
+            </w:placeholder>
+            <w:dataBinding w:prefixMappings="xmlns:ns0='http://purl.org/dc/elements/1.1/' xmlns:ns1='http://schemas.openxmlformats.org/package/2006/metadata/core-properties' " w:xpath="/ns1:coreProperties[1]/ns0:subject[1]" w:storeItemID="{6C3C8BC8-F283-45AE-878A-BAB7291924A1}"/>
+            <w:text/>
+          </w:sdtPr>
+          <w:sdtContent>
+            <w:p>
+              <w:pPr>
+                <w:pStyle w:val="Sansinterligne"/>
+                <w:jc w:val="center"/>
+                <w:rPr>
+                  <w:color w:val="4472C4" w:themeColor="accent1"/>
+                  <w:sz w:val="28"/>
+                  <w:szCs w:val="28"/>
+                </w:rPr>
+              </w:pPr>
+              <w:r>
+                <w:rPr>
+                  <w:color w:val="4472C4" w:themeColor="accent1"/>
+                  <w:sz w:val="28"/>
+                  <w:szCs w:val="28"/>
+                </w:rPr>
+                <w:t>CES’ESPORT</w:t>
+              </w:r>
+            </w:p>
+          </w:sdtContent>
+        </w:sdt>
+        <w:p>
+          <w:pPr>
+            <w:pStyle w:val="Sansinterligne"/>
+            <w:spacing w:before="480"/>
+            <w:jc w:val="center"/>
+            <w:rPr>
+              <w:color w:val="4472C4" w:themeColor="accent1"/>
+            </w:rPr>
+          </w:pPr>
+          <w:r>
+            <w:rPr>
+              <w:noProof/>
+              <w:color w:val="4472C4" w:themeColor="accent1"/>
+            </w:rPr>
+            <mc:AlternateContent>
+              <mc:Choice Requires="wps">
+                <w:drawing>
+                  <wp:anchor distT="0" distB="0" distL="114300" distR="114300" simplePos="0" relativeHeight="251659264" behindDoc="0" locked="0" layoutInCell="1" allowOverlap="1" wp14:anchorId="19124059" wp14:editId="6C3B4635">
+                    <wp:simplePos x="0" y="0"/>
+                    <wp:positionH relativeFrom="margin">
+                      <wp:align>center</wp:align>
+                    </wp:positionH>
+                    <mc:AlternateContent>
+                      <mc:Choice Requires="wp14">
+                        <wp:positionV relativeFrom="page">
+                          <wp14:pctPosVOffset>85000</wp14:pctPosVOffset>
+                        </wp:positionV>
+                      </mc:Choice>
+                      <mc:Fallback>
+                        <wp:positionV relativeFrom="page">
+                          <wp:posOffset>9088120</wp:posOffset>
+                        </wp:positionV>
+                      </mc:Fallback>
+                    </mc:AlternateContent>
+                    <wp:extent cx="6553200" cy="557784"/>
+                    <wp:effectExtent l="0" t="0" r="0" b="12700"/>
+                    <wp:wrapNone/>
+                    <wp:docPr id="142" name="Zone de texte 142"/>
+                    <wp:cNvGraphicFramePr/>
+                    <a:graphic xmlns:a="http://schemas.openxmlformats.org/drawingml/2006/main">
+                      <a:graphicData uri="http://schemas.microsoft.com/office/word/2010/wordprocessingShape">
+                        <wps:wsp>
+                          <wps:cNvSpPr txBox="1"/>
+                          <wps:spPr>
+                            <a:xfrm>
+                              <a:off x="0" y="0"/>
+                              <a:ext cx="6553200" cy="557784"/>
+                            </a:xfrm>
+                            <a:prstGeom prst="rect">
+                              <a:avLst/>
+                            </a:prstGeom>
+                            <a:noFill/>
+                            <a:ln w="6350">
+                              <a:noFill/>
+                            </a:ln>
+                            <a:effectLst/>
+                          </wps:spPr>
+                          <wps:style>
+                            <a:lnRef idx="0">
+                              <a:schemeClr val="accent1"/>
+                            </a:lnRef>
+                            <a:fillRef idx="0">
+                              <a:schemeClr val="accent1"/>
+                            </a:fillRef>
+                            <a:effectRef idx="0">
+                              <a:schemeClr val="accent1"/>
+                            </a:effectRef>
+                            <a:fontRef idx="minor">
+                              <a:schemeClr val="dk1"/>
+                            </a:fontRef>
+                          </wps:style>
+                          <wps:txbx>
+                            <w:txbxContent>
+                              <w:sdt>
+                                <w:sdtPr>
+                                  <w:rPr>
+                                    <w:caps/>
+                                    <w:color w:val="4472C4" w:themeColor="accent1"/>
+                                    <w:sz w:val="28"/>
+                                    <w:szCs w:val="28"/>
+                                  </w:rPr>
+                                  <w:alias w:val="Date "/>
+                                  <w:tag w:val=""/>
+                                  <w:id w:val="197127006"/>
+                                  <w:dataBinding w:prefixMappings="xmlns:ns0='http://schemas.microsoft.com/office/2006/coverPageProps' " w:xpath="/ns0:CoverPageProperties[1]/ns0:PublishDate[1]" w:storeItemID="{55AF091B-3C7A-41E3-B477-F2FDAA23CFDA}"/>
+                                  <w:date w:fullDate="2017-12-22T00:00:00Z">
+                                    <w:dateFormat w:val="dd MMMM yyyy"/>
+                                    <w:lid w:val="fr-FR"/>
+                                    <w:storeMappedDataAs w:val="dateTime"/>
+                                    <w:calendar w:val="gregorian"/>
+                                  </w:date>
+                                </w:sdtPr>
+                                <w:sdtContent>
+                                  <w:p>
+                                    <w:pPr>
+                                      <w:pStyle w:val="Sansinterligne"/>
+                                      <w:spacing w:after="40"/>
+                                      <w:jc w:val="center"/>
+                                      <w:rPr>
+                                        <w:caps/>
+                                        <w:color w:val="4472C4" w:themeColor="accent1"/>
+                                        <w:sz w:val="28"/>
+                                        <w:szCs w:val="28"/>
+                                      </w:rPr>
+                                    </w:pPr>
+                                    <w:r>
+                                      <w:rPr>
+                                        <w:caps/>
+                                        <w:color w:val="4472C4" w:themeColor="accent1"/>
+                                        <w:sz w:val="28"/>
+                                        <w:szCs w:val="28"/>
+                                      </w:rPr>
+                                      <w:t>22 décembre 2017</w:t>
+                                    </w:r>
+                                  </w:p>
+                                </w:sdtContent>
+                              </w:sdt>
+                              <w:p>
+                                <w:pPr>
+                                  <w:pStyle w:val="Sansinterligne"/>
+                                  <w:jc w:val="center"/>
+                                  <w:rPr>
+                                    <w:color w:val="4472C4" w:themeColor="accent1"/>
+                                  </w:rPr>
+                                </w:pPr>
+                                <w:sdt>
+                                  <w:sdtPr>
+                                    <w:rPr>
+                                      <w:caps/>
+                                      <w:color w:val="4472C4" w:themeColor="accent1"/>
+                                    </w:rPr>
+                                    <w:alias w:val="Société"/>
+                                    <w:tag w:val=""/>
+                                    <w:id w:val="1390145197"/>
+                                    <w:dataBinding w:prefixMappings="xmlns:ns0='http://schemas.openxmlformats.org/officeDocument/2006/extended-properties' " w:xpath="/ns0:Properties[1]/ns0:Company[1]" w:storeItemID="{6668398D-A668-4E3E-A5EB-62B293D839F1}"/>
+                                    <w:text/>
+                                  </w:sdtPr>
+                                  <w:sdtContent>
+                                    <w:r>
+                                      <w:rPr>
+                                        <w:caps/>
+                                        <w:color w:val="4472C4" w:themeColor="accent1"/>
+                                      </w:rPr>
+                                      <w:t>EXIA.CESI</w:t>
+                                    </w:r>
+                                  </w:sdtContent>
+                                </w:sdt>
+                              </w:p>
+                              <w:p>
+                                <w:pPr>
+                                  <w:pStyle w:val="Sansinterligne"/>
+                                  <w:jc w:val="center"/>
+                                  <w:rPr>
+                                    <w:color w:val="4472C4" w:themeColor="accent1"/>
+                                  </w:rPr>
+                                </w:pPr>
+                                <w:sdt>
+                                  <w:sdtPr>
+                                    <w:rPr>
+                                      <w:color w:val="4472C4" w:themeColor="accent1"/>
+                                    </w:rPr>
+                                    <w:alias w:val="Adresse"/>
+                                    <w:tag w:val=""/>
+                                    <w:id w:val="-726379553"/>
+                                    <w:dataBinding w:prefixMappings="xmlns:ns0='http://schemas.microsoft.com/office/2006/coverPageProps' " w:xpath="/ns0:CoverPageProperties[1]/ns0:CompanyAddress[1]" w:storeItemID="{55AF091B-3C7A-41E3-B477-F2FDAA23CFDA}"/>
+                                    <w:text/>
+                                  </w:sdtPr>
+                                  <w:sdtContent>
+                                    <w:r>
+                                      <w:rPr>
+                                        <w:color w:val="4472C4" w:themeColor="accent1"/>
+                                      </w:rPr>
+                                      <w:t>1 allée du titane 45100 Orléans la Source</w:t>
+                                    </w:r>
+                                  </w:sdtContent>
+                                </w:sdt>
+                              </w:p>
+                            </w:txbxContent>
+                          </wps:txbx>
+                          <wps:bodyPr rot="0" spcFirstLastPara="0" vertOverflow="overflow" horzOverflow="overflow" vert="horz" wrap="square" lIns="0" tIns="0" rIns="0" bIns="0" numCol="1" spcCol="0" rtlCol="0" fromWordArt="0" anchor="b" anchorCtr="0" forceAA="0" compatLnSpc="1">
+                            <a:prstTxWarp prst="textNoShape">
+                              <a:avLst/>
+                            </a:prstTxWarp>
+                            <a:spAutoFit/>
+                          </wps:bodyPr>
+                        </wps:wsp>
+                      </a:graphicData>
+                    </a:graphic>
+                    <wp14:sizeRelH relativeFrom="margin">
+                      <wp14:pctWidth>100000</wp14:pctWidth>
+                    </wp14:sizeRelH>
+                    <wp14:sizeRelV relativeFrom="margin">
+                      <wp14:pctHeight>0</wp14:pctHeight>
+                    </wp14:sizeRelV>
+                  </wp:anchor>
+                </w:drawing>
+              </mc:Choice>
+              <mc:Fallback>
+                <w:pict>
+                  <v:shapetype w14:anchorId="19124059" id="_x0000_t202" coordsize="21600,21600" o:spt="202" path="m,l,21600r21600,l21600,xe">
+                    <v:stroke joinstyle="miter"/>
+                    <v:path gradientshapeok="t" o:connecttype="rect"/>
+                  </v:shapetype>
+                  <v:shape id="Zone de texte 142" o:spid="_x0000_s1026" type="#_x0000_t202" style="position:absolute;left:0;text-align:left;margin-left:0;margin-top:0;width:516pt;height:43.9pt;z-index:251659264;visibility:visible;mso-wrap-style:square;mso-width-percent:1000;mso-height-percent:0;mso-top-percent:850;mso-wrap-distance-left:9pt;mso-wrap-distance-top:0;mso-wrap-distance-right:9pt;mso-wrap-distance-bottom:0;mso-position-horizontal:center;mso-position-horizontal-relative:margin;mso-position-vertical-relative:page;mso-width-percent:1000;mso-height-percent:0;mso-top-percent:850;mso-width-relative:margin;mso-height-relative:margin;v-text-anchor:bottom" o:gfxdata="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" filled="f" stroked="f" strokeweight=".5pt">
+                    <v:textbox style="mso-fit-shape-to-text:t" inset="0,0,0,0">
+                      <w:txbxContent>
+                        <w:sdt>
+                          <w:sdtPr>
+                            <w:rPr>
+                              <w:caps/>
+                              <w:color w:val="4472C4" w:themeColor="accent1"/>
+                              <w:sz w:val="28"/>
+                              <w:szCs w:val="28"/>
+                            </w:rPr>
+                            <w:alias w:val="Date "/>
+                            <w:tag w:val=""/>
+                            <w:id w:val="197127006"/>
+                            <w:dataBinding w:prefixMappings="xmlns:ns0='http://schemas.microsoft.com/office/2006/coverPageProps' " w:xpath="/ns0:CoverPageProperties[1]/ns0:PublishDate[1]" w:storeItemID="{55AF091B-3C7A-41E3-B477-F2FDAA23CFDA}"/>
+                            <w:date w:fullDate="2017-12-22T00:00:00Z">
+                              <w:dateFormat w:val="dd MMMM yyyy"/>
+                              <w:lid w:val="fr-FR"/>
+                              <w:storeMappedDataAs w:val="dateTime"/>
+                              <w:calendar w:val="gregorian"/>
+                            </w:date>
+                          </w:sdtPr>
+                          <w:sdtContent>
+                            <w:p>
+                              <w:pPr>
+                                <w:pStyle w:val="Sansinterligne"/>
+                                <w:spacing w:after="40"/>
+                                <w:jc w:val="center"/>
+                                <w:rPr>
+                                  <w:caps/>
+                                  <w:color w:val="4472C4" w:themeColor="accent1"/>
+                                  <w:sz w:val="28"/>
+                                  <w:szCs w:val="28"/>
+                                </w:rPr>
+                              </w:pPr>
+                              <w:r>
+                                <w:rPr>
+                                  <w:caps/>
+                                  <w:color w:val="4472C4" w:themeColor="accent1"/>
+                                  <w:sz w:val="28"/>
+                                  <w:szCs w:val="28"/>
+                                </w:rPr>
+                                <w:t>22 décembre 2017</w:t>
+                              </w:r>
+                            </w:p>
+                          </w:sdtContent>
+                        </w:sdt>
+                        <w:p>
+                          <w:pPr>
+                            <w:pStyle w:val="Sansinterligne"/>
+                            <w:jc w:val="center"/>
+                            <w:rPr>
+                              <w:color w:val="4472C4" w:themeColor="accent1"/>
+                            </w:rPr>
+                          </w:pPr>
+                          <w:sdt>
+                            <w:sdtPr>
+                              <w:rPr>
+                                <w:caps/>
+                                <w:color w:val="4472C4" w:themeColor="accent1"/>
+                              </w:rPr>
+                              <w:alias w:val="Société"/>
+                              <w:tag w:val=""/>
+                              <w:id w:val="1390145197"/>
+                              <w:dataBinding w:prefixMappings="xmlns:ns0='http://schemas.openxmlformats.org/officeDocument/2006/extended-properties' " w:xpath="/ns0:Properties[1]/ns0:Company[1]" w:storeItemID="{6668398D-A668-4E3E-A5EB-62B293D839F1}"/>
+                              <w:text/>
+                            </w:sdtPr>
+                            <w:sdtContent>
+                              <w:r>
+                                <w:rPr>
+                                  <w:caps/>
+                                  <w:color w:val="4472C4" w:themeColor="accent1"/>
+                                </w:rPr>
+                                <w:t>EXIA.CESI</w:t>
+                              </w:r>
+                            </w:sdtContent>
+                          </w:sdt>
+                        </w:p>
+                        <w:p>
+                          <w:pPr>
+                            <w:pStyle w:val="Sansinterligne"/>
+                            <w:jc w:val="center"/>
+                            <w:rPr>
+                              <w:color w:val="4472C4" w:themeColor="accent1"/>
+                            </w:rPr>
+                          </w:pPr>
+                          <w:sdt>
+                            <w:sdtPr>
+                              <w:rPr>
+                                <w:color w:val="4472C4" w:themeColor="accent1"/>
+                              </w:rPr>
+                              <w:alias w:val="Adresse"/>
+                              <w:tag w:val=""/>
+                              <w:id w:val="-726379553"/>
+                              <w:dataBinding w:prefixMappings="xmlns:ns0='http://schemas.microsoft.com/office/2006/coverPageProps' " w:xpath="/ns0:CoverPageProperties[1]/ns0:CompanyAddress[1]" w:storeItemID="{55AF091B-3C7A-41E3-B477-F2FDAA23CFDA}"/>
+                              <w:text/>
+                            </w:sdtPr>
+                            <w:sdtContent>
+                              <w:r>
+                                <w:rPr>
+                                  <w:color w:val="4472C4" w:themeColor="accent1"/>
+                                </w:rPr>
+                                <w:t>1 allée du titane 45100 Orléans la Source</w:t>
+                              </w:r>
+                            </w:sdtContent>
+                          </w:sdt>
+                        </w:p>
+                      </w:txbxContent>
+                    </v:textbox>
+                    <w10:wrap anchorx="margin" anchory="page"/>
+                  </v:shape>
+                </w:pict>
+              </mc:Fallback>
+            </mc:AlternateContent>
+          </w:r>
+          <w:r>
+            <w:rPr>
+              <w:noProof/>
+              <w:color w:val="4472C4" w:themeColor="accent1"/>
+            </w:rPr>
+            <w:drawing>
+              <wp:inline distT="0" distB="0" distL="0" distR="0" wp14:anchorId="39016214" wp14:editId="051C78CE">
+                <wp:extent cx="758952" cy="478932"/>
+                <wp:effectExtent l="0" t="0" r="3175" b="0"/>
+                <wp:docPr id="144" name="Image 144"/>
+                <wp:cNvGraphicFramePr>
+                  <a:graphicFrameLocks xmlns:a="http://schemas.openxmlformats.org/drawingml/2006/main" noChangeAspect="1"/>
+                </wp:cNvGraphicFramePr>
+                <a:graphic xmlns:a="http://schemas.openxmlformats.org/drawingml/2006/main">
+                  <a:graphicData uri="http://schemas.openxmlformats.org/drawingml/2006/picture">
+                    <pic:pic xmlns:pic="http://schemas.openxmlformats.org/drawingml/2006/picture">
+                      <pic:nvPicPr>
+                        <pic:cNvPr id="9" name="roco bottom.png"/>
+                        <pic:cNvPicPr/>
+                      </pic:nvPicPr>
+                      <pic:blipFill>
+                        <a:blip r:embed="rId9" cstate="print">
+                          <a:duotone>
+                            <a:schemeClr val="accent1">
+                              <a:shade val="45000"/>
+                              <a:satMod val="135000"/>
+                            </a:schemeClr>
+                            <a:prstClr val="white"/>
+                          </a:duotone>
+                          <a:extLst>
+                            <a:ext uri="{28A0092B-C50C-407E-A947-70E740481C1C}">
+                              <a14:useLocalDpi xmlns:a14="http://schemas.microsoft.com/office/drawing/2010/main" val="0"/>
+                            </a:ext>
+                          </a:extLst>
+                        </a:blip>
+                        <a:stretch>
+                          <a:fillRect/>
+                        </a:stretch>
+                      </pic:blipFill>
+                      <pic:spPr>
+                        <a:xfrm>
+                          <a:off x="0" y="0"/>
+                          <a:ext cx="758952" cy="478932"/>
+                        </a:xfrm>
+                        <a:prstGeom prst="rect">
+                          <a:avLst/>
+                        </a:prstGeom>
+                      </pic:spPr>
+                    </pic:pic>
+                  </a:graphicData>
+                </a:graphic>
+              </wp:inline>
+            </w:drawing>
+          </w:r>
+        </w:p>
+        <w:p>
+          <w:pPr>
+            <w:rPr>
+              <w:rFonts w:asciiTheme="majorHAnsi" w:eastAsiaTheme="majorEastAsia" w:hAnsiTheme="majorHAnsi" w:cstheme="majorBidi"/>
+              <w:color w:val="262626" w:themeColor="text1" w:themeTint="D9"/>
+              <w:sz w:val="40"/>
+              <w:szCs w:val="40"/>
+            </w:rPr>
+          </w:pPr>
+          <w:r>
+            <w:br w:type="page"/>
+          </w:r>
+        </w:p>
+      </w:sdtContent>
+    </w:sdt>
+    <w:sdt>
+      <w:sdtPr>
+        <w:id w:val="-1323034291"/>
+        <w:docPartObj>
+          <w:docPartGallery w:val="Table of Contents"/>
+          <w:docPartUnique/>
+        </w:docPartObj>
+      </w:sdtPr>
+      <w:sdtEndPr>
+        <w:rPr>
+          <w:rFonts w:asciiTheme="minorHAnsi" w:eastAsiaTheme="minorEastAsia" w:hAnsiTheme="minorHAnsi" w:cstheme="minorBidi"/>
           <w:b/>
-          <w:sz w:val="44"/>
-          <w:szCs w:val="44"/>
-          <w:u w:val="single"/>
-        </w:rPr>
-      </w:pPr>
-      <w:r>
-        <w:rPr>
-          <w:b/>
-          <w:sz w:val="44"/>
-          <w:szCs w:val="44"/>
-          <w:u w:val="single"/>
-        </w:rPr>
+          <w:bCs/>
+          <w:color w:val="auto"/>
+          <w:sz w:val="21"/>
+          <w:szCs w:val="21"/>
+        </w:rPr>
+      </w:sdtEndPr>
+      <w:sdtContent>
+        <w:p>
+          <w:pPr>
+            <w:pStyle w:val="En-ttedetabledesmatires"/>
+          </w:pPr>
+          <w:r>
+            <w:t>Table des matières</w:t>
+          </w:r>
+        </w:p>
+        <w:p>
+          <w:pPr>
+            <w:pStyle w:val="TM1"/>
+            <w:tabs>
+              <w:tab w:val="right" w:leader="dot" w:pos="9062"/>
+            </w:tabs>
+          </w:pPr>
+        </w:p>
+        <w:p>
+          <w:pPr>
+            <w:pStyle w:val="TM1"/>
+            <w:tabs>
+              <w:tab w:val="right" w:leader="dot" w:pos="9062"/>
+            </w:tabs>
+            <w:rPr>
+              <w:rStyle w:val="Lienhypertexte"/>
+              <w:noProof/>
+            </w:rPr>
+          </w:pPr>
+          <w:r>
+            <w:fldChar w:fldCharType="begin"/>
+          </w:r>
+          <w:r>
+            <w:instrText xml:space="preserve"> TOC \o "1-3" \h \z \u </w:instrText>
+          </w:r>
+          <w:r>
+            <w:fldChar w:fldCharType="separate"/>
+          </w:r>
+          <w:hyperlink w:anchor="_Toc501659304" w:history="1">
+            <w:r>
+              <w:rPr>
+                <w:rStyle w:val="Lienhypertexte"/>
+                <w:noProof/>
+              </w:rPr>
+              <w:t>Bilan Personnel Charles Agostini :</w:t>
+            </w:r>
+            <w:r>
+              <w:rPr>
+                <w:noProof/>
+                <w:webHidden/>
+              </w:rPr>
+              <w:tab/>
+            </w:r>
+            <w:r>
+              <w:rPr>
+                <w:noProof/>
+                <w:webHidden/>
+              </w:rPr>
+              <w:fldChar w:fldCharType="begin"/>
+            </w:r>
+            <w:r>
+              <w:rPr>
+                <w:noProof/>
+                <w:webHidden/>
+              </w:rPr>
+              <w:instrText xml:space="preserve"> PAGEREF _Toc501659304 \h </w:instrText>
+            </w:r>
+            <w:r>
+              <w:rPr>
+                <w:noProof/>
+                <w:webHidden/>
+              </w:rPr>
+            </w:r>
+            <w:r>
+              <w:rPr>
+                <w:noProof/>
+                <w:webHidden/>
+              </w:rPr>
+              <w:fldChar w:fldCharType="separate"/>
+            </w:r>
+            <w:r>
+              <w:rPr>
+                <w:noProof/>
+                <w:webHidden/>
+              </w:rPr>
+              <w:t>2</w:t>
+            </w:r>
+            <w:r>
+              <w:rPr>
+                <w:noProof/>
+                <w:webHidden/>
+              </w:rPr>
+              <w:fldChar w:fldCharType="end"/>
+            </w:r>
+          </w:hyperlink>
+        </w:p>
+        <w:p>
+          <w:pPr>
+            <w:rPr>
+              <w:noProof/>
+            </w:rPr>
+          </w:pPr>
+        </w:p>
+        <w:p>
+          <w:pPr>
+            <w:pStyle w:val="TM1"/>
+            <w:tabs>
+              <w:tab w:val="right" w:leader="dot" w:pos="9062"/>
+            </w:tabs>
+            <w:rPr>
+              <w:rStyle w:val="Lienhypertexte"/>
+              <w:noProof/>
+            </w:rPr>
+          </w:pPr>
+          <w:hyperlink w:anchor="_Toc501659305" w:history="1">
+            <w:r>
+              <w:rPr>
+                <w:rStyle w:val="Lienhypertexte"/>
+                <w:noProof/>
+              </w:rPr>
+              <w:t>Bilan Personnel Nicolas Drapier :</w:t>
+            </w:r>
+            <w:r>
+              <w:rPr>
+                <w:noProof/>
+                <w:webHidden/>
+              </w:rPr>
+              <w:tab/>
+            </w:r>
+            <w:r>
+              <w:rPr>
+                <w:noProof/>
+                <w:webHidden/>
+              </w:rPr>
+              <w:fldChar w:fldCharType="begin"/>
+            </w:r>
+            <w:r>
+              <w:rPr>
+                <w:noProof/>
+                <w:webHidden/>
+              </w:rPr>
+              <w:instrText xml:space="preserve"> PAGEREF _Toc501659305 \h </w:instrText>
+            </w:r>
+            <w:r>
+              <w:rPr>
+                <w:noProof/>
+                <w:webHidden/>
+              </w:rPr>
+            </w:r>
+            <w:r>
+              <w:rPr>
+                <w:noProof/>
+                <w:webHidden/>
+              </w:rPr>
+              <w:fldChar w:fldCharType="separate"/>
+            </w:r>
+            <w:r>
+              <w:rPr>
+                <w:noProof/>
+                <w:webHidden/>
+              </w:rPr>
+              <w:t>3</w:t>
+            </w:r>
+            <w:r>
+              <w:rPr>
+                <w:noProof/>
+                <w:webHidden/>
+              </w:rPr>
+              <w:fldChar w:fldCharType="end"/>
+            </w:r>
+          </w:hyperlink>
+        </w:p>
+        <w:p>
+          <w:pPr>
+            <w:rPr>
+              <w:noProof/>
+            </w:rPr>
+          </w:pPr>
+        </w:p>
+        <w:p>
+          <w:pPr>
+            <w:pStyle w:val="TM1"/>
+            <w:tabs>
+              <w:tab w:val="right" w:leader="dot" w:pos="9062"/>
+            </w:tabs>
+            <w:rPr>
+              <w:rStyle w:val="Lienhypertexte"/>
+              <w:noProof/>
+            </w:rPr>
+          </w:pPr>
+          <w:hyperlink w:anchor="_Toc501659306" w:history="1">
+            <w:r>
+              <w:rPr>
+                <w:rStyle w:val="Lienhypertexte"/>
+                <w:noProof/>
+              </w:rPr>
+              <w:t>Bilan personnel Loui</w:t>
+            </w:r>
+            <w:bookmarkStart w:id="0" w:name="_GoBack"/>
+            <w:bookmarkEnd w:id="0"/>
+            <w:r>
+              <w:rPr>
+                <w:rStyle w:val="Lienhypertexte"/>
+                <w:noProof/>
+              </w:rPr>
+              <w:t>s Marjolet :</w:t>
+            </w:r>
+            <w:r>
+              <w:rPr>
+                <w:noProof/>
+                <w:webHidden/>
+              </w:rPr>
+              <w:tab/>
+            </w:r>
+            <w:r>
+              <w:rPr>
+                <w:noProof/>
+                <w:webHidden/>
+              </w:rPr>
+              <w:fldChar w:fldCharType="begin"/>
+            </w:r>
+            <w:r>
+              <w:rPr>
+                <w:noProof/>
+                <w:webHidden/>
+              </w:rPr>
+              <w:instrText xml:space="preserve"> PAGEREF _Toc501659306 \h </w:instrText>
+            </w:r>
+            <w:r>
+              <w:rPr>
+                <w:noProof/>
+                <w:webHidden/>
+              </w:rPr>
+            </w:r>
+            <w:r>
+              <w:rPr>
+                <w:noProof/>
+                <w:webHidden/>
+              </w:rPr>
+              <w:fldChar w:fldCharType="separate"/>
+            </w:r>
+            <w:r>
+              <w:rPr>
+                <w:noProof/>
+                <w:webHidden/>
+              </w:rPr>
+              <w:t>4</w:t>
+            </w:r>
+            <w:r>
+              <w:rPr>
+                <w:noProof/>
+                <w:webHidden/>
+              </w:rPr>
+              <w:fldChar w:fldCharType="end"/>
+            </w:r>
+          </w:hyperlink>
+        </w:p>
+        <w:p>
+          <w:pPr>
+            <w:rPr>
+              <w:noProof/>
+            </w:rPr>
+          </w:pPr>
+        </w:p>
+        <w:p>
+          <w:pPr>
+            <w:pStyle w:val="TM1"/>
+            <w:tabs>
+              <w:tab w:val="right" w:leader="dot" w:pos="9062"/>
+            </w:tabs>
+            <w:rPr>
+              <w:noProof/>
+            </w:rPr>
+          </w:pPr>
+          <w:hyperlink w:anchor="_Toc501659307" w:history="1">
+            <w:r>
+              <w:rPr>
+                <w:rStyle w:val="Lienhypertexte"/>
+                <w:noProof/>
+              </w:rPr>
+              <w:t>Bilan personnel Anthime Doittée :</w:t>
+            </w:r>
+            <w:r>
+              <w:rPr>
+                <w:noProof/>
+                <w:webHidden/>
+              </w:rPr>
+              <w:tab/>
+            </w:r>
+            <w:r>
+              <w:rPr>
+                <w:noProof/>
+                <w:webHidden/>
+              </w:rPr>
+              <w:fldChar w:fldCharType="begin"/>
+            </w:r>
+            <w:r>
+              <w:rPr>
+                <w:noProof/>
+                <w:webHidden/>
+              </w:rPr>
+              <w:instrText xml:space="preserve"> PAGEREF _Toc501659307 \h </w:instrText>
+            </w:r>
+            <w:r>
+              <w:rPr>
+                <w:noProof/>
+                <w:webHidden/>
+              </w:rPr>
+            </w:r>
+            <w:r>
+              <w:rPr>
+                <w:noProof/>
+                <w:webHidden/>
+              </w:rPr>
+              <w:fldChar w:fldCharType="separate"/>
+            </w:r>
+            <w:r>
+              <w:rPr>
+                <w:noProof/>
+                <w:webHidden/>
+              </w:rPr>
+              <w:t>5</w:t>
+            </w:r>
+            <w:r>
+              <w:rPr>
+                <w:noProof/>
+                <w:webHidden/>
+              </w:rPr>
+              <w:fldChar w:fldCharType="end"/>
+            </w:r>
+          </w:hyperlink>
+        </w:p>
+        <w:p>
+          <w:r>
+            <w:rPr>
+              <w:b/>
+              <w:bCs/>
+            </w:rPr>
+            <w:fldChar w:fldCharType="end"/>
+          </w:r>
+        </w:p>
+      </w:sdtContent>
+    </w:sdt>
+    <w:p>
+      <w:pPr>
+        <w:rPr>
+          <w:rFonts w:asciiTheme="majorHAnsi" w:eastAsiaTheme="majorEastAsia" w:hAnsiTheme="majorHAnsi" w:cstheme="majorBidi"/>
+          <w:color w:val="262626" w:themeColor="text1" w:themeTint="D9"/>
+          <w:sz w:val="40"/>
+          <w:szCs w:val="40"/>
+        </w:rPr>
+      </w:pPr>
+      <w:r>
+        <w:br w:type="page"/>
+      </w:r>
+    </w:p>
+    <w:p>
+      <w:pPr>
+        <w:pStyle w:val="Titre1"/>
+        <w:jc w:val="both"/>
+      </w:pPr>
+      <w:bookmarkStart w:id="1" w:name="_Toc501659304"/>
+      <w:r>
+        <w:lastRenderedPageBreak/>
         <w:t>Bilan Personnel Charles </w:t>
       </w:r>
       <w:r>
-        <w:rPr>
-          <w:b/>
-          <w:sz w:val="44"/>
-          <w:szCs w:val="44"/>
-          <w:u w:val="single"/>
-        </w:rPr>
         <w:t xml:space="preserve">Agostini </w:t>
       </w:r>
       <w:r>
-        <w:rPr>
-          <w:b/>
-          <w:sz w:val="44"/>
-          <w:szCs w:val="44"/>
-          <w:u w:val="single"/>
-        </w:rPr>
         <w:t>:</w:t>
       </w:r>
-    </w:p>
-    <w:p>
-      <w:pPr>
+      <w:bookmarkEnd w:id="1"/>
+    </w:p>
+    <w:p>
+      <w:pPr>
+        <w:jc w:val="both"/>
+        <w:rPr>
+          <w:sz w:val="24"/>
+          <w:szCs w:val="24"/>
+        </w:rPr>
+      </w:pPr>
+    </w:p>
+    <w:p>
+      <w:pPr>
+        <w:jc w:val="both"/>
         <w:rPr>
           <w:sz w:val="24"/>
           <w:szCs w:val="24"/>
@@ -61,6 +991,7 @@
           <w:ilvl w:val="0"/>
           <w:numId w:val="1"/>
         </w:numPr>
+        <w:jc w:val="both"/>
         <w:rPr>
           <w:sz w:val="24"/>
           <w:szCs w:val="24"/>
@@ -81,6 +1012,7 @@
           <w:ilvl w:val="0"/>
           <w:numId w:val="1"/>
         </w:numPr>
+        <w:jc w:val="both"/>
         <w:rPr>
           <w:sz w:val="24"/>
           <w:szCs w:val="24"/>
@@ -117,6 +1049,7 @@
           <w:ilvl w:val="0"/>
           <w:numId w:val="1"/>
         </w:numPr>
+        <w:jc w:val="both"/>
         <w:rPr>
           <w:sz w:val="24"/>
           <w:szCs w:val="24"/>
@@ -153,6 +1086,7 @@
           <w:ilvl w:val="0"/>
           <w:numId w:val="1"/>
         </w:numPr>
+        <w:jc w:val="both"/>
         <w:rPr>
           <w:sz w:val="24"/>
           <w:szCs w:val="24"/>
@@ -175,6 +1109,7 @@
     </w:p>
     <w:p>
       <w:pPr>
+        <w:jc w:val="both"/>
         <w:rPr>
           <w:sz w:val="24"/>
           <w:szCs w:val="24"/>
@@ -183,6 +1118,8 @@
     </w:p>
     <w:p>
       <w:pPr>
+        <w:ind w:firstLine="360"/>
+        <w:jc w:val="both"/>
         <w:rPr>
           <w:sz w:val="24"/>
           <w:szCs w:val="24"/>
@@ -198,6 +1135,8 @@
     </w:p>
     <w:p>
       <w:pPr>
+        <w:ind w:firstLine="360"/>
+        <w:jc w:val="both"/>
         <w:rPr>
           <w:sz w:val="24"/>
           <w:szCs w:val="24"/>
@@ -208,192 +1147,875 @@
           <w:sz w:val="24"/>
           <w:szCs w:val="24"/>
         </w:rPr>
-        <w:t>Cependant, cette dépendance du travail d’un autre collaborateur était aussi à double tranchant. En effet, nous avons souvent changé de méthode pour avoir une topologie adéquate, ce qui impliquait de recalculer des tailles de câbles, des nombres de commutateurs, ainsi que le budget. Aussi, pour un</w:t>
-      </w:r>
-      <w:bookmarkStart w:id="0" w:name="_GoBack"/>
-      <w:bookmarkEnd w:id="0"/>
-      <w:r>
+        <w:t>Cependant, cette dépendance du travail d’un autre collaborateur était aussi à double tranchant. En effet, nous avons souvent changé de méthode pour avoir une topologie adéquate, ce qui impliquait de recalculer des tailles de câbles, des nombres de commutateurs, ainsi que le budget. Aussi, pour une modification qui pouvait sembler bénigne, chacun devait revoir toutes ses parties, pour la prendre en compte.</w:t>
+      </w:r>
+    </w:p>
+    <w:p>
+      <w:pPr>
+        <w:ind w:firstLine="360"/>
+        <w:jc w:val="both"/>
         <w:rPr>
           <w:sz w:val="24"/>
           <w:szCs w:val="24"/>
         </w:rPr>
-        <w:t>e modification qui pouvait sembler bénigne, chacun devait revoir toutes ses parties, pour la prendre en compte.</w:t>
-      </w:r>
-    </w:p>
-    <w:p>
-      <w:pPr>
+      </w:pPr>
+      <w:r>
         <w:rPr>
           <w:sz w:val="24"/>
           <w:szCs w:val="24"/>
         </w:rPr>
-      </w:pPr>
-      <w:r>
+        <w:t xml:space="preserve">Toutes ces modifications mineures ont donc rallongé la charge de travail. Ce fut donc l’occasion pour moi de manager au mieux l’équipe pour que les tâches soient effectuées dans les temps, tout en gardant une bonne communication entre les membres. </w:t>
+      </w:r>
+    </w:p>
+    <w:p>
+      <w:pPr>
+        <w:ind w:firstLine="360"/>
+        <w:jc w:val="both"/>
         <w:rPr>
           <w:sz w:val="24"/>
           <w:szCs w:val="24"/>
         </w:rPr>
-        <w:t xml:space="preserve">Toutes ces modifications mineures ont donc rallongé la charge de travail. Ce fut donc l’occasion pour moi de manager au mieux l’équipe pour que les tâches soient effectuées dans les temps, tout en gardant une bonne communication entre les membres. </w:t>
-      </w:r>
-    </w:p>
-    <w:p>
-      <w:pPr>
+      </w:pPr>
+      <w:r>
         <w:rPr>
           <w:sz w:val="24"/>
           <w:szCs w:val="24"/>
         </w:rPr>
-      </w:pPr>
-      <w:r>
+        <w:t>Ces efforts ont abouti sur un projet achevé dans les temps, et il n’y a pas eu de différences flagrantes avec le programme pensé au début de la semaine, et le programme que nous avons réellement suivi.</w:t>
+      </w:r>
+      <w:r>
+        <w:br w:type="page"/>
+      </w:r>
+    </w:p>
+    <w:p>
+      <w:pPr>
+        <w:pStyle w:val="Titre1"/>
+      </w:pPr>
+      <w:bookmarkStart w:id="2" w:name="_Toc501659305"/>
+      <w:r>
+        <w:lastRenderedPageBreak/>
+        <w:t xml:space="preserve">Bilan Personnel </w:t>
+      </w:r>
+      <w:r>
+        <w:t>Nicolas</w:t>
+      </w:r>
+      <w:r>
+        <w:t> </w:t>
+      </w:r>
+      <w:r>
+        <w:t xml:space="preserve">Drapier </w:t>
+      </w:r>
+      <w:r>
+        <w:t>:</w:t>
+      </w:r>
+      <w:bookmarkEnd w:id="2"/>
+    </w:p>
+    <w:p>
+      <w:pPr>
+        <w:jc w:val="both"/>
         <w:rPr>
           <w:sz w:val="24"/>
           <w:szCs w:val="24"/>
         </w:rPr>
-        <w:t xml:space="preserve"> Ces efforts ont abouti sur un projet achevé dans les temps, et il n’y a pas eu de différences flagrantes avec le programme pensé au début de la semaine, et le programme que nous avons réellement suivi.</w:t>
-      </w:r>
-    </w:p>
-    <w:p>
-      <w:pPr>
+      </w:pPr>
+    </w:p>
+    <w:p>
+      <w:pPr>
+        <w:ind w:firstLine="708"/>
+        <w:jc w:val="both"/>
+        <w:rPr>
+          <w:sz w:val="24"/>
+          <w:szCs w:val="24"/>
+        </w:rPr>
+      </w:pPr>
+      <w:r>
+        <w:rPr>
+          <w:sz w:val="24"/>
+          <w:szCs w:val="24"/>
+        </w:rPr>
+        <w:t>Ce projet était très intéressant car il m’a permis de mieux comprendre le réseau et d’approfondir les notions vues en Workshop, et surtout de comprendre le réseau dans un cas réel (puisque la LAN de Reims a été organisé). J’ai également aimé ce projet pour sa forme, car nous avons pu voir plusieurs facettes d’un projet : la gestion budgétaire, les choix techniques, la mise en place d’un réseau fonctionnel et bien d’autres. De plus contrairement au premier projet où nous étions guidés et où nous devions réaliser plusieurs parties distinctes, ici nous avions le choix de l’organisation, un peu comme si nous avions eu « carte blanche ».</w:t>
+      </w:r>
+    </w:p>
+    <w:p>
+      <w:pPr>
+        <w:ind w:firstLine="708"/>
+        <w:jc w:val="both"/>
+        <w:rPr>
+          <w:sz w:val="24"/>
+          <w:szCs w:val="24"/>
+        </w:rPr>
+      </w:pPr>
+      <w:r>
+        <w:rPr>
+          <w:sz w:val="24"/>
+          <w:szCs w:val="24"/>
+        </w:rPr>
+        <w:t>Pour ma part j’ai pu étudier la topologie à adopter dans une LAN Party, et j’ai donc réaliser le plan logique de la salle. J’ai donc dû travailler en coopération avec mon camarade qui s’occupait de l’arrangement de la salle.</w:t>
+      </w:r>
+    </w:p>
+    <w:p>
+      <w:pPr>
+        <w:ind w:firstLine="708"/>
+        <w:jc w:val="both"/>
+        <w:rPr>
+          <w:sz w:val="24"/>
+          <w:szCs w:val="24"/>
+        </w:rPr>
+      </w:pPr>
+      <w:r>
+        <w:rPr>
+          <w:sz w:val="24"/>
+          <w:szCs w:val="24"/>
+        </w:rPr>
+        <w:t>Dans la mise en place de la topologie, j’ai eu du mal à configurer les routeurs wifi. Pour pallier ce problème, j’ai préféré les points d’accès sans fils aux routeurs.</w:t>
+      </w:r>
+    </w:p>
+    <w:p>
+      <w:pPr>
+        <w:rPr>
+          <w:rFonts w:asciiTheme="majorHAnsi" w:eastAsiaTheme="majorEastAsia" w:hAnsiTheme="majorHAnsi" w:cstheme="majorBidi"/>
+          <w:color w:val="262626" w:themeColor="text1" w:themeTint="D9"/>
+          <w:sz w:val="40"/>
+          <w:szCs w:val="40"/>
+        </w:rPr>
+      </w:pPr>
+      <w:r>
+        <w:br w:type="page"/>
+      </w:r>
+    </w:p>
+    <w:p>
+      <w:pPr>
+        <w:pStyle w:val="Titre1"/>
+      </w:pPr>
+      <w:bookmarkStart w:id="3" w:name="_Toc501659306"/>
+      <w:r>
+        <w:lastRenderedPageBreak/>
+        <w:t>Bilan personnel Louis Marjolet</w:t>
+      </w:r>
+      <w:r>
+        <w:t> :</w:t>
+      </w:r>
+      <w:bookmarkEnd w:id="3"/>
+    </w:p>
+    <w:p>
+      <w:pPr>
+        <w:rPr>
+          <w:sz w:val="24"/>
+        </w:rPr>
+      </w:pPr>
+    </w:p>
+    <w:p>
+      <w:pPr>
+        <w:jc w:val="both"/>
+        <w:rPr>
+          <w:sz w:val="24"/>
+        </w:rPr>
+      </w:pPr>
+      <w:r>
+        <w:rPr>
+          <w:sz w:val="24"/>
+        </w:rPr>
+        <w:tab/>
+      </w:r>
+      <w:r>
+        <w:rPr>
+          <w:sz w:val="24"/>
+        </w:rPr>
+        <w:t>Ce projet, le CES’</w:t>
+      </w:r>
+      <w:r>
+        <w:rPr>
+          <w:color w:val="FF0000"/>
+          <w:sz w:val="24"/>
+        </w:rPr>
+        <w:t>E</w:t>
+      </w:r>
+      <w:r>
+        <w:rPr>
+          <w:sz w:val="24"/>
+        </w:rPr>
+        <w:t xml:space="preserve">SPORT, </w:t>
+      </w:r>
+      <w:r>
+        <w:rPr>
+          <w:sz w:val="24"/>
+        </w:rPr>
+        <w:t xml:space="preserve">m’a permis </w:t>
+      </w:r>
+      <w:r>
+        <w:rPr>
+          <w:sz w:val="24"/>
+        </w:rPr>
+        <w:t>de mieux comprendre l’organisation d’un évènement et de ce que cela impliquait derrière.</w:t>
+      </w:r>
+    </w:p>
+    <w:p>
+      <w:pPr>
+        <w:jc w:val="both"/>
+        <w:rPr>
+          <w:sz w:val="24"/>
+        </w:rPr>
+      </w:pPr>
+      <w:r>
+        <w:rPr>
+          <w:sz w:val="24"/>
+        </w:rPr>
+        <w:tab/>
+        <w:t>Je me suis principalement occupé du budget, qui a beaucoup bougé tout le long de la semaine, ainsi que d’une grande partie des documents administratifs à savoir les documents au sujet :</w:t>
+      </w:r>
+    </w:p>
+    <w:p>
+      <w:pPr>
+        <w:pStyle w:val="Paragraphedeliste"/>
+        <w:numPr>
+          <w:ilvl w:val="0"/>
+          <w:numId w:val="1"/>
+        </w:numPr>
+        <w:jc w:val="both"/>
+        <w:rPr>
+          <w:sz w:val="24"/>
+        </w:rPr>
+      </w:pPr>
+      <w:r>
+        <w:rPr>
+          <w:sz w:val="24"/>
+        </w:rPr>
+        <w:t xml:space="preserve"> Du planning des tâches à se répartir sur la semaine</w:t>
+      </w:r>
+    </w:p>
+    <w:p>
+      <w:pPr>
+        <w:pStyle w:val="Paragraphedeliste"/>
+        <w:numPr>
+          <w:ilvl w:val="0"/>
+          <w:numId w:val="1"/>
+        </w:numPr>
+        <w:jc w:val="both"/>
+        <w:rPr>
+          <w:sz w:val="24"/>
+        </w:rPr>
+      </w:pPr>
+      <w:r>
+        <w:rPr>
+          <w:sz w:val="24"/>
+        </w:rPr>
+        <w:t>Des explications sur le choix du matériel</w:t>
+      </w:r>
+    </w:p>
+    <w:p>
+      <w:pPr>
+        <w:pStyle w:val="Paragraphedeliste"/>
+        <w:numPr>
+          <w:ilvl w:val="0"/>
+          <w:numId w:val="1"/>
+        </w:numPr>
+        <w:jc w:val="both"/>
+        <w:rPr>
+          <w:sz w:val="24"/>
+        </w:rPr>
+      </w:pPr>
+      <w:r>
+        <w:rPr>
+          <w:sz w:val="24"/>
+        </w:rPr>
+        <w:t>De l’explication du budget</w:t>
+      </w:r>
+    </w:p>
+    <w:p>
+      <w:pPr>
+        <w:pStyle w:val="Paragraphedeliste"/>
+        <w:numPr>
+          <w:ilvl w:val="0"/>
+          <w:numId w:val="1"/>
+        </w:numPr>
+        <w:jc w:val="both"/>
+        <w:rPr>
+          <w:sz w:val="24"/>
+        </w:rPr>
+      </w:pPr>
+      <w:r>
+        <w:rPr>
+          <w:sz w:val="24"/>
+        </w:rPr>
+        <w:t>De la charte des joueurs</w:t>
+      </w:r>
+    </w:p>
+    <w:p>
+      <w:pPr>
+        <w:pStyle w:val="Paragraphedeliste"/>
+        <w:numPr>
+          <w:ilvl w:val="0"/>
+          <w:numId w:val="1"/>
+        </w:numPr>
+        <w:jc w:val="both"/>
+        <w:rPr>
+          <w:sz w:val="24"/>
+        </w:rPr>
+      </w:pPr>
+      <w:r>
+        <w:rPr>
+          <w:sz w:val="24"/>
+        </w:rPr>
+        <w:t>De la diapositive en vue de la soutenance</w:t>
+      </w:r>
+    </w:p>
+    <w:p>
+      <w:pPr>
+        <w:pStyle w:val="Paragraphedeliste"/>
+        <w:jc w:val="both"/>
+        <w:rPr>
+          <w:sz w:val="24"/>
+        </w:rPr>
+      </w:pPr>
+    </w:p>
+    <w:p>
+      <w:pPr>
+        <w:ind w:firstLine="708"/>
+        <w:jc w:val="both"/>
+        <w:rPr>
+          <w:sz w:val="24"/>
+        </w:rPr>
+      </w:pPr>
+      <w:r>
+        <w:rPr>
+          <w:sz w:val="24"/>
+        </w:rPr>
+        <w:t xml:space="preserve"> Il y a en effet beaucoup de choses auxquelles nous ne pensons pas au premier abord quant au budget que nous devons avoir, tant bien du côté des recettes que de celui des dépenses. Il peut y avoir de nombreuses personnes à payer lors d’un évènement de cette taille, malgré le fait qu’il y ait des bénévoles. De plus l’organisation matérielle ne se fait pas en un clin d’œil, elle dépend de beaucoup de choses. Ici par exemple les emplacements des switches et des tables se sont </w:t>
+      </w:r>
+      <w:r>
+        <w:rPr>
+          <w:sz w:val="24"/>
+        </w:rPr>
+        <w:t>faits</w:t>
+      </w:r>
+      <w:r>
+        <w:rPr>
+          <w:sz w:val="24"/>
+        </w:rPr>
+        <w:t xml:space="preserve"> en fonction du budget et de la topologie que nous avons adoptés.</w:t>
+      </w:r>
+    </w:p>
+    <w:p>
+      <w:pPr>
+        <w:ind w:firstLine="708"/>
+        <w:jc w:val="both"/>
+        <w:rPr>
+          <w:sz w:val="24"/>
+        </w:rPr>
+      </w:pPr>
+      <w:r>
+        <w:rPr>
+          <w:sz w:val="24"/>
+        </w:rPr>
+        <w:t>Les principaux problèmes que j’ai rencontrés ne sont pas nombreux, il s’agit principalement du budget qui a souvent été amené à être modifié et j’ai donc dû modifier plusieurs documents incluant le budget à chaque fois.</w:t>
+      </w:r>
+    </w:p>
+    <w:p>
+      <w:pPr>
+        <w:ind w:firstLine="708"/>
+        <w:jc w:val="both"/>
+        <w:rPr>
+          <w:sz w:val="24"/>
+        </w:rPr>
+      </w:pPr>
+      <w:r>
+        <w:rPr>
+          <w:sz w:val="24"/>
+        </w:rPr>
+        <w:t xml:space="preserve">Pour ce qui est de l’ambiance de groupe, nous avons eu une bonne cohésion. Chaque personne a réalisé le travail qui lui été demandé, et nous nous sommes entraidés pour certaines tâches lorsqu’il était difficile de les faire seuls. Chacun a su y mettre de la bonne volonté. </w:t>
+      </w:r>
+      <w:r>
+        <w:rPr>
+          <w:sz w:val="24"/>
+        </w:rPr>
+        <w:t>La bonne humeur était présente et cela n’a fait que de rendre cette semaine plus attrayante.</w:t>
+      </w:r>
+    </w:p>
+    <w:p>
+      <w:pPr>
+        <w:rPr>
+          <w:sz w:val="24"/>
+        </w:rPr>
+      </w:pPr>
+      <w:r>
+        <w:rPr>
+          <w:sz w:val="24"/>
+        </w:rPr>
+        <w:br w:type="page"/>
+      </w:r>
+    </w:p>
+    <w:p>
+      <w:pPr>
+        <w:pStyle w:val="Titre1"/>
+      </w:pPr>
+      <w:bookmarkStart w:id="4" w:name="_Toc501659307"/>
+      <w:r>
+        <w:lastRenderedPageBreak/>
+        <w:t>Bilan personnel Anthime Doittée :</w:t>
+      </w:r>
+      <w:bookmarkEnd w:id="4"/>
+    </w:p>
+    <w:p/>
+    <w:p>
+      <w:pPr>
+        <w:pStyle w:val="NormalWeb"/>
+        <w:spacing w:before="0" w:beforeAutospacing="0" w:after="0" w:afterAutospacing="0"/>
+        <w:jc w:val="both"/>
         <w:rPr>
           <w:sz w:val="28"/>
-          <w:szCs w:val="28"/>
-        </w:rPr>
-      </w:pPr>
-    </w:p>
-    <w:p>
-      <w:pPr>
-        <w:rPr>
-          <w:b/>
-          <w:sz w:val="44"/>
-          <w:szCs w:val="44"/>
-          <w:u w:val="single"/>
-        </w:rPr>
-      </w:pPr>
-      <w:r>
-        <w:rPr>
-          <w:b/>
-          <w:sz w:val="44"/>
-          <w:szCs w:val="44"/>
-          <w:u w:val="single"/>
-        </w:rPr>
-        <w:t xml:space="preserve">Bilan Personnel </w:t>
-      </w:r>
-      <w:r>
-        <w:rPr>
-          <w:b/>
-          <w:sz w:val="44"/>
-          <w:szCs w:val="44"/>
-          <w:u w:val="single"/>
-        </w:rPr>
-        <w:t>Nicolas</w:t>
-      </w:r>
-      <w:r>
-        <w:rPr>
-          <w:b/>
-          <w:sz w:val="44"/>
-          <w:szCs w:val="44"/>
-          <w:u w:val="single"/>
-        </w:rPr>
-        <w:t> </w:t>
-      </w:r>
-      <w:r>
-        <w:rPr>
-          <w:b/>
-          <w:sz w:val="44"/>
-          <w:szCs w:val="44"/>
-          <w:u w:val="single"/>
-        </w:rPr>
-        <w:t xml:space="preserve">Drapier </w:t>
-      </w:r>
-      <w:r>
-        <w:rPr>
-          <w:b/>
-          <w:sz w:val="44"/>
-          <w:szCs w:val="44"/>
-          <w:u w:val="single"/>
-        </w:rPr>
-        <w:t>:</w:t>
-      </w:r>
-    </w:p>
-    <w:p>
-      <w:pPr>
-        <w:rPr>
-          <w:sz w:val="24"/>
-          <w:szCs w:val="24"/>
-        </w:rPr>
-      </w:pPr>
-      <w:r>
-        <w:rPr>
-          <w:sz w:val="24"/>
-          <w:szCs w:val="24"/>
-        </w:rPr>
-        <w:t>Ce projet était très intéressant car il m’a permis de mieux comprendre le réseau et d’approfondir les notions vues en Workshop, et surtout de comprendre le réseau dans un cas réel (puisque la LAN de Reims a été organisé). J’ai également aimé ce projet pour sa forme, car nous avons pu voir plusieurs facettes d’un projet : la gestion budgétaire, les choix techniques, la mise en place d’un réseau fonctionnel et bien d’autres. De plus contrairement au premier projet où nous étions guidés et où nous devions réaliser plusieurs parties distinctes, ici nous avions le choix de l’organisation, un peu comme si nous avions eu « carte blanche ».</w:t>
-      </w:r>
-    </w:p>
-    <w:p>
-      <w:pPr>
-        <w:rPr>
-          <w:sz w:val="24"/>
-          <w:szCs w:val="24"/>
-        </w:rPr>
-      </w:pPr>
-      <w:r>
-        <w:rPr>
-          <w:sz w:val="24"/>
-          <w:szCs w:val="24"/>
-        </w:rPr>
-        <w:lastRenderedPageBreak/>
-        <w:t>Pour ma part j’ai pu étudier la topologie à adopter dans une LAN Party, et j’ai donc réaliser le plan logique de la salle. J’ai donc dû travailler en coopération avec mon camarade qui s’occupait de l’arrangement de la salle.</w:t>
-      </w:r>
-    </w:p>
-    <w:p>
-      <w:pPr>
-        <w:rPr>
-          <w:sz w:val="24"/>
-          <w:szCs w:val="24"/>
-        </w:rPr>
-      </w:pPr>
-      <w:r>
-        <w:rPr>
-          <w:sz w:val="24"/>
-          <w:szCs w:val="24"/>
-        </w:rPr>
-        <w:t xml:space="preserve">Dans la mise en place de la topologie, j’ai eu du mal à configurer les routeurs wifi. Pour </w:t>
-      </w:r>
-      <w:r>
-        <w:rPr>
-          <w:sz w:val="24"/>
-          <w:szCs w:val="24"/>
-        </w:rPr>
-        <w:t>pallier</w:t>
-      </w:r>
-      <w:r>
-        <w:rPr>
-          <w:sz w:val="24"/>
-          <w:szCs w:val="24"/>
-        </w:rPr>
-        <w:t xml:space="preserve"> ce problème, j’ai préféré les points d’accès sans fils aux routeurs.</w:t>
-      </w:r>
-    </w:p>
-    <w:p>
-      <w:pPr>
-        <w:rPr>
-          <w:sz w:val="28"/>
-          <w:szCs w:val="28"/>
-        </w:rPr>
-      </w:pPr>
-    </w:p>
+        </w:rPr>
+      </w:pPr>
+      <w:r>
+        <w:rPr>
+          <w:rFonts w:ascii="Arial" w:hAnsi="Arial" w:cs="Arial"/>
+          <w:color w:val="000000"/>
+          <w:szCs w:val="22"/>
+        </w:rPr>
+        <w:t>Je me suis occupé :</w:t>
+      </w:r>
+    </w:p>
+    <w:p>
+      <w:pPr>
+        <w:pStyle w:val="NormalWeb"/>
+        <w:numPr>
+          <w:ilvl w:val="0"/>
+          <w:numId w:val="2"/>
+        </w:numPr>
+        <w:spacing w:before="0" w:beforeAutospacing="0" w:after="0" w:afterAutospacing="0"/>
+        <w:jc w:val="both"/>
+        <w:textAlignment w:val="baseline"/>
+        <w:rPr>
+          <w:rFonts w:ascii="Arial" w:hAnsi="Arial" w:cs="Arial"/>
+          <w:color w:val="000000"/>
+          <w:szCs w:val="22"/>
+        </w:rPr>
+      </w:pPr>
+      <w:r>
+        <w:rPr>
+          <w:rFonts w:ascii="Arial" w:hAnsi="Arial" w:cs="Arial"/>
+          <w:color w:val="000000"/>
+          <w:szCs w:val="22"/>
+        </w:rPr>
+        <w:t>D</w:t>
+      </w:r>
+      <w:r>
+        <w:rPr>
+          <w:rFonts w:ascii="Arial" w:hAnsi="Arial" w:cs="Arial"/>
+          <w:color w:val="000000"/>
+          <w:szCs w:val="22"/>
+        </w:rPr>
+        <w:t>e l’optimisation du plan (</w:t>
+      </w:r>
+      <w:r>
+        <w:rPr>
+          <w:rFonts w:ascii="Arial" w:hAnsi="Arial" w:cs="Arial"/>
+          <w:color w:val="000000"/>
+          <w:szCs w:val="22"/>
+        </w:rPr>
+        <w:t>sur le logiciel V</w:t>
+      </w:r>
+      <w:r>
+        <w:rPr>
+          <w:rFonts w:ascii="Arial" w:hAnsi="Arial" w:cs="Arial"/>
+          <w:color w:val="000000"/>
+          <w:szCs w:val="22"/>
+        </w:rPr>
+        <w:t>isio)</w:t>
+      </w:r>
+    </w:p>
+    <w:p>
+      <w:pPr>
+        <w:pStyle w:val="NormalWeb"/>
+        <w:numPr>
+          <w:ilvl w:val="0"/>
+          <w:numId w:val="2"/>
+        </w:numPr>
+        <w:spacing w:before="0" w:beforeAutospacing="0" w:after="0" w:afterAutospacing="0"/>
+        <w:jc w:val="both"/>
+        <w:textAlignment w:val="baseline"/>
+        <w:rPr>
+          <w:rFonts w:ascii="Arial" w:hAnsi="Arial" w:cs="Arial"/>
+          <w:color w:val="000000"/>
+          <w:szCs w:val="22"/>
+        </w:rPr>
+      </w:pPr>
+      <w:r>
+        <w:rPr>
+          <w:rFonts w:ascii="Arial" w:hAnsi="Arial" w:cs="Arial"/>
+          <w:color w:val="000000"/>
+          <w:szCs w:val="22"/>
+        </w:rPr>
+        <w:t>D</w:t>
+      </w:r>
+      <w:r>
+        <w:rPr>
+          <w:rFonts w:ascii="Arial" w:hAnsi="Arial" w:cs="Arial"/>
+          <w:color w:val="000000"/>
+          <w:szCs w:val="22"/>
+        </w:rPr>
+        <w:t>e calculer la taille du nombre de câbles à utiliser</w:t>
+      </w:r>
+    </w:p>
+    <w:p>
+      <w:pPr>
+        <w:pStyle w:val="NormalWeb"/>
+        <w:numPr>
+          <w:ilvl w:val="0"/>
+          <w:numId w:val="2"/>
+        </w:numPr>
+        <w:spacing w:before="0" w:beforeAutospacing="0" w:after="0" w:afterAutospacing="0"/>
+        <w:jc w:val="both"/>
+        <w:textAlignment w:val="baseline"/>
+        <w:rPr>
+          <w:rFonts w:ascii="Arial" w:hAnsi="Arial" w:cs="Arial"/>
+          <w:color w:val="000000"/>
+          <w:szCs w:val="22"/>
+        </w:rPr>
+      </w:pPr>
+      <w:r>
+        <w:rPr>
+          <w:rFonts w:ascii="Arial" w:hAnsi="Arial" w:cs="Arial"/>
+          <w:color w:val="000000"/>
+          <w:szCs w:val="22"/>
+        </w:rPr>
+        <w:t>D</w:t>
+      </w:r>
+      <w:r>
+        <w:rPr>
+          <w:rFonts w:ascii="Arial" w:hAnsi="Arial" w:cs="Arial"/>
+          <w:color w:val="000000"/>
+          <w:szCs w:val="22"/>
+        </w:rPr>
+        <w:t xml:space="preserve">e calculer la durée de chaque tournoi par jeu </w:t>
+      </w:r>
+    </w:p>
+    <w:p>
+      <w:pPr>
+        <w:pStyle w:val="NormalWeb"/>
+        <w:numPr>
+          <w:ilvl w:val="0"/>
+          <w:numId w:val="2"/>
+        </w:numPr>
+        <w:spacing w:before="0" w:beforeAutospacing="0" w:after="0" w:afterAutospacing="0"/>
+        <w:jc w:val="both"/>
+        <w:textAlignment w:val="baseline"/>
+        <w:rPr>
+          <w:rFonts w:ascii="Arial" w:hAnsi="Arial" w:cs="Arial"/>
+          <w:color w:val="000000"/>
+          <w:szCs w:val="22"/>
+        </w:rPr>
+      </w:pPr>
+      <w:r>
+        <w:rPr>
+          <w:rFonts w:ascii="Arial" w:hAnsi="Arial" w:cs="Arial"/>
+          <w:color w:val="000000"/>
+          <w:szCs w:val="22"/>
+        </w:rPr>
+        <w:t>D’</w:t>
+      </w:r>
+      <w:r>
+        <w:rPr>
+          <w:rFonts w:ascii="Arial" w:hAnsi="Arial" w:cs="Arial"/>
+          <w:color w:val="000000"/>
+          <w:szCs w:val="22"/>
+        </w:rPr>
+        <w:t>optimiser 'installation et de la configuration des équipements</w:t>
+      </w:r>
+    </w:p>
+    <w:p>
+      <w:pPr>
+        <w:pStyle w:val="NormalWeb"/>
+        <w:numPr>
+          <w:ilvl w:val="0"/>
+          <w:numId w:val="2"/>
+        </w:numPr>
+        <w:spacing w:before="0" w:beforeAutospacing="0" w:after="0" w:afterAutospacing="0"/>
+        <w:jc w:val="both"/>
+        <w:textAlignment w:val="baseline"/>
+        <w:rPr>
+          <w:rFonts w:ascii="Arial" w:hAnsi="Arial" w:cs="Arial"/>
+          <w:color w:val="000000"/>
+          <w:szCs w:val="22"/>
+        </w:rPr>
+      </w:pPr>
+      <w:r>
+        <w:rPr>
+          <w:rFonts w:ascii="Arial" w:hAnsi="Arial" w:cs="Arial"/>
+          <w:color w:val="000000"/>
+          <w:szCs w:val="22"/>
+        </w:rPr>
+        <w:t>D</w:t>
+      </w:r>
+      <w:r>
+        <w:rPr>
+          <w:rFonts w:ascii="Arial" w:hAnsi="Arial" w:cs="Arial"/>
+          <w:color w:val="000000"/>
+          <w:szCs w:val="22"/>
+        </w:rPr>
+        <w:t xml:space="preserve">e planifier le déploiement </w:t>
+      </w:r>
+    </w:p>
+    <w:p/>
     <w:sectPr>
+      <w:footerReference w:type="default" r:id="rId10"/>
       <w:pgSz w:w="11906" w:h="16838"/>
       <w:pgMar w:top="1417" w:right="1417" w:bottom="1417" w:left="1417" w:header="708" w:footer="708" w:gutter="0"/>
+      <w:pgNumType w:start="0"/>
       <w:cols w:space="708"/>
+      <w:titlePg/>
       <w:docGrid w:linePitch="360"/>
     </w:sectPr>
   </w:body>
 </w:document>
 </file>
 
+<file path=word/endnotes.xml><?xml version="1.0" encoding="utf-8"?>
+<w:endnotes xmlns:wpc="http://schemas.microsoft.com/office/word/2010/wordprocessingCanvas" xmlns:cx="http://schemas.microsoft.com/office/drawing/2014/chartex" xmlns:cx1="http://schemas.microsoft.com/office/drawing/2015/9/8/chartex" xmlns:cx2="http://schemas.microsoft.com/office/drawing/2015/10/21/chartex" xmlns:cx3="http://schemas.microsoft.com/office/drawing/2016/5/9/chartex" xmlns:cx4="http://schemas.microsoft.com/office/drawing/2016/5/10/chartex" xmlns:cx5="http://schemas.microsoft.com/office/drawing/2016/5/11/chartex" xmlns:cx6="http://schemas.microsoft.com/office/drawing/2016/5/12/chartex" xmlns:cx7="http://schemas.microsoft.com/office/drawing/2016/5/13/chartex" xmlns:cx8="http://schemas.microsoft.com/office/drawing/2016/5/14/chartex" xmlns:mc="http://schemas.openxmlformats.org/markup-compatibility/2006" xmlns:aink="http://schemas.microsoft.com/office/drawing/2016/ink" xmlns:am3d="http://schemas.microsoft.com/office/drawing/2017/model3d" xmlns:o="urn:schemas-microsoft-com:office:office" xmlns:r="http://schemas.openxmlformats.org/officeDocument/2006/relationships" xmlns:m="http://schemas.openxmlformats.org/officeDocument/2006/math" xmlns:v="urn:schemas-microsoft-com:vml" xmlns:wp14="http://schemas.microsoft.com/office/word/2010/wordprocessingDrawing" xmlns:wp="http://schemas.openxmlformats.org/drawingml/2006/wordprocessingDrawing" xmlns:w10="urn:schemas-microsoft-com:office:word" xmlns:w="http://schemas.openxmlformats.org/wordprocessingml/2006/main" xmlns:w14="http://schemas.microsoft.com/office/word/2010/wordml" xmlns:w15="http://schemas.microsoft.com/office/word/2012/wordml" xmlns:w16cid="http://schemas.microsoft.com/office/word/2016/wordml/cid" xmlns:w16se="http://schemas.microsoft.com/office/word/2015/wordml/symex" xmlns:wpg="http://schemas.microsoft.com/office/word/2010/wordprocessingGroup" xmlns:wpi="http://schemas.microsoft.com/office/word/2010/wordprocessingInk" xmlns:wne="http://schemas.microsoft.com/office/word/2006/wordml" xmlns:wps="http://schemas.microsoft.com/office/word/2010/wordprocessingShape" mc:Ignorable="w14 w15 w16se w16cid wp14">
+  <w:endnote w:type="separator" w:id="-1">
+    <w:p>
+      <w:pPr>
+        <w:spacing w:after="0" w:line="240" w:lineRule="auto"/>
+      </w:pPr>
+      <w:r>
+        <w:separator/>
+      </w:r>
+    </w:p>
+  </w:endnote>
+  <w:endnote w:type="continuationSeparator" w:id="0">
+    <w:p>
+      <w:pPr>
+        <w:spacing w:after="0" w:line="240" w:lineRule="auto"/>
+      </w:pPr>
+      <w:r>
+        <w:continuationSeparator/>
+      </w:r>
+    </w:p>
+  </w:endnote>
+</w:endnotes>
+</file>
+
+<file path=word/footer1.xml><?xml version="1.0" encoding="utf-8"?>
+<w:ftr xmlns:wpc="http://schemas.microsoft.com/office/word/2010/wordprocessingCanvas" xmlns:cx="http://schemas.microsoft.com/office/drawing/2014/chartex" xmlns:cx1="http://schemas.microsoft.com/office/drawing/2015/9/8/chartex" xmlns:cx2="http://schemas.microsoft.com/office/drawing/2015/10/21/chartex" xmlns:cx3="http://schemas.microsoft.com/office/drawing/2016/5/9/chartex" xmlns:cx4="http://schemas.microsoft.com/office/drawing/2016/5/10/chartex" xmlns:cx5="http://schemas.microsoft.com/office/drawing/2016/5/11/chartex" xmlns:cx6="http://schemas.microsoft.com/office/drawing/2016/5/12/chartex" xmlns:cx7="http://schemas.microsoft.com/office/drawing/2016/5/13/chartex" xmlns:cx8="http://schemas.microsoft.com/office/drawing/2016/5/14/chartex" xmlns:mc="http://schemas.openxmlformats.org/markup-compatibility/2006" xmlns:aink="http://schemas.microsoft.com/office/drawing/2016/ink" xmlns:am3d="http://schemas.microsoft.com/office/drawing/2017/model3d" xmlns:o="urn:schemas-microsoft-com:office:office" xmlns:r="http://schemas.openxmlformats.org/officeDocument/2006/relationships" xmlns:m="http://schemas.openxmlformats.org/officeDocument/2006/math" xmlns:v="urn:schemas-microsoft-com:vml" xmlns:wp14="http://schemas.microsoft.com/office/word/2010/wordprocessingDrawing" xmlns:wp="http://schemas.openxmlformats.org/drawingml/2006/wordprocessingDrawing" xmlns:w10="urn:schemas-microsoft-com:office:word" xmlns:w="http://schemas.openxmlformats.org/wordprocessingml/2006/main" xmlns:w14="http://schemas.microsoft.com/office/word/2010/wordml" xmlns:w15="http://schemas.microsoft.com/office/word/2012/wordml" xmlns:w16cid="http://schemas.microsoft.com/office/word/2016/wordml/cid" xmlns:w16se="http://schemas.microsoft.com/office/word/2015/wordml/symex" xmlns:wpg="http://schemas.microsoft.com/office/word/2010/wordprocessingGroup" xmlns:wpi="http://schemas.microsoft.com/office/word/2010/wordprocessingInk" xmlns:wne="http://schemas.microsoft.com/office/word/2006/wordml" xmlns:wps="http://schemas.microsoft.com/office/word/2010/wordprocessingShape" mc:Ignorable="w14 w15 w16se w16cid wp14">
+  <w:sdt>
+    <w:sdtPr>
+      <w:id w:val="736208585"/>
+      <w:docPartObj>
+        <w:docPartGallery w:val="Page Numbers (Bottom of Page)"/>
+        <w:docPartUnique/>
+      </w:docPartObj>
+    </w:sdtPr>
+    <w:sdtContent>
+      <w:p>
+        <w:pPr>
+          <w:pStyle w:val="Pieddepage"/>
+          <w:jc w:val="right"/>
+        </w:pPr>
+        <w:r>
+          <w:fldChar w:fldCharType="begin"/>
+        </w:r>
+        <w:r>
+          <w:instrText>PAGE   \* MERGEFORMAT</w:instrText>
+        </w:r>
+        <w:r>
+          <w:fldChar w:fldCharType="separate"/>
+        </w:r>
+        <w:r>
+          <w:rPr>
+            <w:noProof/>
+          </w:rPr>
+          <w:t>1</w:t>
+        </w:r>
+        <w:r>
+          <w:fldChar w:fldCharType="end"/>
+        </w:r>
+      </w:p>
+    </w:sdtContent>
+  </w:sdt>
+  <w:p>
+    <w:pPr>
+      <w:pStyle w:val="Pieddepage"/>
+    </w:pPr>
+  </w:p>
+</w:ftr>
+</file>
+
+<file path=word/footnotes.xml><?xml version="1.0" encoding="utf-8"?>
+<w:footnotes xmlns:wpc="http://schemas.microsoft.com/office/word/2010/wordprocessingCanvas" xmlns:cx="http://schemas.microsoft.com/office/drawing/2014/chartex" xmlns:cx1="http://schemas.microsoft.com/office/drawing/2015/9/8/chartex" xmlns:cx2="http://schemas.microsoft.com/office/drawing/2015/10/21/chartex" xmlns:cx3="http://schemas.microsoft.com/office/drawing/2016/5/9/chartex" xmlns:cx4="http://schemas.microsoft.com/office/drawing/2016/5/10/chartex" xmlns:cx5="http://schemas.microsoft.com/office/drawing/2016/5/11/chartex" xmlns:cx6="http://schemas.microsoft.com/office/drawing/2016/5/12/chartex" xmlns:cx7="http://schemas.microsoft.com/office/drawing/2016/5/13/chartex" xmlns:cx8="http://schemas.microsoft.com/office/drawing/2016/5/14/chartex" xmlns:mc="http://schemas.openxmlformats.org/markup-compatibility/2006" xmlns:aink="http://schemas.microsoft.com/office/drawing/2016/ink" xmlns:am3d="http://schemas.microsoft.com/office/drawing/2017/model3d" xmlns:o="urn:schemas-microsoft-com:office:office" xmlns:r="http://schemas.openxmlformats.org/officeDocument/2006/relationships" xmlns:m="http://schemas.openxmlformats.org/officeDocument/2006/math" xmlns:v="urn:schemas-microsoft-com:vml" xmlns:wp14="http://schemas.microsoft.com/office/word/2010/wordprocessingDrawing" xmlns:wp="http://schemas.openxmlformats.org/drawingml/2006/wordprocessingDrawing" xmlns:w10="urn:schemas-microsoft-com:office:word" xmlns:w="http://schemas.openxmlformats.org/wordprocessingml/2006/main" xmlns:w14="http://schemas.microsoft.com/office/word/2010/wordml" xmlns:w15="http://schemas.microsoft.com/office/word/2012/wordml" xmlns:w16cid="http://schemas.microsoft.com/office/word/2016/wordml/cid" xmlns:w16se="http://schemas.microsoft.com/office/word/2015/wordml/symex" xmlns:wpg="http://schemas.microsoft.com/office/word/2010/wordprocessingGroup" xmlns:wpi="http://schemas.microsoft.com/office/word/2010/wordprocessingInk" xmlns:wne="http://schemas.microsoft.com/office/word/2006/wordml" xmlns:wps="http://schemas.microsoft.com/office/word/2010/wordprocessingShape" mc:Ignorable="w14 w15 w16se w16cid wp14">
+  <w:footnote w:type="separator" w:id="-1">
+    <w:p>
+      <w:pPr>
+        <w:spacing w:after="0" w:line="240" w:lineRule="auto"/>
+      </w:pPr>
+      <w:r>
+        <w:separator/>
+      </w:r>
+    </w:p>
+  </w:footnote>
+  <w:footnote w:type="continuationSeparator" w:id="0">
+    <w:p>
+      <w:pPr>
+        <w:spacing w:after="0" w:line="240" w:lineRule="auto"/>
+      </w:pPr>
+      <w:r>
+        <w:continuationSeparator/>
+      </w:r>
+    </w:p>
+  </w:footnote>
+</w:footnotes>
+</file>
+
 <file path=word/numbering.xml><?xml version="1.0" encoding="utf-8"?>
 <w:numbering xmlns:wpc="http://schemas.microsoft.com/office/word/2010/wordprocessingCanvas" xmlns:cx="http://schemas.microsoft.com/office/drawing/2014/chartex" xmlns:cx1="http://schemas.microsoft.com/office/drawing/2015/9/8/chartex" xmlns:cx2="http://schemas.microsoft.com/office/drawing/2015/10/21/chartex" xmlns:cx3="http://schemas.microsoft.com/office/drawing/2016/5/9/chartex" xmlns:cx4="http://schemas.microsoft.com/office/drawing/2016/5/10/chartex" xmlns:cx5="http://schemas.microsoft.com/office/drawing/2016/5/11/chartex" xmlns:cx6="http://schemas.microsoft.com/office/drawing/2016/5/12/chartex" xmlns:cx7="http://schemas.microsoft.com/office/drawing/2016/5/13/chartex" xmlns:cx8="http://schemas.microsoft.com/office/drawing/2016/5/14/chartex" xmlns:mc="http://schemas.openxmlformats.org/markup-compatibility/2006" xmlns:aink="http://schemas.microsoft.com/office/drawing/2016/ink" xmlns:am3d="http://schemas.microsoft.com/office/drawing/2017/model3d" xmlns:o="urn:schemas-microsoft-com:office:office" xmlns:r="http://schemas.openxmlformats.org/officeDocument/2006/relationships" xmlns:m="http://schemas.openxmlformats.org/officeDocument/2006/math" xmlns:v="urn:schemas-microsoft-com:vml" xmlns:wp14="http://schemas.microsoft.com/office/word/2010/wordprocessingDrawing" xmlns:wp="http://schemas.openxmlformats.org/drawingml/2006/wordprocessingDrawing" xmlns:w10="urn:schemas-microsoft-com:office:word" xmlns:w="http://schemas.openxmlformats.org/wordprocessingml/2006/main" xmlns:w14="http://schemas.microsoft.com/office/word/2010/wordml" xmlns:w15="http://schemas.microsoft.com/office/word/2012/wordml" xmlns:w16cid="http://schemas.microsoft.com/office/word/2016/wordml/cid" xmlns:w16se="http://schemas.microsoft.com/office/word/2015/wordml/symex" xmlns:wpg="http://schemas.microsoft.com/office/word/2010/wordprocessingGroup" xmlns:wpi="http://schemas.microsoft.com/office/word/2010/wordprocessingInk" xmlns:wne="http://schemas.microsoft.com/office/word/2006/wordml" xmlns:wps="http://schemas.microsoft.com/office/word/2010/wordprocessingShape" mc:Ignorable="w14 w15 w16se w16cid wp14">
   <w:abstractNum w:abstractNumId="0" w15:restartNumberingAfterBreak="0">
+    <w:nsid w:val="38A56241"/>
+    <w:multiLevelType w:val="multilevel"/>
+    <w:tmpl w:val="2C783C60"/>
+    <w:lvl w:ilvl="0">
+      <w:start w:val="1"/>
+      <w:numFmt w:val="bullet"/>
+      <w:lvlText w:val=""/>
+      <w:lvlJc w:val="left"/>
+      <w:pPr>
+        <w:tabs>
+          <w:tab w:val="num" w:pos="720"/>
+        </w:tabs>
+        <w:ind w:left="720" w:hanging="360"/>
+      </w:pPr>
+      <w:rPr>
+        <w:rFonts w:ascii="Symbol" w:hAnsi="Symbol" w:hint="default"/>
+        <w:sz w:val="20"/>
+      </w:rPr>
+    </w:lvl>
+    <w:lvl w:ilvl="1" w:tentative="1">
+      <w:start w:val="1"/>
+      <w:numFmt w:val="bullet"/>
+      <w:lvlText w:val="o"/>
+      <w:lvlJc w:val="left"/>
+      <w:pPr>
+        <w:tabs>
+          <w:tab w:val="num" w:pos="1440"/>
+        </w:tabs>
+        <w:ind w:left="1440" w:hanging="360"/>
+      </w:pPr>
+      <w:rPr>
+        <w:rFonts w:ascii="Courier New" w:hAnsi="Courier New" w:hint="default"/>
+        <w:sz w:val="20"/>
+      </w:rPr>
+    </w:lvl>
+    <w:lvl w:ilvl="2" w:tentative="1">
+      <w:start w:val="1"/>
+      <w:numFmt w:val="bullet"/>
+      <w:lvlText w:val=""/>
+      <w:lvlJc w:val="left"/>
+      <w:pPr>
+        <w:tabs>
+          <w:tab w:val="num" w:pos="2160"/>
+        </w:tabs>
+        <w:ind w:left="2160" w:hanging="360"/>
+      </w:pPr>
+      <w:rPr>
+        <w:rFonts w:ascii="Wingdings" w:hAnsi="Wingdings" w:hint="default"/>
+        <w:sz w:val="20"/>
+      </w:rPr>
+    </w:lvl>
+    <w:lvl w:ilvl="3" w:tentative="1">
+      <w:start w:val="1"/>
+      <w:numFmt w:val="bullet"/>
+      <w:lvlText w:val=""/>
+      <w:lvlJc w:val="left"/>
+      <w:pPr>
+        <w:tabs>
+          <w:tab w:val="num" w:pos="2880"/>
+        </w:tabs>
+        <w:ind w:left="2880" w:hanging="360"/>
+      </w:pPr>
+      <w:rPr>
+        <w:rFonts w:ascii="Wingdings" w:hAnsi="Wingdings" w:hint="default"/>
+        <w:sz w:val="20"/>
+      </w:rPr>
+    </w:lvl>
+    <w:lvl w:ilvl="4" w:tentative="1">
+      <w:start w:val="1"/>
+      <w:numFmt w:val="bullet"/>
+      <w:lvlText w:val=""/>
+      <w:lvlJc w:val="left"/>
+      <w:pPr>
+        <w:tabs>
+          <w:tab w:val="num" w:pos="3600"/>
+        </w:tabs>
+        <w:ind w:left="3600" w:hanging="360"/>
+      </w:pPr>
+      <w:rPr>
+        <w:rFonts w:ascii="Wingdings" w:hAnsi="Wingdings" w:hint="default"/>
+        <w:sz w:val="20"/>
+      </w:rPr>
+    </w:lvl>
+    <w:lvl w:ilvl="5" w:tentative="1">
+      <w:start w:val="1"/>
+      <w:numFmt w:val="bullet"/>
+      <w:lvlText w:val=""/>
+      <w:lvlJc w:val="left"/>
+      <w:pPr>
+        <w:tabs>
+          <w:tab w:val="num" w:pos="4320"/>
+        </w:tabs>
+        <w:ind w:left="4320" w:hanging="360"/>
+      </w:pPr>
+      <w:rPr>
+        <w:rFonts w:ascii="Wingdings" w:hAnsi="Wingdings" w:hint="default"/>
+        <w:sz w:val="20"/>
+      </w:rPr>
+    </w:lvl>
+    <w:lvl w:ilvl="6" w:tentative="1">
+      <w:start w:val="1"/>
+      <w:numFmt w:val="bullet"/>
+      <w:lvlText w:val=""/>
+      <w:lvlJc w:val="left"/>
+      <w:pPr>
+        <w:tabs>
+          <w:tab w:val="num" w:pos="5040"/>
+        </w:tabs>
+        <w:ind w:left="5040" w:hanging="360"/>
+      </w:pPr>
+      <w:rPr>
+        <w:rFonts w:ascii="Wingdings" w:hAnsi="Wingdings" w:hint="default"/>
+        <w:sz w:val="20"/>
+      </w:rPr>
+    </w:lvl>
+    <w:lvl w:ilvl="7" w:tentative="1">
+      <w:start w:val="1"/>
+      <w:numFmt w:val="bullet"/>
+      <w:lvlText w:val=""/>
+      <w:lvlJc w:val="left"/>
+      <w:pPr>
+        <w:tabs>
+          <w:tab w:val="num" w:pos="5760"/>
+        </w:tabs>
+        <w:ind w:left="5760" w:hanging="360"/>
+      </w:pPr>
+      <w:rPr>
+        <w:rFonts w:ascii="Wingdings" w:hAnsi="Wingdings" w:hint="default"/>
+        <w:sz w:val="20"/>
+      </w:rPr>
+    </w:lvl>
+    <w:lvl w:ilvl="8" w:tentative="1">
+      <w:start w:val="1"/>
+      <w:numFmt w:val="bullet"/>
+      <w:lvlText w:val=""/>
+      <w:lvlJc w:val="left"/>
+      <w:pPr>
+        <w:tabs>
+          <w:tab w:val="num" w:pos="6480"/>
+        </w:tabs>
+        <w:ind w:left="6480" w:hanging="360"/>
+      </w:pPr>
+      <w:rPr>
+        <w:rFonts w:ascii="Wingdings" w:hAnsi="Wingdings" w:hint="default"/>
+        <w:sz w:val="20"/>
+      </w:rPr>
+    </w:lvl>
+  </w:abstractNum>
+  <w:abstractNum w:abstractNumId="1" w15:restartNumberingAfterBreak="0">
     <w:nsid w:val="6CA54753"/>
     <w:multiLevelType w:val="hybridMultilevel"/>
     <w:tmpl w:val="11E4AF98"/>
@@ -408,7 +2030,7 @@
         <w:rFonts w:ascii="Calibri" w:eastAsiaTheme="minorHAnsi" w:hAnsi="Calibri" w:cs="Calibri" w:hint="default"/>
       </w:rPr>
     </w:lvl>
-    <w:lvl w:ilvl="1" w:tplc="040C0003" w:tentative="1">
+    <w:lvl w:ilvl="1" w:tplc="040C0003">
       <w:start w:val="1"/>
       <w:numFmt w:val="bullet"/>
       <w:lvlText w:val="o"/>
@@ -506,6 +2128,9 @@
     </w:lvl>
   </w:abstractNum>
   <w:num w:numId="1">
+    <w:abstractNumId w:val="1"/>
+  </w:num>
+  <w:num w:numId="2">
     <w:abstractNumId w:val="0"/>
   </w:num>
 </w:numbering>
@@ -516,15 +2141,15 @@
   <w:docDefaults>
     <w:rPrDefault>
       <w:rPr>
-        <w:rFonts w:asciiTheme="minorHAnsi" w:eastAsiaTheme="minorHAnsi" w:hAnsiTheme="minorHAnsi" w:cstheme="minorBidi"/>
-        <w:sz w:val="22"/>
-        <w:szCs w:val="22"/>
+        <w:rFonts w:asciiTheme="minorHAnsi" w:eastAsiaTheme="minorEastAsia" w:hAnsiTheme="minorHAnsi" w:cstheme="minorBidi"/>
+        <w:sz w:val="21"/>
+        <w:szCs w:val="21"/>
         <w:lang w:val="fr-FR" w:eastAsia="en-US" w:bidi="ar-SA"/>
       </w:rPr>
     </w:rPrDefault>
     <w:pPrDefault>
       <w:pPr>
-        <w:spacing w:after="160" w:line="259" w:lineRule="auto"/>
+        <w:spacing w:after="160" w:line="276" w:lineRule="auto"/>
       </w:pPr>
     </w:pPrDefault>
   </w:docDefaults>
@@ -908,7 +2533,223 @@
   <w:style w:type="paragraph" w:default="1" w:styleId="Normal">
     <w:name w:val="Normal"/>
     <w:qFormat/>
-    <w:rsid w:val="00A804E9"/>
+    <w:rsid w:val="001B3CF4"/>
+  </w:style>
+  <w:style w:type="paragraph" w:styleId="Titre1">
+    <w:name w:val="heading 1"/>
+    <w:basedOn w:val="Normal"/>
+    <w:next w:val="Normal"/>
+    <w:link w:val="Titre1Car"/>
+    <w:uiPriority w:val="9"/>
+    <w:qFormat/>
+    <w:rsid w:val="001B3CF4"/>
+    <w:pPr>
+      <w:keepNext/>
+      <w:keepLines/>
+      <w:pBdr>
+        <w:bottom w:val="single" w:sz="4" w:space="2" w:color="ED7D31" w:themeColor="accent2"/>
+      </w:pBdr>
+      <w:spacing w:before="360" w:after="120" w:line="240" w:lineRule="auto"/>
+      <w:outlineLvl w:val="0"/>
+    </w:pPr>
+    <w:rPr>
+      <w:rFonts w:asciiTheme="majorHAnsi" w:eastAsiaTheme="majorEastAsia" w:hAnsiTheme="majorHAnsi" w:cstheme="majorBidi"/>
+      <w:color w:val="262626" w:themeColor="text1" w:themeTint="D9"/>
+      <w:sz w:val="40"/>
+      <w:szCs w:val="40"/>
+    </w:rPr>
+  </w:style>
+  <w:style w:type="paragraph" w:styleId="Titre2">
+    <w:name w:val="heading 2"/>
+    <w:basedOn w:val="Normal"/>
+    <w:next w:val="Normal"/>
+    <w:link w:val="Titre2Car"/>
+    <w:uiPriority w:val="9"/>
+    <w:semiHidden/>
+    <w:unhideWhenUsed/>
+    <w:qFormat/>
+    <w:rsid w:val="001B3CF4"/>
+    <w:pPr>
+      <w:keepNext/>
+      <w:keepLines/>
+      <w:spacing w:before="120" w:after="0" w:line="240" w:lineRule="auto"/>
+      <w:outlineLvl w:val="1"/>
+    </w:pPr>
+    <w:rPr>
+      <w:rFonts w:asciiTheme="majorHAnsi" w:eastAsiaTheme="majorEastAsia" w:hAnsiTheme="majorHAnsi" w:cstheme="majorBidi"/>
+      <w:color w:val="ED7D31" w:themeColor="accent2"/>
+      <w:sz w:val="36"/>
+      <w:szCs w:val="36"/>
+    </w:rPr>
+  </w:style>
+  <w:style w:type="paragraph" w:styleId="Titre3">
+    <w:name w:val="heading 3"/>
+    <w:basedOn w:val="Normal"/>
+    <w:next w:val="Normal"/>
+    <w:link w:val="Titre3Car"/>
+    <w:uiPriority w:val="9"/>
+    <w:semiHidden/>
+    <w:unhideWhenUsed/>
+    <w:qFormat/>
+    <w:rsid w:val="001B3CF4"/>
+    <w:pPr>
+      <w:keepNext/>
+      <w:keepLines/>
+      <w:spacing w:before="80" w:after="0" w:line="240" w:lineRule="auto"/>
+      <w:outlineLvl w:val="2"/>
+    </w:pPr>
+    <w:rPr>
+      <w:rFonts w:asciiTheme="majorHAnsi" w:eastAsiaTheme="majorEastAsia" w:hAnsiTheme="majorHAnsi" w:cstheme="majorBidi"/>
+      <w:color w:val="C45911" w:themeColor="accent2" w:themeShade="BF"/>
+      <w:sz w:val="32"/>
+      <w:szCs w:val="32"/>
+    </w:rPr>
+  </w:style>
+  <w:style w:type="paragraph" w:styleId="Titre4">
+    <w:name w:val="heading 4"/>
+    <w:basedOn w:val="Normal"/>
+    <w:next w:val="Normal"/>
+    <w:link w:val="Titre4Car"/>
+    <w:uiPriority w:val="9"/>
+    <w:semiHidden/>
+    <w:unhideWhenUsed/>
+    <w:qFormat/>
+    <w:rsid w:val="001B3CF4"/>
+    <w:pPr>
+      <w:keepNext/>
+      <w:keepLines/>
+      <w:spacing w:before="80" w:after="0" w:line="240" w:lineRule="auto"/>
+      <w:outlineLvl w:val="3"/>
+    </w:pPr>
+    <w:rPr>
+      <w:rFonts w:asciiTheme="majorHAnsi" w:eastAsiaTheme="majorEastAsia" w:hAnsiTheme="majorHAnsi" w:cstheme="majorBidi"/>
+      <w:i/>
+      <w:iCs/>
+      <w:color w:val="833C0B" w:themeColor="accent2" w:themeShade="80"/>
+      <w:sz w:val="28"/>
+      <w:szCs w:val="28"/>
+    </w:rPr>
+  </w:style>
+  <w:style w:type="paragraph" w:styleId="Titre5">
+    <w:name w:val="heading 5"/>
+    <w:basedOn w:val="Normal"/>
+    <w:next w:val="Normal"/>
+    <w:link w:val="Titre5Car"/>
+    <w:uiPriority w:val="9"/>
+    <w:semiHidden/>
+    <w:unhideWhenUsed/>
+    <w:qFormat/>
+    <w:rsid w:val="001B3CF4"/>
+    <w:pPr>
+      <w:keepNext/>
+      <w:keepLines/>
+      <w:spacing w:before="80" w:after="0" w:line="240" w:lineRule="auto"/>
+      <w:outlineLvl w:val="4"/>
+    </w:pPr>
+    <w:rPr>
+      <w:rFonts w:asciiTheme="majorHAnsi" w:eastAsiaTheme="majorEastAsia" w:hAnsiTheme="majorHAnsi" w:cstheme="majorBidi"/>
+      <w:color w:val="C45911" w:themeColor="accent2" w:themeShade="BF"/>
+      <w:sz w:val="24"/>
+      <w:szCs w:val="24"/>
+    </w:rPr>
+  </w:style>
+  <w:style w:type="paragraph" w:styleId="Titre6">
+    <w:name w:val="heading 6"/>
+    <w:basedOn w:val="Normal"/>
+    <w:next w:val="Normal"/>
+    <w:link w:val="Titre6Car"/>
+    <w:uiPriority w:val="9"/>
+    <w:semiHidden/>
+    <w:unhideWhenUsed/>
+    <w:qFormat/>
+    <w:rsid w:val="001B3CF4"/>
+    <w:pPr>
+      <w:keepNext/>
+      <w:keepLines/>
+      <w:spacing w:before="80" w:after="0" w:line="240" w:lineRule="auto"/>
+      <w:outlineLvl w:val="5"/>
+    </w:pPr>
+    <w:rPr>
+      <w:rFonts w:asciiTheme="majorHAnsi" w:eastAsiaTheme="majorEastAsia" w:hAnsiTheme="majorHAnsi" w:cstheme="majorBidi"/>
+      <w:i/>
+      <w:iCs/>
+      <w:color w:val="833C0B" w:themeColor="accent2" w:themeShade="80"/>
+      <w:sz w:val="24"/>
+      <w:szCs w:val="24"/>
+    </w:rPr>
+  </w:style>
+  <w:style w:type="paragraph" w:styleId="Titre7">
+    <w:name w:val="heading 7"/>
+    <w:basedOn w:val="Normal"/>
+    <w:next w:val="Normal"/>
+    <w:link w:val="Titre7Car"/>
+    <w:uiPriority w:val="9"/>
+    <w:semiHidden/>
+    <w:unhideWhenUsed/>
+    <w:qFormat/>
+    <w:rsid w:val="001B3CF4"/>
+    <w:pPr>
+      <w:keepNext/>
+      <w:keepLines/>
+      <w:spacing w:before="80" w:after="0" w:line="240" w:lineRule="auto"/>
+      <w:outlineLvl w:val="6"/>
+    </w:pPr>
+    <w:rPr>
+      <w:rFonts w:asciiTheme="majorHAnsi" w:eastAsiaTheme="majorEastAsia" w:hAnsiTheme="majorHAnsi" w:cstheme="majorBidi"/>
+      <w:b/>
+      <w:bCs/>
+      <w:color w:val="833C0B" w:themeColor="accent2" w:themeShade="80"/>
+      <w:sz w:val="22"/>
+      <w:szCs w:val="22"/>
+    </w:rPr>
+  </w:style>
+  <w:style w:type="paragraph" w:styleId="Titre8">
+    <w:name w:val="heading 8"/>
+    <w:basedOn w:val="Normal"/>
+    <w:next w:val="Normal"/>
+    <w:link w:val="Titre8Car"/>
+    <w:uiPriority w:val="9"/>
+    <w:semiHidden/>
+    <w:unhideWhenUsed/>
+    <w:qFormat/>
+    <w:rsid w:val="001B3CF4"/>
+    <w:pPr>
+      <w:keepNext/>
+      <w:keepLines/>
+      <w:spacing w:before="80" w:after="0" w:line="240" w:lineRule="auto"/>
+      <w:outlineLvl w:val="7"/>
+    </w:pPr>
+    <w:rPr>
+      <w:rFonts w:asciiTheme="majorHAnsi" w:eastAsiaTheme="majorEastAsia" w:hAnsiTheme="majorHAnsi" w:cstheme="majorBidi"/>
+      <w:color w:val="833C0B" w:themeColor="accent2" w:themeShade="80"/>
+      <w:sz w:val="22"/>
+      <w:szCs w:val="22"/>
+    </w:rPr>
+  </w:style>
+  <w:style w:type="paragraph" w:styleId="Titre9">
+    <w:name w:val="heading 9"/>
+    <w:basedOn w:val="Normal"/>
+    <w:next w:val="Normal"/>
+    <w:link w:val="Titre9Car"/>
+    <w:uiPriority w:val="9"/>
+    <w:semiHidden/>
+    <w:unhideWhenUsed/>
+    <w:qFormat/>
+    <w:rsid w:val="001B3CF4"/>
+    <w:pPr>
+      <w:keepNext/>
+      <w:keepLines/>
+      <w:spacing w:before="80" w:after="0" w:line="240" w:lineRule="auto"/>
+      <w:outlineLvl w:val="8"/>
+    </w:pPr>
+    <w:rPr>
+      <w:rFonts w:asciiTheme="majorHAnsi" w:eastAsiaTheme="majorEastAsia" w:hAnsiTheme="majorHAnsi" w:cstheme="majorBidi"/>
+      <w:i/>
+      <w:iCs/>
+      <w:color w:val="833C0B" w:themeColor="accent2" w:themeShade="80"/>
+      <w:sz w:val="22"/>
+      <w:szCs w:val="22"/>
+    </w:rPr>
   </w:style>
   <w:style w:type="character" w:default="1" w:styleId="Policepardfaut">
     <w:name w:val="Default Paragraph Font"/>
@@ -948,7 +2789,1114 @@
       <w:contextualSpacing/>
     </w:pPr>
   </w:style>
+  <w:style w:type="character" w:customStyle="1" w:styleId="Titre1Car">
+    <w:name w:val="Titre 1 Car"/>
+    <w:basedOn w:val="Policepardfaut"/>
+    <w:link w:val="Titre1"/>
+    <w:uiPriority w:val="9"/>
+    <w:rsid w:val="001B3CF4"/>
+    <w:rPr>
+      <w:rFonts w:asciiTheme="majorHAnsi" w:eastAsiaTheme="majorEastAsia" w:hAnsiTheme="majorHAnsi" w:cstheme="majorBidi"/>
+      <w:color w:val="262626" w:themeColor="text1" w:themeTint="D9"/>
+      <w:sz w:val="40"/>
+      <w:szCs w:val="40"/>
+    </w:rPr>
+  </w:style>
+  <w:style w:type="character" w:customStyle="1" w:styleId="Titre2Car">
+    <w:name w:val="Titre 2 Car"/>
+    <w:basedOn w:val="Policepardfaut"/>
+    <w:link w:val="Titre2"/>
+    <w:uiPriority w:val="9"/>
+    <w:semiHidden/>
+    <w:rsid w:val="001B3CF4"/>
+    <w:rPr>
+      <w:rFonts w:asciiTheme="majorHAnsi" w:eastAsiaTheme="majorEastAsia" w:hAnsiTheme="majorHAnsi" w:cstheme="majorBidi"/>
+      <w:color w:val="ED7D31" w:themeColor="accent2"/>
+      <w:sz w:val="36"/>
+      <w:szCs w:val="36"/>
+    </w:rPr>
+  </w:style>
+  <w:style w:type="character" w:customStyle="1" w:styleId="Titre3Car">
+    <w:name w:val="Titre 3 Car"/>
+    <w:basedOn w:val="Policepardfaut"/>
+    <w:link w:val="Titre3"/>
+    <w:uiPriority w:val="9"/>
+    <w:semiHidden/>
+    <w:rsid w:val="001B3CF4"/>
+    <w:rPr>
+      <w:rFonts w:asciiTheme="majorHAnsi" w:eastAsiaTheme="majorEastAsia" w:hAnsiTheme="majorHAnsi" w:cstheme="majorBidi"/>
+      <w:color w:val="C45911" w:themeColor="accent2" w:themeShade="BF"/>
+      <w:sz w:val="32"/>
+      <w:szCs w:val="32"/>
+    </w:rPr>
+  </w:style>
+  <w:style w:type="character" w:customStyle="1" w:styleId="Titre4Car">
+    <w:name w:val="Titre 4 Car"/>
+    <w:basedOn w:val="Policepardfaut"/>
+    <w:link w:val="Titre4"/>
+    <w:uiPriority w:val="9"/>
+    <w:semiHidden/>
+    <w:rsid w:val="001B3CF4"/>
+    <w:rPr>
+      <w:rFonts w:asciiTheme="majorHAnsi" w:eastAsiaTheme="majorEastAsia" w:hAnsiTheme="majorHAnsi" w:cstheme="majorBidi"/>
+      <w:i/>
+      <w:iCs/>
+      <w:color w:val="833C0B" w:themeColor="accent2" w:themeShade="80"/>
+      <w:sz w:val="28"/>
+      <w:szCs w:val="28"/>
+    </w:rPr>
+  </w:style>
+  <w:style w:type="character" w:customStyle="1" w:styleId="Titre5Car">
+    <w:name w:val="Titre 5 Car"/>
+    <w:basedOn w:val="Policepardfaut"/>
+    <w:link w:val="Titre5"/>
+    <w:uiPriority w:val="9"/>
+    <w:semiHidden/>
+    <w:rsid w:val="001B3CF4"/>
+    <w:rPr>
+      <w:rFonts w:asciiTheme="majorHAnsi" w:eastAsiaTheme="majorEastAsia" w:hAnsiTheme="majorHAnsi" w:cstheme="majorBidi"/>
+      <w:color w:val="C45911" w:themeColor="accent2" w:themeShade="BF"/>
+      <w:sz w:val="24"/>
+      <w:szCs w:val="24"/>
+    </w:rPr>
+  </w:style>
+  <w:style w:type="character" w:customStyle="1" w:styleId="Titre6Car">
+    <w:name w:val="Titre 6 Car"/>
+    <w:basedOn w:val="Policepardfaut"/>
+    <w:link w:val="Titre6"/>
+    <w:uiPriority w:val="9"/>
+    <w:semiHidden/>
+    <w:rsid w:val="001B3CF4"/>
+    <w:rPr>
+      <w:rFonts w:asciiTheme="majorHAnsi" w:eastAsiaTheme="majorEastAsia" w:hAnsiTheme="majorHAnsi" w:cstheme="majorBidi"/>
+      <w:i/>
+      <w:iCs/>
+      <w:color w:val="833C0B" w:themeColor="accent2" w:themeShade="80"/>
+      <w:sz w:val="24"/>
+      <w:szCs w:val="24"/>
+    </w:rPr>
+  </w:style>
+  <w:style w:type="character" w:customStyle="1" w:styleId="Titre7Car">
+    <w:name w:val="Titre 7 Car"/>
+    <w:basedOn w:val="Policepardfaut"/>
+    <w:link w:val="Titre7"/>
+    <w:uiPriority w:val="9"/>
+    <w:semiHidden/>
+    <w:rsid w:val="001B3CF4"/>
+    <w:rPr>
+      <w:rFonts w:asciiTheme="majorHAnsi" w:eastAsiaTheme="majorEastAsia" w:hAnsiTheme="majorHAnsi" w:cstheme="majorBidi"/>
+      <w:b/>
+      <w:bCs/>
+      <w:color w:val="833C0B" w:themeColor="accent2" w:themeShade="80"/>
+      <w:sz w:val="22"/>
+      <w:szCs w:val="22"/>
+    </w:rPr>
+  </w:style>
+  <w:style w:type="character" w:customStyle="1" w:styleId="Titre8Car">
+    <w:name w:val="Titre 8 Car"/>
+    <w:basedOn w:val="Policepardfaut"/>
+    <w:link w:val="Titre8"/>
+    <w:uiPriority w:val="9"/>
+    <w:semiHidden/>
+    <w:rsid w:val="001B3CF4"/>
+    <w:rPr>
+      <w:rFonts w:asciiTheme="majorHAnsi" w:eastAsiaTheme="majorEastAsia" w:hAnsiTheme="majorHAnsi" w:cstheme="majorBidi"/>
+      <w:color w:val="833C0B" w:themeColor="accent2" w:themeShade="80"/>
+      <w:sz w:val="22"/>
+      <w:szCs w:val="22"/>
+    </w:rPr>
+  </w:style>
+  <w:style w:type="character" w:customStyle="1" w:styleId="Titre9Car">
+    <w:name w:val="Titre 9 Car"/>
+    <w:basedOn w:val="Policepardfaut"/>
+    <w:link w:val="Titre9"/>
+    <w:uiPriority w:val="9"/>
+    <w:semiHidden/>
+    <w:rsid w:val="001B3CF4"/>
+    <w:rPr>
+      <w:rFonts w:asciiTheme="majorHAnsi" w:eastAsiaTheme="majorEastAsia" w:hAnsiTheme="majorHAnsi" w:cstheme="majorBidi"/>
+      <w:i/>
+      <w:iCs/>
+      <w:color w:val="833C0B" w:themeColor="accent2" w:themeShade="80"/>
+      <w:sz w:val="22"/>
+      <w:szCs w:val="22"/>
+    </w:rPr>
+  </w:style>
+  <w:style w:type="paragraph" w:styleId="Lgende">
+    <w:name w:val="caption"/>
+    <w:basedOn w:val="Normal"/>
+    <w:next w:val="Normal"/>
+    <w:uiPriority w:val="35"/>
+    <w:semiHidden/>
+    <w:unhideWhenUsed/>
+    <w:qFormat/>
+    <w:rsid w:val="001B3CF4"/>
+    <w:pPr>
+      <w:spacing w:line="240" w:lineRule="auto"/>
+    </w:pPr>
+    <w:rPr>
+      <w:b/>
+      <w:bCs/>
+      <w:color w:val="404040" w:themeColor="text1" w:themeTint="BF"/>
+      <w:sz w:val="16"/>
+      <w:szCs w:val="16"/>
+    </w:rPr>
+  </w:style>
+  <w:style w:type="paragraph" w:styleId="Titre">
+    <w:name w:val="Title"/>
+    <w:basedOn w:val="Normal"/>
+    <w:next w:val="Normal"/>
+    <w:link w:val="TitreCar"/>
+    <w:uiPriority w:val="10"/>
+    <w:qFormat/>
+    <w:rsid w:val="001B3CF4"/>
+    <w:pPr>
+      <w:spacing w:after="0" w:line="240" w:lineRule="auto"/>
+      <w:contextualSpacing/>
+    </w:pPr>
+    <w:rPr>
+      <w:rFonts w:asciiTheme="majorHAnsi" w:eastAsiaTheme="majorEastAsia" w:hAnsiTheme="majorHAnsi" w:cstheme="majorBidi"/>
+      <w:color w:val="262626" w:themeColor="text1" w:themeTint="D9"/>
+      <w:sz w:val="96"/>
+      <w:szCs w:val="96"/>
+    </w:rPr>
+  </w:style>
+  <w:style w:type="character" w:customStyle="1" w:styleId="TitreCar">
+    <w:name w:val="Titre Car"/>
+    <w:basedOn w:val="Policepardfaut"/>
+    <w:link w:val="Titre"/>
+    <w:uiPriority w:val="10"/>
+    <w:rsid w:val="001B3CF4"/>
+    <w:rPr>
+      <w:rFonts w:asciiTheme="majorHAnsi" w:eastAsiaTheme="majorEastAsia" w:hAnsiTheme="majorHAnsi" w:cstheme="majorBidi"/>
+      <w:color w:val="262626" w:themeColor="text1" w:themeTint="D9"/>
+      <w:sz w:val="96"/>
+      <w:szCs w:val="96"/>
+    </w:rPr>
+  </w:style>
+  <w:style w:type="paragraph" w:styleId="Sous-titre">
+    <w:name w:val="Subtitle"/>
+    <w:basedOn w:val="Normal"/>
+    <w:next w:val="Normal"/>
+    <w:link w:val="Sous-titreCar"/>
+    <w:uiPriority w:val="11"/>
+    <w:qFormat/>
+    <w:rsid w:val="001B3CF4"/>
+    <w:pPr>
+      <w:numPr>
+        <w:ilvl w:val="1"/>
+      </w:numPr>
+      <w:spacing w:after="240"/>
+    </w:pPr>
+    <w:rPr>
+      <w:caps/>
+      <w:color w:val="404040" w:themeColor="text1" w:themeTint="BF"/>
+      <w:spacing w:val="20"/>
+      <w:sz w:val="28"/>
+      <w:szCs w:val="28"/>
+    </w:rPr>
+  </w:style>
+  <w:style w:type="character" w:customStyle="1" w:styleId="Sous-titreCar">
+    <w:name w:val="Sous-titre Car"/>
+    <w:basedOn w:val="Policepardfaut"/>
+    <w:link w:val="Sous-titre"/>
+    <w:uiPriority w:val="11"/>
+    <w:rsid w:val="001B3CF4"/>
+    <w:rPr>
+      <w:caps/>
+      <w:color w:val="404040" w:themeColor="text1" w:themeTint="BF"/>
+      <w:spacing w:val="20"/>
+      <w:sz w:val="28"/>
+      <w:szCs w:val="28"/>
+    </w:rPr>
+  </w:style>
+  <w:style w:type="character" w:styleId="lev">
+    <w:name w:val="Strong"/>
+    <w:basedOn w:val="Policepardfaut"/>
+    <w:uiPriority w:val="22"/>
+    <w:qFormat/>
+    <w:rsid w:val="001B3CF4"/>
+    <w:rPr>
+      <w:b/>
+      <w:bCs/>
+    </w:rPr>
+  </w:style>
+  <w:style w:type="character" w:styleId="Accentuation">
+    <w:name w:val="Emphasis"/>
+    <w:basedOn w:val="Policepardfaut"/>
+    <w:uiPriority w:val="20"/>
+    <w:qFormat/>
+    <w:rsid w:val="001B3CF4"/>
+    <w:rPr>
+      <w:i/>
+      <w:iCs/>
+      <w:color w:val="000000" w:themeColor="text1"/>
+    </w:rPr>
+  </w:style>
+  <w:style w:type="paragraph" w:styleId="Sansinterligne">
+    <w:name w:val="No Spacing"/>
+    <w:link w:val="SansinterligneCar"/>
+    <w:uiPriority w:val="1"/>
+    <w:qFormat/>
+    <w:rsid w:val="001B3CF4"/>
+    <w:pPr>
+      <w:spacing w:after="0" w:line="240" w:lineRule="auto"/>
+    </w:pPr>
+  </w:style>
+  <w:style w:type="paragraph" w:styleId="Citation">
+    <w:name w:val="Quote"/>
+    <w:basedOn w:val="Normal"/>
+    <w:next w:val="Normal"/>
+    <w:link w:val="CitationCar"/>
+    <w:uiPriority w:val="29"/>
+    <w:qFormat/>
+    <w:rsid w:val="001B3CF4"/>
+    <w:pPr>
+      <w:spacing w:before="160"/>
+      <w:ind w:left="720" w:right="720"/>
+      <w:jc w:val="center"/>
+    </w:pPr>
+    <w:rPr>
+      <w:rFonts w:asciiTheme="majorHAnsi" w:eastAsiaTheme="majorEastAsia" w:hAnsiTheme="majorHAnsi" w:cstheme="majorBidi"/>
+      <w:color w:val="000000" w:themeColor="text1"/>
+      <w:sz w:val="24"/>
+      <w:szCs w:val="24"/>
+    </w:rPr>
+  </w:style>
+  <w:style w:type="character" w:customStyle="1" w:styleId="CitationCar">
+    <w:name w:val="Citation Car"/>
+    <w:basedOn w:val="Policepardfaut"/>
+    <w:link w:val="Citation"/>
+    <w:uiPriority w:val="29"/>
+    <w:rsid w:val="001B3CF4"/>
+    <w:rPr>
+      <w:rFonts w:asciiTheme="majorHAnsi" w:eastAsiaTheme="majorEastAsia" w:hAnsiTheme="majorHAnsi" w:cstheme="majorBidi"/>
+      <w:color w:val="000000" w:themeColor="text1"/>
+      <w:sz w:val="24"/>
+      <w:szCs w:val="24"/>
+    </w:rPr>
+  </w:style>
+  <w:style w:type="paragraph" w:styleId="Citationintense">
+    <w:name w:val="Intense Quote"/>
+    <w:basedOn w:val="Normal"/>
+    <w:next w:val="Normal"/>
+    <w:link w:val="CitationintenseCar"/>
+    <w:uiPriority w:val="30"/>
+    <w:qFormat/>
+    <w:rsid w:val="001B3CF4"/>
+    <w:pPr>
+      <w:pBdr>
+        <w:top w:val="single" w:sz="24" w:space="4" w:color="ED7D31" w:themeColor="accent2"/>
+      </w:pBdr>
+      <w:spacing w:before="240" w:after="240" w:line="240" w:lineRule="auto"/>
+      <w:ind w:left="936" w:right="936"/>
+      <w:jc w:val="center"/>
+    </w:pPr>
+    <w:rPr>
+      <w:rFonts w:asciiTheme="majorHAnsi" w:eastAsiaTheme="majorEastAsia" w:hAnsiTheme="majorHAnsi" w:cstheme="majorBidi"/>
+      <w:sz w:val="24"/>
+      <w:szCs w:val="24"/>
+    </w:rPr>
+  </w:style>
+  <w:style w:type="character" w:customStyle="1" w:styleId="CitationintenseCar">
+    <w:name w:val="Citation intense Car"/>
+    <w:basedOn w:val="Policepardfaut"/>
+    <w:link w:val="Citationintense"/>
+    <w:uiPriority w:val="30"/>
+    <w:rsid w:val="001B3CF4"/>
+    <w:rPr>
+      <w:rFonts w:asciiTheme="majorHAnsi" w:eastAsiaTheme="majorEastAsia" w:hAnsiTheme="majorHAnsi" w:cstheme="majorBidi"/>
+      <w:sz w:val="24"/>
+      <w:szCs w:val="24"/>
+    </w:rPr>
+  </w:style>
+  <w:style w:type="character" w:styleId="Emphaseple">
+    <w:name w:val="Subtle Emphasis"/>
+    <w:basedOn w:val="Policepardfaut"/>
+    <w:uiPriority w:val="19"/>
+    <w:qFormat/>
+    <w:rsid w:val="001B3CF4"/>
+    <w:rPr>
+      <w:i/>
+      <w:iCs/>
+      <w:color w:val="595959" w:themeColor="text1" w:themeTint="A6"/>
+    </w:rPr>
+  </w:style>
+  <w:style w:type="character" w:styleId="Emphaseintense">
+    <w:name w:val="Intense Emphasis"/>
+    <w:basedOn w:val="Policepardfaut"/>
+    <w:uiPriority w:val="21"/>
+    <w:qFormat/>
+    <w:rsid w:val="001B3CF4"/>
+    <w:rPr>
+      <w:b/>
+      <w:bCs/>
+      <w:i/>
+      <w:iCs/>
+      <w:caps w:val="0"/>
+      <w:smallCaps w:val="0"/>
+      <w:strike w:val="0"/>
+      <w:dstrike w:val="0"/>
+      <w:color w:val="ED7D31" w:themeColor="accent2"/>
+    </w:rPr>
+  </w:style>
+  <w:style w:type="character" w:styleId="Rfrenceple">
+    <w:name w:val="Subtle Reference"/>
+    <w:basedOn w:val="Policepardfaut"/>
+    <w:uiPriority w:val="31"/>
+    <w:qFormat/>
+    <w:rsid w:val="001B3CF4"/>
+    <w:rPr>
+      <w:caps w:val="0"/>
+      <w:smallCaps/>
+      <w:color w:val="404040" w:themeColor="text1" w:themeTint="BF"/>
+      <w:spacing w:val="0"/>
+      <w:u w:val="single" w:color="7F7F7F" w:themeColor="text1" w:themeTint="80"/>
+    </w:rPr>
+  </w:style>
+  <w:style w:type="character" w:styleId="Rfrenceintense">
+    <w:name w:val="Intense Reference"/>
+    <w:basedOn w:val="Policepardfaut"/>
+    <w:uiPriority w:val="32"/>
+    <w:qFormat/>
+    <w:rsid w:val="001B3CF4"/>
+    <w:rPr>
+      <w:b/>
+      <w:bCs/>
+      <w:caps w:val="0"/>
+      <w:smallCaps/>
+      <w:color w:val="auto"/>
+      <w:spacing w:val="0"/>
+      <w:u w:val="single"/>
+    </w:rPr>
+  </w:style>
+  <w:style w:type="character" w:styleId="Titredulivre">
+    <w:name w:val="Book Title"/>
+    <w:basedOn w:val="Policepardfaut"/>
+    <w:uiPriority w:val="33"/>
+    <w:qFormat/>
+    <w:rsid w:val="001B3CF4"/>
+    <w:rPr>
+      <w:b/>
+      <w:bCs/>
+      <w:caps w:val="0"/>
+      <w:smallCaps/>
+      <w:spacing w:val="0"/>
+    </w:rPr>
+  </w:style>
+  <w:style w:type="paragraph" w:styleId="En-ttedetabledesmatires">
+    <w:name w:val="TOC Heading"/>
+    <w:basedOn w:val="Titre1"/>
+    <w:next w:val="Normal"/>
+    <w:uiPriority w:val="39"/>
+    <w:unhideWhenUsed/>
+    <w:qFormat/>
+    <w:rsid w:val="001B3CF4"/>
+    <w:pPr>
+      <w:outlineLvl w:val="9"/>
+    </w:pPr>
+  </w:style>
+  <w:style w:type="paragraph" w:styleId="NormalWeb">
+    <w:name w:val="Normal (Web)"/>
+    <w:basedOn w:val="Normal"/>
+    <w:uiPriority w:val="99"/>
+    <w:semiHidden/>
+    <w:unhideWhenUsed/>
+    <w:rsid w:val="000C4D5B"/>
+    <w:pPr>
+      <w:spacing w:before="100" w:beforeAutospacing="1" w:after="100" w:afterAutospacing="1" w:line="240" w:lineRule="auto"/>
+    </w:pPr>
+    <w:rPr>
+      <w:rFonts w:ascii="Times New Roman" w:eastAsia="Times New Roman" w:hAnsi="Times New Roman" w:cs="Times New Roman"/>
+      <w:sz w:val="24"/>
+      <w:szCs w:val="24"/>
+      <w:lang w:eastAsia="fr-FR"/>
+    </w:rPr>
+  </w:style>
+  <w:style w:type="paragraph" w:styleId="En-tte">
+    <w:name w:val="header"/>
+    <w:basedOn w:val="Normal"/>
+    <w:link w:val="En-tteCar"/>
+    <w:uiPriority w:val="99"/>
+    <w:unhideWhenUsed/>
+    <w:rsid w:val="00384F69"/>
+    <w:pPr>
+      <w:tabs>
+        <w:tab w:val="center" w:pos="4536"/>
+        <w:tab w:val="right" w:pos="9072"/>
+      </w:tabs>
+      <w:spacing w:after="0" w:line="240" w:lineRule="auto"/>
+    </w:pPr>
+  </w:style>
+  <w:style w:type="character" w:customStyle="1" w:styleId="En-tteCar">
+    <w:name w:val="En-tête Car"/>
+    <w:basedOn w:val="Policepardfaut"/>
+    <w:link w:val="En-tte"/>
+    <w:uiPriority w:val="99"/>
+    <w:rsid w:val="00384F69"/>
+  </w:style>
+  <w:style w:type="paragraph" w:styleId="Pieddepage">
+    <w:name w:val="footer"/>
+    <w:basedOn w:val="Normal"/>
+    <w:link w:val="PieddepageCar"/>
+    <w:uiPriority w:val="99"/>
+    <w:unhideWhenUsed/>
+    <w:rsid w:val="00384F69"/>
+    <w:pPr>
+      <w:tabs>
+        <w:tab w:val="center" w:pos="4536"/>
+        <w:tab w:val="right" w:pos="9072"/>
+      </w:tabs>
+      <w:spacing w:after="0" w:line="240" w:lineRule="auto"/>
+    </w:pPr>
+  </w:style>
+  <w:style w:type="character" w:customStyle="1" w:styleId="PieddepageCar">
+    <w:name w:val="Pied de page Car"/>
+    <w:basedOn w:val="Policepardfaut"/>
+    <w:link w:val="Pieddepage"/>
+    <w:uiPriority w:val="99"/>
+    <w:rsid w:val="00384F69"/>
+  </w:style>
+  <w:style w:type="character" w:customStyle="1" w:styleId="SansinterligneCar">
+    <w:name w:val="Sans interligne Car"/>
+    <w:basedOn w:val="Policepardfaut"/>
+    <w:link w:val="Sansinterligne"/>
+    <w:uiPriority w:val="1"/>
+    <w:rsid w:val="00384F69"/>
+  </w:style>
+  <w:style w:type="paragraph" w:styleId="TM1">
+    <w:name w:val="toc 1"/>
+    <w:basedOn w:val="Normal"/>
+    <w:next w:val="Normal"/>
+    <w:autoRedefine/>
+    <w:uiPriority w:val="39"/>
+    <w:unhideWhenUsed/>
+    <w:rsid w:val="00A03826"/>
+    <w:pPr>
+      <w:spacing w:after="100"/>
+    </w:pPr>
+  </w:style>
+  <w:style w:type="character" w:styleId="Lienhypertexte">
+    <w:name w:val="Hyperlink"/>
+    <w:basedOn w:val="Policepardfaut"/>
+    <w:uiPriority w:val="99"/>
+    <w:unhideWhenUsed/>
+    <w:rsid w:val="00A03826"/>
+    <w:rPr>
+      <w:color w:val="0563C1" w:themeColor="hyperlink"/>
+      <w:u w:val="single"/>
+    </w:rPr>
+  </w:style>
 </w:styles>
+</file>
+
+<file path=word/glossary/document.xml><?xml version="1.0" encoding="utf-8"?>
+<w:glossaryDocument xmlns:wpc="http://schemas.microsoft.com/office/word/2010/wordprocessingCanvas" xmlns:cx="http://schemas.microsoft.com/office/drawing/2014/chartex" xmlns:cx1="http://schemas.microsoft.com/office/drawing/2015/9/8/chartex" xmlns:cx2="http://schemas.microsoft.com/office/drawing/2015/10/21/chartex" xmlns:cx3="http://schemas.microsoft.com/office/drawing/2016/5/9/chartex" xmlns:cx4="http://schemas.microsoft.com/office/drawing/2016/5/10/chartex" xmlns:cx5="http://schemas.microsoft.com/office/drawing/2016/5/11/chartex" xmlns:cx6="http://schemas.microsoft.com/office/drawing/2016/5/12/chartex" xmlns:cx7="http://schemas.microsoft.com/office/drawing/2016/5/13/chartex" xmlns:cx8="http://schemas.microsoft.com/office/drawing/2016/5/14/chartex" xmlns:mc="http://schemas.openxmlformats.org/markup-compatibility/2006" xmlns:aink="http://schemas.microsoft.com/office/drawing/2016/ink" xmlns:am3d="http://schemas.microsoft.com/office/drawing/2017/model3d" xmlns:o="urn:schemas-microsoft-com:office:office" xmlns:r="http://schemas.openxmlformats.org/officeDocument/2006/relationships" xmlns:m="http://schemas.openxmlformats.org/officeDocument/2006/math" xmlns:v="urn:schemas-microsoft-com:vml" xmlns:wp14="http://schemas.microsoft.com/office/word/2010/wordprocessingDrawing" xmlns:wp="http://schemas.openxmlformats.org/drawingml/2006/wordprocessingDrawing" xmlns:w10="urn:schemas-microsoft-com:office:word" xmlns:w="http://schemas.openxmlformats.org/wordprocessingml/2006/main" xmlns:w14="http://schemas.microsoft.com/office/word/2010/wordml" xmlns:w15="http://schemas.microsoft.com/office/word/2012/wordml" xmlns:w16cid="http://schemas.microsoft.com/office/word/2016/wordml/cid" xmlns:w16se="http://schemas.microsoft.com/office/word/2015/wordml/symex" xmlns:wpg="http://schemas.microsoft.com/office/word/2010/wordprocessingGroup" xmlns:wpi="http://schemas.microsoft.com/office/word/2010/wordprocessingInk" xmlns:wne="http://schemas.microsoft.com/office/word/2006/wordml" xmlns:wps="http://schemas.microsoft.com/office/word/2010/wordprocessingShape" mc:Ignorable="w14 w15 w16se w16cid wp14">
+  <w:docParts>
+    <w:docPart>
+      <w:docPartPr>
+        <w:name w:val="9DA9F17C6A994E71A15E2F474C4E458E"/>
+        <w:category>
+          <w:name w:val="Général"/>
+          <w:gallery w:val="placeholder"/>
+        </w:category>
+        <w:types>
+          <w:type w:val="bbPlcHdr"/>
+        </w:types>
+        <w:behaviors>
+          <w:behavior w:val="content"/>
+        </w:behaviors>
+        <w:guid w:val="{4ED02A92-01DA-4C4C-A780-4D6264C1D013}"/>
+      </w:docPartPr>
+      <w:docPartBody>
+        <w:p>
+          <w:pPr>
+            <w:pStyle w:val="9DA9F17C6A994E71A15E2F474C4E458E"/>
+          </w:pPr>
+          <w:r>
+            <w:rPr>
+              <w:rFonts w:asciiTheme="majorHAnsi" w:eastAsiaTheme="majorEastAsia" w:hAnsiTheme="majorHAnsi" w:cstheme="majorBidi"/>
+              <w:caps/>
+              <w:color w:val="4472C4" w:themeColor="accent1"/>
+              <w:sz w:val="80"/>
+              <w:szCs w:val="80"/>
+            </w:rPr>
+            <w:t>[Titre du document]</w:t>
+          </w:r>
+        </w:p>
+      </w:docPartBody>
+    </w:docPart>
+    <w:docPart>
+      <w:docPartPr>
+        <w:name w:val="2B27D4EBFC094A41A097F7D3EE9F3E8D"/>
+        <w:category>
+          <w:name w:val="Général"/>
+          <w:gallery w:val="placeholder"/>
+        </w:category>
+        <w:types>
+          <w:type w:val="bbPlcHdr"/>
+        </w:types>
+        <w:behaviors>
+          <w:behavior w:val="content"/>
+        </w:behaviors>
+        <w:guid w:val="{BF4E9510-0577-449D-87CF-994F38F3184F}"/>
+      </w:docPartPr>
+      <w:docPartBody>
+        <w:p>
+          <w:pPr>
+            <w:pStyle w:val="2B27D4EBFC094A41A097F7D3EE9F3E8D"/>
+          </w:pPr>
+          <w:r>
+            <w:rPr>
+              <w:color w:val="4472C4" w:themeColor="accent1"/>
+              <w:sz w:val="28"/>
+              <w:szCs w:val="28"/>
+            </w:rPr>
+            <w:t>[Sous-titre du document]</w:t>
+          </w:r>
+        </w:p>
+      </w:docPartBody>
+    </w:docPart>
+  </w:docParts>
+</w:glossaryDocument>
+</file>
+
+<file path=word/glossary/fontTable.xml><?xml version="1.0" encoding="utf-8"?>
+<w:fonts xmlns:mc="http://schemas.openxmlformats.org/markup-compatibility/2006" xmlns:r="http://schemas.openxmlformats.org/officeDocument/2006/relationships" xmlns:w="http://schemas.openxmlformats.org/wordprocessingml/2006/main" xmlns:w14="http://schemas.microsoft.com/office/word/2010/wordml" xmlns:w15="http://schemas.microsoft.com/office/word/2012/wordml" xmlns:w16cid="http://schemas.microsoft.com/office/word/2016/wordml/cid" xmlns:w16se="http://schemas.microsoft.com/office/word/2015/wordml/symex" mc:Ignorable="w14 w15 w16se w16cid">
+  <w:font w:name="Symbol">
+    <w:panose1 w:val="05050102010706020507"/>
+    <w:charset w:val="02"/>
+    <w:family w:val="roman"/>
+    <w:pitch w:val="variable"/>
+    <w:sig w:usb0="00000000" w:usb1="10000000" w:usb2="00000000" w:usb3="00000000" w:csb0="80000000" w:csb1="00000000"/>
+  </w:font>
+  <w:font w:name="Times New Roman">
+    <w:panose1 w:val="02020603050405020304"/>
+    <w:charset w:val="00"/>
+    <w:family w:val="roman"/>
+    <w:pitch w:val="variable"/>
+    <w:sig w:usb0="E0002AFF" w:usb1="C0007843" w:usb2="00000009" w:usb3="00000000" w:csb0="000001FF" w:csb1="00000000"/>
+  </w:font>
+  <w:font w:name="Courier New">
+    <w:panose1 w:val="02070309020205020404"/>
+    <w:charset w:val="00"/>
+    <w:family w:val="modern"/>
+    <w:pitch w:val="fixed"/>
+    <w:sig w:usb0="E0002EFF" w:usb1="C0007843" w:usb2="00000009" w:usb3="00000000" w:csb0="000001FF" w:csb1="00000000"/>
+  </w:font>
+  <w:font w:name="Wingdings">
+    <w:panose1 w:val="05000000000000000000"/>
+    <w:charset w:val="02"/>
+    <w:family w:val="auto"/>
+    <w:pitch w:val="variable"/>
+    <w:sig w:usb0="00000000" w:usb1="10000000" w:usb2="00000000" w:usb3="00000000" w:csb0="80000000" w:csb1="00000000"/>
+  </w:font>
+  <w:font w:name="Calibri">
+    <w:panose1 w:val="020F0502020204030204"/>
+    <w:charset w:val="00"/>
+    <w:family w:val="swiss"/>
+    <w:pitch w:val="variable"/>
+    <w:sig w:usb0="E0002AFF" w:usb1="4000ACFF" w:usb2="00000001" w:usb3="00000000" w:csb0="000001FF" w:csb1="00000000"/>
+  </w:font>
+  <w:font w:name="Calibri Light">
+    <w:panose1 w:val="020F0302020204030204"/>
+    <w:charset w:val="00"/>
+    <w:family w:val="swiss"/>
+    <w:pitch w:val="variable"/>
+    <w:sig w:usb0="A0002AEF" w:usb1="4000207B" w:usb2="00000000" w:usb3="00000000" w:csb0="000001FF" w:csb1="00000000"/>
+  </w:font>
+  <w:font w:name="Arial">
+    <w:panose1 w:val="020B0604020202020204"/>
+    <w:charset w:val="00"/>
+    <w:family w:val="swiss"/>
+    <w:pitch w:val="variable"/>
+    <w:sig w:usb0="E0002AFF" w:usb1="C0007843" w:usb2="00000009" w:usb3="00000000" w:csb0="000001FF" w:csb1="00000000"/>
+  </w:font>
+</w:fonts>
+</file>
+
+<file path=word/glossary/settings.xml><?xml version="1.0" encoding="utf-8"?>
+<w:settings xmlns:mc="http://schemas.openxmlformats.org/markup-compatibility/2006" xmlns:o="urn:schemas-microsoft-com:office:office" xmlns:r="http://schemas.openxmlformats.org/officeDocument/2006/relationships" xmlns:m="http://schemas.openxmlformats.org/officeDocument/2006/math" xmlns:v="urn:schemas-microsoft-com:vml" xmlns:w10="urn:schemas-microsoft-com:office:word" xmlns:w="http://schemas.openxmlformats.org/wordprocessingml/2006/main" xmlns:w14="http://schemas.microsoft.com/office/word/2010/wordml" xmlns:w15="http://schemas.microsoft.com/office/word/2012/wordml" xmlns:w16cid="http://schemas.microsoft.com/office/word/2016/wordml/cid" xmlns:w16se="http://schemas.microsoft.com/office/word/2015/wordml/symex" xmlns:sl="http://schemas.openxmlformats.org/schemaLibrary/2006/main" mc:Ignorable="w14 w15 w16se w16cid">
+  <w:view w:val="normal"/>
+  <w:defaultTabStop w:val="708"/>
+  <w:hyphenationZone w:val="425"/>
+  <w:characterSpacingControl w:val="doNotCompress"/>
+  <w:compat>
+    <w:useFELayout/>
+    <w:compatSetting w:name="compatibilityMode" w:uri="http://schemas.microsoft.com/office/word" w:val="15"/>
+    <w:compatSetting w:name="overrideTableStyleFontSizeAndJustification" w:uri="http://schemas.microsoft.com/office/word" w:val="1"/>
+    <w:compatSetting w:name="enableOpenTypeFeatures" w:uri="http://schemas.microsoft.com/office/word" w:val="1"/>
+    <w:compatSetting w:name="doNotFlipMirrorIndents" w:uri="http://schemas.microsoft.com/office/word" w:val="1"/>
+    <w:compatSetting w:name="differentiateMultirowTableHeaders" w:uri="http://schemas.microsoft.com/office/word" w:val="1"/>
+    <w:compatSetting w:name="useWord2013TrackBottomHyphenation" w:uri="http://schemas.microsoft.com/office/word" w:val="0"/>
+  </w:compat>
+  <w:rsids>
+    <w:rsidRoot w:val="004F35F1"/>
+    <w:rsid w:val="004F35F1"/>
+    <w:rsid w:val="00E310B7"/>
+  </w:rsids>
+  <m:mathPr>
+    <m:mathFont m:val="Cambria Math"/>
+    <m:brkBin m:val="before"/>
+    <m:brkBinSub m:val="--"/>
+    <m:smallFrac m:val="0"/>
+    <m:dispDef/>
+    <m:lMargin m:val="0"/>
+    <m:rMargin m:val="0"/>
+    <m:defJc m:val="centerGroup"/>
+    <m:wrapIndent m:val="1440"/>
+    <m:intLim m:val="subSup"/>
+    <m:naryLim m:val="undOvr"/>
+  </m:mathPr>
+  <w:themeFontLang w:val="fr-FR"/>
+  <w:clrSchemeMapping w:bg1="light1" w:t1="dark1" w:bg2="light2" w:t2="dark2" w:accent1="accent1" w:accent2="accent2" w:accent3="accent3" w:accent4="accent4" w:accent5="accent5" w:accent6="accent6" w:hyperlink="hyperlink" w:followedHyperlink="followedHyperlink"/>
+  <w:decimalSymbol w:val=","/>
+  <w:listSeparator w:val=";"/>
+  <w15:chartTrackingRefBased/>
+</w:settings>
+</file>
+
+<file path=word/glossary/styles.xml><?xml version="1.0" encoding="utf-8"?>
+<w:styles xmlns:mc="http://schemas.openxmlformats.org/markup-compatibility/2006" xmlns:r="http://schemas.openxmlformats.org/officeDocument/2006/relationships" xmlns:w="http://schemas.openxmlformats.org/wordprocessingml/2006/main" xmlns:w14="http://schemas.microsoft.com/office/word/2010/wordml" xmlns:w15="http://schemas.microsoft.com/office/word/2012/wordml" xmlns:w16cid="http://schemas.microsoft.com/office/word/2016/wordml/cid" xmlns:w16se="http://schemas.microsoft.com/office/word/2015/wordml/symex" mc:Ignorable="w14 w15 w16se w16cid">
+  <w:docDefaults>
+    <w:rPrDefault>
+      <w:rPr>
+        <w:rFonts w:asciiTheme="minorHAnsi" w:eastAsiaTheme="minorEastAsia" w:hAnsiTheme="minorHAnsi" w:cstheme="minorBidi"/>
+        <w:sz w:val="22"/>
+        <w:szCs w:val="22"/>
+        <w:lang w:val="fr-FR" w:eastAsia="fr-FR" w:bidi="ar-SA"/>
+      </w:rPr>
+    </w:rPrDefault>
+    <w:pPrDefault>
+      <w:pPr>
+        <w:spacing w:after="160" w:line="259" w:lineRule="auto"/>
+      </w:pPr>
+    </w:pPrDefault>
+  </w:docDefaults>
+  <w:latentStyles w:defLockedState="0" w:defUIPriority="99" w:defSemiHidden="0" w:defUnhideWhenUsed="0" w:defQFormat="0" w:count="375">
+    <w:lsdException w:name="Normal" w:uiPriority="0" w:qFormat="1"/>
+    <w:lsdException w:name="heading 1" w:uiPriority="9" w:qFormat="1"/>
+    <w:lsdException w:name="heading 2" w:semiHidden="1" w:uiPriority="9" w:unhideWhenUsed="1" w:qFormat="1"/>
+    <w:lsdException w:name="heading 3" w:semiHidden="1" w:uiPriority="9" w:unhideWhenUsed="1" w:qFormat="1"/>
+    <w:lsdException w:name="heading 4" w:semiHidden="1" w:uiPriority="9" w:unhideWhenUsed="1" w:qFormat="1"/>
+    <w:lsdException w:name="heading 5" w:semiHidden="1" w:uiPriority="9" w:unhideWhenUsed="1" w:qFormat="1"/>
+    <w:lsdException w:name="heading 6" w:semiHidden="1" w:uiPriority="9" w:unhideWhenUsed="1" w:qFormat="1"/>
+    <w:lsdException w:name="heading 7" w:semiHidden="1" w:uiPriority="9" w:unhideWhenUsed="1" w:qFormat="1"/>
+    <w:lsdException w:name="heading 8" w:semiHidden="1" w:uiPriority="9" w:unhideWhenUsed="1" w:qFormat="1"/>
+    <w:lsdException w:name="heading 9" w:semiHidden="1" w:uiPriority="9" w:unhideWhenUsed="1" w:qFormat="1"/>
+    <w:lsdException w:name="index 1" w:semiHidden="1" w:unhideWhenUsed="1"/>
+    <w:lsdException w:name="index 2" w:semiHidden="1" w:unhideWhenUsed="1"/>
+    <w:lsdException w:name="index 3" w:semiHidden="1" w:unhideWhenUsed="1"/>
+    <w:lsdException w:name="index 4" w:semiHidden="1" w:unhideWhenUsed="1"/>
+    <w:lsdException w:name="index 5" w:semiHidden="1" w:unhideWhenUsed="1"/>
+    <w:lsdException w:name="index 6" w:semiHidden="1" w:unhideWhenUsed="1"/>
+    <w:lsdException w:name="index 7" w:semiHidden="1" w:unhideWhenUsed="1"/>
+    <w:lsdException w:name="index 8" w:semiHidden="1" w:unhideWhenUsed="1"/>
+    <w:lsdException w:name="index 9" w:semiHidden="1" w:unhideWhenUsed="1"/>
+    <w:lsdException w:name="toc 1" w:semiHidden="1" w:uiPriority="39" w:unhideWhenUsed="1"/>
+    <w:lsdException w:name="toc 2" w:semiHidden="1" w:uiPriority="39" w:unhideWhenUsed="1"/>
+    <w:lsdException w:name="toc 3" w:semiHidden="1" w:uiPriority="39" w:unhideWhenUsed="1"/>
+    <w:lsdException w:name="toc 4" w:semiHidden="1" w:uiPriority="39" w:unhideWhenUsed="1"/>
+    <w:lsdException w:name="toc 5" w:semiHidden="1" w:uiPriority="39" w:unhideWhenUsed="1"/>
+    <w:lsdException w:name="toc 6" w:semiHidden="1" w:uiPriority="39" w:unhideWhenUsed="1"/>
+    <w:lsdException w:name="toc 7" w:semiHidden="1" w:uiPriority="39" w:unhideWhenUsed="1"/>
+    <w:lsdException w:name="toc 8" w:semiHidden="1" w:uiPriority="39" w:unhideWhenUsed="1"/>
+    <w:lsdException w:name="toc 9" w:semiHidden="1" w:uiPriority="39" w:unhideWhenUsed="1"/>
+    <w:lsdException w:name="Normal Indent" w:semiHidden="1" w:unhideWhenUsed="1"/>
+    <w:lsdException w:name="footnote text" w:semiHidden="1" w:unhideWhenUsed="1"/>
+    <w:lsdException w:name="annotation text" w:semiHidden="1" w:unhideWhenUsed="1"/>
+    <w:lsdException w:name="header" w:semiHidden="1" w:unhideWhenUsed="1"/>
+    <w:lsdException w:name="footer" w:semiHidden="1" w:unhideWhenUsed="1"/>
+    <w:lsdException w:name="index heading" w:semiHidden="1" w:unhideWhenUsed="1"/>
+    <w:lsdException w:name="caption" w:semiHidden="1" w:uiPriority="35" w:unhideWhenUsed="1" w:qFormat="1"/>
+    <w:lsdException w:name="table of figures" w:semiHidden="1" w:unhideWhenUsed="1"/>
+    <w:lsdException w:name="envelope address" w:semiHidden="1" w:unhideWhenUsed="1"/>
+    <w:lsdException w:name="envelope return" w:semiHidden="1" w:unhideWhenUsed="1"/>
+    <w:lsdException w:name="footnote reference" w:semiHidden="1" w:unhideWhenUsed="1"/>
+    <w:lsdException w:name="annotation reference" w:semiHidden="1" w:unhideWhenUsed="1"/>
+    <w:lsdException w:name="line number" w:semiHidden="1" w:unhideWhenUsed="1"/>
+    <w:lsdException w:name="page number" w:semiHidden="1" w:unhideWhenUsed="1"/>
+    <w:lsdException w:name="endnote reference" w:semiHidden="1" w:unhideWhenUsed="1"/>
+    <w:lsdException w:name="endnote text" w:semiHidden="1" w:unhideWhenUsed="1"/>
+    <w:lsdException w:name="table of authorities" w:semiHidden="1" w:unhideWhenUsed="1"/>
+    <w:lsdException w:name="macro" w:semiHidden="1" w:unhideWhenUsed="1"/>
+    <w:lsdException w:name="toa heading" w:semiHidden="1" w:unhideWhenUsed="1"/>
+    <w:lsdException w:name="List" w:semiHidden="1" w:unhideWhenUsed="1"/>
+    <w:lsdException w:name="List Bullet" w:semiHidden="1" w:unhideWhenUsed="1"/>
+    <w:lsdException w:name="List Number" w:semiHidden="1" w:unhideWhenUsed="1"/>
+    <w:lsdException w:name="List 2" w:semiHidden="1" w:unhideWhenUsed="1"/>
+    <w:lsdException w:name="List 3" w:semiHidden="1" w:unhideWhenUsed="1"/>
+    <w:lsdException w:name="List 4" w:semiHidden="1" w:unhideWhenUsed="1"/>
+    <w:lsdException w:name="List 5" w:semiHidden="1" w:unhideWhenUsed="1"/>
+    <w:lsdException w:name="List Bullet 2" w:semiHidden="1" w:unhideWhenUsed="1"/>
+    <w:lsdException w:name="List Bullet 3" w:semiHidden="1" w:unhideWhenUsed="1"/>
+    <w:lsdException w:name="List Bullet 4" w:semiHidden="1" w:unhideWhenUsed="1"/>
+    <w:lsdException w:name="List Bullet 5" w:semiHidden="1" w:unhideWhenUsed="1"/>
+    <w:lsdException w:name="List Number 2" w:semiHidden="1" w:unhideWhenUsed="1"/>
+    <w:lsdException w:name="List Number 3" w:semiHidden="1" w:unhideWhenUsed="1"/>
+    <w:lsdException w:name="List Number 4" w:semiHidden="1" w:unhideWhenUsed="1"/>
+    <w:lsdException w:name="List Number 5" w:semiHidden="1" w:unhideWhenUsed="1"/>
+    <w:lsdException w:name="Title" w:uiPriority="10" w:qFormat="1"/>
+    <w:lsdException w:name="Closing" w:semiHidden="1" w:unhideWhenUsed="1"/>
+    <w:lsdException w:name="Signature" w:semiHidden="1" w:unhideWhenUsed="1"/>
+    <w:lsdException w:name="Default Paragraph Font" w:semiHidden="1" w:uiPriority="1" w:unhideWhenUsed="1"/>
+    <w:lsdException w:name="Body Text" w:semiHidden="1" w:unhideWhenUsed="1"/>
+    <w:lsdException w:name="Body Text Indent" w:semiHidden="1" w:unhideWhenUsed="1"/>
+    <w:lsdException w:name="List Continue" w:semiHidden="1" w:unhideWhenUsed="1"/>
+    <w:lsdException w:name="List Continue 2" w:semiHidden="1" w:unhideWhenUsed="1"/>
+    <w:lsdException w:name="List Continue 3" w:semiHidden="1" w:unhideWhenUsed="1"/>
+    <w:lsdException w:name="List Continue 4" w:semiHidden="1" w:unhideWhenUsed="1"/>
+    <w:lsdException w:name="List Continue 5" w:semiHidden="1" w:unhideWhenUsed="1"/>
+    <w:lsdException w:name="Message Header" w:semiHidden="1" w:unhideWhenUsed="1"/>
+    <w:lsdException w:name="Subtitle" w:uiPriority="11" w:qFormat="1"/>
+    <w:lsdException w:name="Salutation" w:semiHidden="1" w:unhideWhenUsed="1"/>
+    <w:lsdException w:name="Date" w:semiHidden="1" w:unhideWhenUsed="1"/>
+    <w:lsdException w:name="Body Text First Indent" w:semiHidden="1" w:unhideWhenUsed="1"/>
+    <w:lsdException w:name="Body Text First Indent 2" w:semiHidden="1" w:unhideWhenUsed="1"/>
+    <w:lsdException w:name="Note Heading" w:semiHidden="1" w:unhideWhenUsed="1"/>
+    <w:lsdException w:name="Body Text 2" w:semiHidden="1" w:unhideWhenUsed="1"/>
+    <w:lsdException w:name="Body Text 3" w:semiHidden="1" w:unhideWhenUsed="1"/>
+    <w:lsdException w:name="Body Text Indent 2" w:semiHidden="1" w:unhideWhenUsed="1"/>
+    <w:lsdException w:name="Body Text Indent 3" w:semiHidden="1" w:unhideWhenUsed="1"/>
+    <w:lsdException w:name="Block Text" w:semiHidden="1" w:unhideWhenUsed="1"/>
+    <w:lsdException w:name="Hyperlink" w:semiHidden="1" w:unhideWhenUsed="1"/>
+    <w:lsdException w:name="FollowedHyperlink" w:semiHidden="1" w:unhideWhenUsed="1"/>
+    <w:lsdException w:name="Strong" w:uiPriority="22" w:qFormat="1"/>
+    <w:lsdException w:name="Emphasis" w:uiPriority="20" w:qFormat="1"/>
+    <w:lsdException w:name="Document Map" w:semiHidden="1" w:unhideWhenUsed="1"/>
+    <w:lsdException w:name="Plain Text" w:semiHidden="1" w:unhideWhenUsed="1"/>
+    <w:lsdException w:name="E-mail Signature" w:semiHidden="1" w:unhideWhenUsed="1"/>
+    <w:lsdException w:name="HTML Top of Form" w:semiHidden="1" w:unhideWhenUsed="1"/>
+    <w:lsdException w:name="HTML Bottom of Form" w:semiHidden="1" w:unhideWhenUsed="1"/>
+    <w:lsdException w:name="Normal (Web)" w:semiHidden="1" w:unhideWhenUsed="1"/>
+    <w:lsdException w:name="HTML Acronym" w:semiHidden="1" w:unhideWhenUsed="1"/>
+    <w:lsdException w:name="HTML Address" w:semiHidden="1" w:unhideWhenUsed="1"/>
+    <w:lsdException w:name="HTML Cite" w:semiHidden="1" w:unhideWhenUsed="1"/>
+    <w:lsdException w:name="HTML Code" w:semiHidden="1" w:unhideWhenUsed="1"/>
+    <w:lsdException w:name="HTML Definition" w:semiHidden="1" w:unhideWhenUsed="1"/>
+    <w:lsdException w:name="HTML Keyboard" w:semiHidden="1" w:unhideWhenUsed="1"/>
+    <w:lsdException w:name="HTML Preformatted" w:semiHidden="1" w:unhideWhenUsed="1"/>
+    <w:lsdException w:name="HTML Sample" w:semiHidden="1" w:unhideWhenUsed="1"/>
+    <w:lsdException w:name="HTML Typewriter" w:semiHidden="1" w:unhideWhenUsed="1"/>
+    <w:lsdException w:name="HTML Variable" w:semiHidden="1" w:unhideWhenUsed="1"/>
+    <w:lsdException w:name="Normal Table" w:semiHidden="1" w:unhideWhenUsed="1"/>
+    <w:lsdException w:name="annotation subject" w:semiHidden="1" w:unhideWhenUsed="1"/>
+    <w:lsdException w:name="No List" w:semiHidden="1" w:unhideWhenUsed="1"/>
+    <w:lsdException w:name="Outline List 1" w:semiHidden="1" w:unhideWhenUsed="1"/>
+    <w:lsdException w:name="Outline List 2" w:semiHidden="1" w:unhideWhenUsed="1"/>
+    <w:lsdException w:name="Outline List 3" w:semiHidden="1" w:unhideWhenUsed="1"/>
+    <w:lsdException w:name="Table Simple 1" w:semiHidden="1" w:unhideWhenUsed="1"/>
+    <w:lsdException w:name="Table Simple 2" w:semiHidden="1" w:unhideWhenUsed="1"/>
+    <w:lsdException w:name="Table Simple 3" w:semiHidden="1" w:unhideWhenUsed="1"/>
+    <w:lsdException w:name="Table Classic 1" w:semiHidden="1" w:unhideWhenUsed="1"/>
+    <w:lsdException w:name="Table Classic 2" w:semiHidden="1" w:unhideWhenUsed="1"/>
+    <w:lsdException w:name="Table Classic 3" w:semiHidden="1" w:unhideWhenUsed="1"/>
+    <w:lsdException w:name="Table Classic 4" w:semiHidden="1" w:unhideWhenUsed="1"/>
+    <w:lsdException w:name="Table Colorful 1" w:semiHidden="1" w:unhideWhenUsed="1"/>
+    <w:lsdException w:name="Table Colorful 2" w:semiHidden="1" w:unhideWhenUsed="1"/>
+    <w:lsdException w:name="Table Colorful 3" w:semiHidden="1" w:unhideWhenUsed="1"/>
+    <w:lsdException w:name="Table Columns 1" w:semiHidden="1" w:unhideWhenUsed="1"/>
+    <w:lsdException w:name="Table Columns 2" w:semiHidden="1" w:unhideWhenUsed="1"/>
+    <w:lsdException w:name="Table Columns 3" w:semiHidden="1" w:unhideWhenUsed="1"/>
+    <w:lsdException w:name="Table Columns 4" w:semiHidden="1" w:unhideWhenUsed="1"/>
+    <w:lsdException w:name="Table Columns 5" w:semiHidden="1" w:unhideWhenUsed="1"/>
+    <w:lsdException w:name="Table Grid 1" w:semiHidden="1" w:unhideWhenUsed="1"/>
+    <w:lsdException w:name="Table Grid 2" w:semiHidden="1" w:unhideWhenUsed="1"/>
+    <w:lsdException w:name="Table Grid 3" w:semiHidden="1" w:unhideWhenUsed="1"/>
+    <w:lsdException w:name="Table Grid 4" w:semiHidden="1" w:unhideWhenUsed="1"/>
+    <w:lsdException w:name="Table Grid 5" w:semiHidden="1" w:unhideWhenUsed="1"/>
+    <w:lsdException w:name="Table Grid 6" w:semiHidden="1" w:unhideWhenUsed="1"/>
+    <w:lsdException w:name="Table Grid 7" w:semiHidden="1" w:unhideWhenUsed="1"/>
+    <w:lsdException w:name="Table Grid 8" w:semiHidden="1" w:unhideWhenUsed="1"/>
+    <w:lsdException w:name="Table List 1" w:semiHidden="1" w:unhideWhenUsed="1"/>
+    <w:lsdException w:name="Table List 2" w:semiHidden="1" w:unhideWhenUsed="1"/>
+    <w:lsdException w:name="Table List 3" w:semiHidden="1" w:unhideWhenUsed="1"/>
+    <w:lsdException w:name="Table List 4" w:semiHidden="1" w:unhideWhenUsed="1"/>
+    <w:lsdException w:name="Table List 5" w:semiHidden="1" w:unhideWhenUsed="1"/>
+    <w:lsdException w:name="Table List 6" w:semiHidden="1" w:unhideWhenUsed="1"/>
+    <w:lsdException w:name="Table List 7" w:semiHidden="1" w:unhideWhenUsed="1"/>
+    <w:lsdException w:name="Table List 8" w:semiHidden="1" w:unhideWhenUsed="1"/>
+    <w:lsdException w:name="Table 3D effects 1" w:semiHidden="1" w:unhideWhenUsed="1"/>
+    <w:lsdException w:name="Table 3D effects 2" w:semiHidden="1" w:unhideWhenUsed="1"/>
+    <w:lsdException w:name="Table 3D effects 3" w:semiHidden="1" w:unhideWhenUsed="1"/>
+    <w:lsdException w:name="Table Contemporary" w:semiHidden="1" w:unhideWhenUsed="1"/>
+    <w:lsdException w:name="Table Elegant" w:semiHidden="1" w:unhideWhenUsed="1"/>
+    <w:lsdException w:name="Table Professional" w:semiHidden="1" w:unhideWhenUsed="1"/>
+    <w:lsdException w:name="Table Subtle 1" w:semiHidden="1" w:unhideWhenUsed="1"/>
+    <w:lsdException w:name="Table Subtle 2" w:semiHidden="1" w:unhideWhenUsed="1"/>
+    <w:lsdException w:name="Table Web 1" w:semiHidden="1" w:unhideWhenUsed="1"/>
+    <w:lsdException w:name="Table Web 2" w:semiHidden="1" w:unhideWhenUsed="1"/>
+    <w:lsdException w:name="Table Web 3" w:semiHidden="1" w:unhideWhenUsed="1"/>
+    <w:lsdException w:name="Balloon Text" w:semiHidden="1" w:unhideWhenUsed="1"/>
+    <w:lsdException w:name="Table Grid" w:uiPriority="39"/>
+    <w:lsdException w:name="Table Theme" w:semiHidden="1" w:unhideWhenUsed="1"/>
+    <w:lsdException w:name="Placeholder Text" w:semiHidden="1"/>
+    <w:lsdException w:name="No Spacing" w:uiPriority="1" w:qFormat="1"/>
+    <w:lsdException w:name="Light Shading" w:uiPriority="60"/>
+    <w:lsdException w:name="Light List" w:uiPriority="61"/>
+    <w:lsdException w:name="Light Grid" w:uiPriority="62"/>
+    <w:lsdException w:name="Medium Shading 1" w:uiPriority="63"/>
+    <w:lsdException w:name="Medium Shading 2" w:uiPriority="64"/>
+    <w:lsdException w:name="Medium List 1" w:uiPriority="65"/>
+    <w:lsdException w:name="Medium List 2" w:uiPriority="66"/>
+    <w:lsdException w:name="Medium Grid 1" w:uiPriority="67"/>
+    <w:lsdException w:name="Medium Grid 2" w:uiPriority="68"/>
+    <w:lsdException w:name="Medium Grid 3" w:uiPriority="69"/>
+    <w:lsdException w:name="Dark List" w:uiPriority="70"/>
+    <w:lsdException w:name="Colorful Shading" w:uiPriority="71"/>
+    <w:lsdException w:name="Colorful List" w:uiPriority="72"/>
+    <w:lsdException w:name="Colorful Grid" w:uiPriority="73"/>
+    <w:lsdException w:name="Light Shading Accent 1" w:uiPriority="60"/>
+    <w:lsdException w:name="Light List Accent 1" w:uiPriority="61"/>
+    <w:lsdException w:name="Light Grid Accent 1" w:uiPriority="62"/>
+    <w:lsdException w:name="Medium Shading 1 Accent 1" w:uiPriority="63"/>
+    <w:lsdException w:name="Medium Shading 2 Accent 1" w:uiPriority="64"/>
+    <w:lsdException w:name="Medium List 1 Accent 1" w:uiPriority="65"/>
+    <w:lsdException w:name="Revision" w:semiHidden="1"/>
+    <w:lsdException w:name="List Paragraph" w:uiPriority="34" w:qFormat="1"/>
+    <w:lsdException w:name="Quote" w:uiPriority="29" w:qFormat="1"/>
+    <w:lsdException w:name="Intense Quote" w:uiPriority="30" w:qFormat="1"/>
+    <w:lsdException w:name="Medium List 2 Accent 1" w:uiPriority="66"/>
+    <w:lsdException w:name="Medium Grid 1 Accent 1" w:uiPriority="67"/>
+    <w:lsdException w:name="Medium Grid 2 Accent 1" w:uiPriority="68"/>
+    <w:lsdException w:name="Medium Grid 3 Accent 1" w:uiPriority="69"/>
+    <w:lsdException w:name="Dark List Accent 1" w:uiPriority="70"/>
+    <w:lsdException w:name="Colorful Shading Accent 1" w:uiPriority="71"/>
+    <w:lsdException w:name="Colorful List Accent 1" w:uiPriority="72"/>
+    <w:lsdException w:name="Colorful Grid Accent 1" w:uiPriority="73"/>
+    <w:lsdException w:name="Light Shading Accent 2" w:uiPriority="60"/>
+    <w:lsdException w:name="Light List Accent 2" w:uiPriority="61"/>
+    <w:lsdException w:name="Light Grid Accent 2" w:uiPriority="62"/>
+    <w:lsdException w:name="Medium Shading 1 Accent 2" w:uiPriority="63"/>
+    <w:lsdException w:name="Medium Shading 2 Accent 2" w:uiPriority="64"/>
+    <w:lsdException w:name="Medium List 1 Accent 2" w:uiPriority="65"/>
+    <w:lsdException w:name="Medium List 2 Accent 2" w:uiPriority="66"/>
+    <w:lsdException w:name="Medium Grid 1 Accent 2" w:uiPriority="67"/>
+    <w:lsdException w:name="Medium Grid 2 Accent 2" w:uiPriority="68"/>
+    <w:lsdException w:name="Medium Grid 3 Accent 2" w:uiPriority="69"/>
+    <w:lsdException w:name="Dark List Accent 2" w:uiPriority="70"/>
+    <w:lsdException w:name="Colorful Shading Accent 2" w:uiPriority="71"/>
+    <w:lsdException w:name="Colorful List Accent 2" w:uiPriority="72"/>
+    <w:lsdException w:name="Colorful Grid Accent 2" w:uiPriority="73"/>
+    <w:lsdException w:name="Light Shading Accent 3" w:uiPriority="60"/>
+    <w:lsdException w:name="Light List Accent 3" w:uiPriority="61"/>
+    <w:lsdException w:name="Light Grid Accent 3" w:uiPriority="62"/>
+    <w:lsdException w:name="Medium Shading 1 Accent 3" w:uiPriority="63"/>
+    <w:lsdException w:name="Medium Shading 2 Accent 3" w:uiPriority="64"/>
+    <w:lsdException w:name="Medium List 1 Accent 3" w:uiPriority="65"/>
+    <w:lsdException w:name="Medium List 2 Accent 3" w:uiPriority="66"/>
+    <w:lsdException w:name="Medium Grid 1 Accent 3" w:uiPriority="67"/>
+    <w:lsdException w:name="Medium Grid 2 Accent 3" w:uiPriority="68"/>
+    <w:lsdException w:name="Medium Grid 3 Accent 3" w:uiPriority="69"/>
+    <w:lsdException w:name="Dark List Accent 3" w:uiPriority="70"/>
+    <w:lsdException w:name="Colorful Shading Accent 3" w:uiPriority="71"/>
+    <w:lsdException w:name="Colorful List Accent 3" w:uiPriority="72"/>
+    <w:lsdException w:name="Colorful Grid Accent 3" w:uiPriority="73"/>
+    <w:lsdException w:name="Light Shading Accent 4" w:uiPriority="60"/>
+    <w:lsdException w:name="Light List Accent 4" w:uiPriority="61"/>
+    <w:lsdException w:name="Light Grid Accent 4" w:uiPriority="62"/>
+    <w:lsdException w:name="Medium Shading 1 Accent 4" w:uiPriority="63"/>
+    <w:lsdException w:name="Medium Shading 2 Accent 4" w:uiPriority="64"/>
+    <w:lsdException w:name="Medium List 1 Accent 4" w:uiPriority="65"/>
+    <w:lsdException w:name="Medium List 2 Accent 4" w:uiPriority="66"/>
+    <w:lsdException w:name="Medium Grid 1 Accent 4" w:uiPriority="67"/>
+    <w:lsdException w:name="Medium Grid 2 Accent 4" w:uiPriority="68"/>
+    <w:lsdException w:name="Medium Grid 3 Accent 4" w:uiPriority="69"/>
+    <w:lsdException w:name="Dark List Accent 4" w:uiPriority="70"/>
+    <w:lsdException w:name="Colorful Shading Accent 4" w:uiPriority="71"/>
+    <w:lsdException w:name="Colorful List Accent 4" w:uiPriority="72"/>
+    <w:lsdException w:name="Colorful Grid Accent 4" w:uiPriority="73"/>
+    <w:lsdException w:name="Light Shading Accent 5" w:uiPriority="60"/>
+    <w:lsdException w:name="Light List Accent 5" w:uiPriority="61"/>
+    <w:lsdException w:name="Light Grid Accent 5" w:uiPriority="62"/>
+    <w:lsdException w:name="Medium Shading 1 Accent 5" w:uiPriority="63"/>
+    <w:lsdException w:name="Medium Shading 2 Accent 5" w:uiPriority="64"/>
+    <w:lsdException w:name="Medium List 1 Accent 5" w:uiPriority="65"/>
+    <w:lsdException w:name="Medium List 2 Accent 5" w:uiPriority="66"/>
+    <w:lsdException w:name="Medium Grid 1 Accent 5" w:uiPriority="67"/>
+    <w:lsdException w:name="Medium Grid 2 Accent 5" w:uiPriority="68"/>
+    <w:lsdException w:name="Medium Grid 3 Accent 5" w:uiPriority="69"/>
+    <w:lsdException w:name="Dark List Accent 5" w:uiPriority="70"/>
+    <w:lsdException w:name="Colorful Shading Accent 5" w:uiPriority="71"/>
+    <w:lsdException w:name="Colorful List Accent 5" w:uiPriority="72"/>
+    <w:lsdException w:name="Colorful Grid Accent 5" w:uiPriority="73"/>
+    <w:lsdException w:name="Light Shading Accent 6" w:uiPriority="60"/>
+    <w:lsdException w:name="Light List Accent 6" w:uiPriority="61"/>
+    <w:lsdException w:name="Light Grid Accent 6" w:uiPriority="62"/>
+    <w:lsdException w:name="Medium Shading 1 Accent 6" w:uiPriority="63"/>
+    <w:lsdException w:name="Medium Shading 2 Accent 6" w:uiPriority="64"/>
+    <w:lsdException w:name="Medium List 1 Accent 6" w:uiPriority="65"/>
+    <w:lsdException w:name="Medium List 2 Accent 6" w:uiPriority="66"/>
+    <w:lsdException w:name="Medium Grid 1 Accent 6" w:uiPriority="67"/>
+    <w:lsdException w:name="Medium Grid 2 Accent 6" w:uiPriority="68"/>
+    <w:lsdException w:name="Medium Grid 3 Accent 6" w:uiPriority="69"/>
+    <w:lsdException w:name="Dark List Accent 6" w:uiPriority="70"/>
+    <w:lsdException w:name="Colorful Shading Accent 6" w:uiPriority="71"/>
+    <w:lsdException w:name="Colorful List Accent 6" w:uiPriority="72"/>
+    <w:lsdException w:name="Colorful Grid Accent 6" w:uiPriority="73"/>
+    <w:lsdException w:name="Subtle Emphasis" w:uiPriority="19" w:qFormat="1"/>
+    <w:lsdException w:name="Intense Emphasis" w:uiPriority="21" w:qFormat="1"/>
+    <w:lsdException w:name="Subtle Reference" w:uiPriority="31" w:qFormat="1"/>
+    <w:lsdException w:name="Intense Reference" w:uiPriority="32" w:qFormat="1"/>
+    <w:lsdException w:name="Book Title" w:uiPriority="33" w:qFormat="1"/>
+    <w:lsdException w:name="Bibliography" w:semiHidden="1" w:uiPriority="37" w:unhideWhenUsed="1"/>
+    <w:lsdException w:name="TOC Heading" w:semiHidden="1" w:uiPriority="39" w:unhideWhenUsed="1" w:qFormat="1"/>
+    <w:lsdException w:name="Plain Table 1" w:uiPriority="41"/>
+    <w:lsdException w:name="Plain Table 2" w:uiPriority="42"/>
+    <w:lsdException w:name="Plain Table 3" w:uiPriority="43"/>
+    <w:lsdException w:name="Plain Table 4" w:uiPriority="44"/>
+    <w:lsdException w:name="Plain Table 5" w:uiPriority="45"/>
+    <w:lsdException w:name="Grid Table Light" w:uiPriority="40"/>
+    <w:lsdException w:name="Grid Table 1 Light" w:uiPriority="46"/>
+    <w:lsdException w:name="Grid Table 2" w:uiPriority="47"/>
+    <w:lsdException w:name="Grid Table 3" w:uiPriority="48"/>
+    <w:lsdException w:name="Grid Table 4" w:uiPriority="49"/>
+    <w:lsdException w:name="Grid Table 5 Dark" w:uiPriority="50"/>
+    <w:lsdException w:name="Grid Table 6 Colorful" w:uiPriority="51"/>
+    <w:lsdException w:name="Grid Table 7 Colorful" w:uiPriority="52"/>
+    <w:lsdException w:name="Grid Table 1 Light Accent 1" w:uiPriority="46"/>
+    <w:lsdException w:name="Grid Table 2 Accent 1" w:uiPriority="47"/>
+    <w:lsdException w:name="Grid Table 3 Accent 1" w:uiPriority="48"/>
+    <w:lsdException w:name="Grid Table 4 Accent 1" w:uiPriority="49"/>
+    <w:lsdException w:name="Grid Table 5 Dark Accent 1" w:uiPriority="50"/>
+    <w:lsdException w:name="Grid Table 6 Colorful Accent 1" w:uiPriority="51"/>
+    <w:lsdException w:name="Grid Table 7 Colorful Accent 1" w:uiPriority="52"/>
+    <w:lsdException w:name="Grid Table 1 Light Accent 2" w:uiPriority="46"/>
+    <w:lsdException w:name="Grid Table 2 Accent 2" w:uiPriority="47"/>
+    <w:lsdException w:name="Grid Table 3 Accent 2" w:uiPriority="48"/>
+    <w:lsdException w:name="Grid Table 4 Accent 2" w:uiPriority="49"/>
+    <w:lsdException w:name="Grid Table 5 Dark Accent 2" w:uiPriority="50"/>
+    <w:lsdException w:name="Grid Table 6 Colorful Accent 2" w:uiPriority="51"/>
+    <w:lsdException w:name="Grid Table 7 Colorful Accent 2" w:uiPriority="52"/>
+    <w:lsdException w:name="Grid Table 1 Light Accent 3" w:uiPriority="46"/>
+    <w:lsdException w:name="Grid Table 2 Accent 3" w:uiPriority="47"/>
+    <w:lsdException w:name="Grid Table 3 Accent 3" w:uiPriority="48"/>
+    <w:lsdException w:name="Grid Table 4 Accent 3" w:uiPriority="49"/>
+    <w:lsdException w:name="Grid Table 5 Dark Accent 3" w:uiPriority="50"/>
+    <w:lsdException w:name="Grid Table 6 Colorful Accent 3" w:uiPriority="51"/>
+    <w:lsdException w:name="Grid Table 7 Colorful Accent 3" w:uiPriority="52"/>
+    <w:lsdException w:name="Grid Table 1 Light Accent 4" w:uiPriority="46"/>
+    <w:lsdException w:name="Grid Table 2 Accent 4" w:uiPriority="47"/>
+    <w:lsdException w:name="Grid Table 3 Accent 4" w:uiPriority="48"/>
+    <w:lsdException w:name="Grid Table 4 Accent 4" w:uiPriority="49"/>
+    <w:lsdException w:name="Grid Table 5 Dark Accent 4" w:uiPriority="50"/>
+    <w:lsdException w:name="Grid Table 6 Colorful Accent 4" w:uiPriority="51"/>
+    <w:lsdException w:name="Grid Table 7 Colorful Accent 4" w:uiPriority="52"/>
+    <w:lsdException w:name="Grid Table 1 Light Accent 5" w:uiPriority="46"/>
+    <w:lsdException w:name="Grid Table 2 Accent 5" w:uiPriority="47"/>
+    <w:lsdException w:name="Grid Table 3 Accent 5" w:uiPriority="48"/>
+    <w:lsdException w:name="Grid Table 4 Accent 5" w:uiPriority="49"/>
+    <w:lsdException w:name="Grid Table 5 Dark Accent 5" w:uiPriority="50"/>
+    <w:lsdException w:name="Grid Table 6 Colorful Accent 5" w:uiPriority="51"/>
+    <w:lsdException w:name="Grid Table 7 Colorful Accent 5" w:uiPriority="52"/>
+    <w:lsdException w:name="Grid Table 1 Light Accent 6" w:uiPriority="46"/>
+    <w:lsdException w:name="Grid Table 2 Accent 6" w:uiPriority="47"/>
+    <w:lsdException w:name="Grid Table 3 Accent 6" w:uiPriority="48"/>
+    <w:lsdException w:name="Grid Table 4 Accent 6" w:uiPriority="49"/>
+    <w:lsdException w:name="Grid Table 5 Dark Accent 6" w:uiPriority="50"/>
+    <w:lsdException w:name="Grid Table 6 Colorful Accent 6" w:uiPriority="51"/>
+    <w:lsdException w:name="Grid Table 7 Colorful Accent 6" w:uiPriority="52"/>
+    <w:lsdException w:name="List Table 1 Light" w:uiPriority="46"/>
+    <w:lsdException w:name="List Table 2" w:uiPriority="47"/>
+    <w:lsdException w:name="List Table 3" w:uiPriority="48"/>
+    <w:lsdException w:name="List Table 4" w:uiPriority="49"/>
+    <w:lsdException w:name="List Table 5 Dark" w:uiPriority="50"/>
+    <w:lsdException w:name="List Table 6 Colorful" w:uiPriority="51"/>
+    <w:lsdException w:name="List Table 7 Colorful" w:uiPriority="52"/>
+    <w:lsdException w:name="List Table 1 Light Accent 1" w:uiPriority="46"/>
+    <w:lsdException w:name="List Table 2 Accent 1" w:uiPriority="47"/>
+    <w:lsdException w:name="List Table 3 Accent 1" w:uiPriority="48"/>
+    <w:lsdException w:name="List Table 4 Accent 1" w:uiPriority="49"/>
+    <w:lsdException w:name="List Table 5 Dark Accent 1" w:uiPriority="50"/>
+    <w:lsdException w:name="List Table 6 Colorful Accent 1" w:uiPriority="51"/>
+    <w:lsdException w:name="List Table 7 Colorful Accent 1" w:uiPriority="52"/>
+    <w:lsdException w:name="List Table 1 Light Accent 2" w:uiPriority="46"/>
+    <w:lsdException w:name="List Table 2 Accent 2" w:uiPriority="47"/>
+    <w:lsdException w:name="List Table 3 Accent 2" w:uiPriority="48"/>
+    <w:lsdException w:name="List Table 4 Accent 2" w:uiPriority="49"/>
+    <w:lsdException w:name="List Table 5 Dark Accent 2" w:uiPriority="50"/>
+    <w:lsdException w:name="List Table 6 Colorful Accent 2" w:uiPriority="51"/>
+    <w:lsdException w:name="List Table 7 Colorful Accent 2" w:uiPriority="52"/>
+    <w:lsdException w:name="List Table 1 Light Accent 3" w:uiPriority="46"/>
+    <w:lsdException w:name="List Table 2 Accent 3" w:uiPriority="47"/>
+    <w:lsdException w:name="List Table 3 Accent 3" w:uiPriority="48"/>
+    <w:lsdException w:name="List Table 4 Accent 3" w:uiPriority="49"/>
+    <w:lsdException w:name="List Table 5 Dark Accent 3" w:uiPriority="50"/>
+    <w:lsdException w:name="List Table 6 Colorful Accent 3" w:uiPriority="51"/>
+    <w:lsdException w:name="List Table 7 Colorful Accent 3" w:uiPriority="52"/>
+    <w:lsdException w:name="List Table 1 Light Accent 4" w:uiPriority="46"/>
+    <w:lsdException w:name="List Table 2 Accent 4" w:uiPriority="47"/>
+    <w:lsdException w:name="List Table 3 Accent 4" w:uiPriority="48"/>
+    <w:lsdException w:name="List Table 4 Accent 4" w:uiPriority="49"/>
+    <w:lsdException w:name="List Table 5 Dark Accent 4" w:uiPriority="50"/>
+    <w:lsdException w:name="List Table 6 Colorful Accent 4" w:uiPriority="51"/>
+    <w:lsdException w:name="List Table 7 Colorful Accent 4" w:uiPriority="52"/>
+    <w:lsdException w:name="List Table 1 Light Accent 5" w:uiPriority="46"/>
+    <w:lsdException w:name="List Table 2 Accent 5" w:uiPriority="47"/>
+    <w:lsdException w:name="List Table 3 Accent 5" w:uiPriority="48"/>
+    <w:lsdException w:name="List Table 4 Accent 5" w:uiPriority="49"/>
+    <w:lsdException w:name="List Table 5 Dark Accent 5" w:uiPriority="50"/>
+    <w:lsdException w:name="List Table 6 Colorful Accent 5" w:uiPriority="51"/>
+    <w:lsdException w:name="List Table 7 Colorful Accent 5" w:uiPriority="52"/>
+    <w:lsdException w:name="List Table 1 Light Accent 6" w:uiPriority="46"/>
+    <w:lsdException w:name="List Table 2 Accent 6" w:uiPriority="47"/>
+    <w:lsdException w:name="List Table 3 Accent 6" w:uiPriority="48"/>
+    <w:lsdException w:name="List Table 4 Accent 6" w:uiPriority="49"/>
+    <w:lsdException w:name="List Table 5 Dark Accent 6" w:uiPriority="50"/>
+    <w:lsdException w:name="List Table 6 Colorful Accent 6" w:uiPriority="51"/>
+    <w:lsdException w:name="List Table 7 Colorful Accent 6" w:uiPriority="52"/>
+    <w:lsdException w:name="Mention" w:semiHidden="1" w:unhideWhenUsed="1"/>
+    <w:lsdException w:name="Smart Hyperlink" w:semiHidden="1" w:unhideWhenUsed="1"/>
+    <w:lsdException w:name="Hashtag" w:semiHidden="1" w:unhideWhenUsed="1"/>
+    <w:lsdException w:name="Unresolved Mention" w:semiHidden="1" w:unhideWhenUsed="1"/>
+  </w:latentStyles>
+  <w:style w:type="paragraph" w:default="1" w:styleId="Normal">
+    <w:name w:val="Normal"/>
+    <w:qFormat/>
+  </w:style>
+  <w:style w:type="character" w:default="1" w:styleId="Policepardfaut">
+    <w:name w:val="Default Paragraph Font"/>
+    <w:uiPriority w:val="1"/>
+    <w:semiHidden/>
+    <w:unhideWhenUsed/>
+  </w:style>
+  <w:style w:type="table" w:default="1" w:styleId="TableauNormal">
+    <w:name w:val="Normal Table"/>
+    <w:uiPriority w:val="99"/>
+    <w:semiHidden/>
+    <w:unhideWhenUsed/>
+    <w:tblPr>
+      <w:tblInd w:w="0" w:type="dxa"/>
+      <w:tblCellMar>
+        <w:top w:w="0" w:type="dxa"/>
+        <w:left w:w="108" w:type="dxa"/>
+        <w:bottom w:w="0" w:type="dxa"/>
+        <w:right w:w="108" w:type="dxa"/>
+      </w:tblCellMar>
+    </w:tblPr>
+  </w:style>
+  <w:style w:type="numbering" w:default="1" w:styleId="Aucuneliste">
+    <w:name w:val="No List"/>
+    <w:uiPriority w:val="99"/>
+    <w:semiHidden/>
+    <w:unhideWhenUsed/>
+  </w:style>
+  <w:style w:type="paragraph" w:customStyle="1" w:styleId="9DA9F17C6A994E71A15E2F474C4E458E">
+    <w:name w:val="9DA9F17C6A994E71A15E2F474C4E458E"/>
+    <w:rsid w:val="004F35F1"/>
+  </w:style>
+  <w:style w:type="paragraph" w:customStyle="1" w:styleId="2B27D4EBFC094A41A097F7D3EE9F3E8D">
+    <w:name w:val="2B27D4EBFC094A41A097F7D3EE9F3E8D"/>
+    <w:rsid w:val="004F35F1"/>
+  </w:style>
+</w:styles>
+</file>
+
+<file path=word/glossary/webSettings.xml><?xml version="1.0" encoding="utf-8"?>
+<w:webSettings xmlns:mc="http://schemas.openxmlformats.org/markup-compatibility/2006" xmlns:r="http://schemas.openxmlformats.org/officeDocument/2006/relationships" xmlns:w="http://schemas.openxmlformats.org/wordprocessingml/2006/main" xmlns:w14="http://schemas.microsoft.com/office/word/2010/wordml" xmlns:w15="http://schemas.microsoft.com/office/word/2012/wordml" xmlns:w16cid="http://schemas.microsoft.com/office/word/2016/wordml/cid" xmlns:w16se="http://schemas.microsoft.com/office/word/2015/wordml/symex" mc:Ignorable="w14 w15 w16se w16cid">
+  <w:optimizeForBrowser/>
+  <w:allowPNG/>
+</w:webSettings>
 </file>
 
 <file path=word/theme/theme1.xml><?xml version="1.0" encoding="utf-8"?>
@@ -1244,4 +4192,23 @@
     </a:ext>
   </a:extLst>
 </a:theme>
+</file>
+
+<file path=customXml/item1.xml><?xml version="1.0" encoding="utf-8"?>
+<CoverPageProperties xmlns="http://schemas.microsoft.com/office/2006/coverPageProps">
+  <PublishDate>2017-12-22T00:00:00</PublishDate>
+  <Abstract/>
+  <CompanyAddress>1 allée du titane 45100 Orléans la Source</CompanyAddress>
+  <CompanyPhone/>
+  <CompanyFax/>
+  <CompanyEmail/>
+</CoverPageProperties>
+</file>
+
+<file path=customXml/itemProps1.xml><?xml version="1.0" encoding="utf-8"?>
+<ds:datastoreItem xmlns:ds="http://schemas.openxmlformats.org/officeDocument/2006/customXml" ds:itemID="{55AF091B-3C7A-41E3-B477-F2FDAA23CFDA}">
+  <ds:schemaRefs>
+    <ds:schemaRef ds:uri="http://schemas.microsoft.com/office/2006/coverPageProps"/>
+  </ds:schemaRefs>
+</ds:datastoreItem>
 </file>
--- a/Rendus/Bilans Personnels.docx
+++ b/Rendus/Bilans Personnels.docx
@@ -5,6 +5,7 @@
     <w:sdt>
       <w:sdtPr>
         <w:rPr>
+          <w:rFonts w:cstheme="minorHAnsi"/>
           <w:color w:val="4472C4" w:themeColor="accent1"/>
         </w:rPr>
         <w:id w:val="1960845971"/>
@@ -25,11 +26,13 @@
             <w:spacing w:before="1540" w:after="240"/>
             <w:jc w:val="center"/>
             <w:rPr>
+              <w:rFonts w:cstheme="minorHAnsi"/>
               <w:color w:val="4472C4" w:themeColor="accent1"/>
             </w:rPr>
           </w:pPr>
           <w:r>
             <w:rPr>
+              <w:rFonts w:cstheme="minorHAnsi"/>
               <w:noProof/>
               <w:color w:val="4472C4" w:themeColor="accent1"/>
             </w:rPr>
@@ -90,7 +93,7 @@
         <w:sdt>
           <w:sdtPr>
             <w:rPr>
-              <w:rFonts w:asciiTheme="majorHAnsi" w:eastAsiaTheme="majorEastAsia" w:hAnsiTheme="majorHAnsi" w:cstheme="majorBidi"/>
+              <w:rFonts w:eastAsiaTheme="majorEastAsia" w:cstheme="minorHAnsi"/>
               <w:caps/>
               <w:color w:val="4472C4" w:themeColor="accent1"/>
               <w:sz w:val="72"/>
@@ -122,7 +125,7 @@
                 <w:spacing w:after="240"/>
                 <w:jc w:val="center"/>
                 <w:rPr>
-                  <w:rFonts w:asciiTheme="majorHAnsi" w:eastAsiaTheme="majorEastAsia" w:hAnsiTheme="majorHAnsi" w:cstheme="majorBidi"/>
+                  <w:rFonts w:eastAsiaTheme="majorEastAsia" w:cstheme="minorHAnsi"/>
                   <w:caps/>
                   <w:color w:val="4472C4" w:themeColor="accent1"/>
                   <w:sz w:val="80"/>
@@ -131,7 +134,7 @@
               </w:pPr>
               <w:r>
                 <w:rPr>
-                  <w:rFonts w:asciiTheme="majorHAnsi" w:eastAsiaTheme="majorEastAsia" w:hAnsiTheme="majorHAnsi" w:cstheme="majorBidi"/>
+                  <w:rFonts w:eastAsiaTheme="majorEastAsia" w:cstheme="minorHAnsi"/>
                   <w:caps/>
                   <w:color w:val="4472C4" w:themeColor="accent1"/>
                   <w:sz w:val="72"/>
@@ -145,6 +148,7 @@
         <w:sdt>
           <w:sdtPr>
             <w:rPr>
+              <w:rFonts w:cstheme="minorHAnsi"/>
               <w:color w:val="4472C4" w:themeColor="accent1"/>
               <w:sz w:val="28"/>
               <w:szCs w:val="28"/>
@@ -164,6 +168,7 @@
                 <w:pStyle w:val="Sansinterligne"/>
                 <w:jc w:val="center"/>
                 <w:rPr>
+                  <w:rFonts w:cstheme="minorHAnsi"/>
                   <w:color w:val="4472C4" w:themeColor="accent1"/>
                   <w:sz w:val="28"/>
                   <w:szCs w:val="28"/>
@@ -171,6 +176,7 @@
               </w:pPr>
               <w:r>
                 <w:rPr>
+                  <w:rFonts w:cstheme="minorHAnsi"/>
                   <w:color w:val="4472C4" w:themeColor="accent1"/>
                   <w:sz w:val="28"/>
                   <w:szCs w:val="28"/>
@@ -186,11 +192,13 @@
             <w:spacing w:before="480"/>
             <w:jc w:val="center"/>
             <w:rPr>
+              <w:rFonts w:cstheme="minorHAnsi"/>
               <w:color w:val="4472C4" w:themeColor="accent1"/>
             </w:rPr>
           </w:pPr>
           <w:r>
             <w:rPr>
+              <w:rFonts w:cstheme="minorHAnsi"/>
               <w:noProof/>
               <w:color w:val="4472C4" w:themeColor="accent1"/>
             </w:rPr>
@@ -500,6 +508,7 @@
           </w:r>
           <w:r>
             <w:rPr>
+              <w:rFonts w:cstheme="minorHAnsi"/>
               <w:noProof/>
               <w:color w:val="4472C4" w:themeColor="accent1"/>
             </w:rPr>
@@ -556,13 +565,16 @@
         <w:p>
           <w:pPr>
             <w:rPr>
-              <w:rFonts w:asciiTheme="majorHAnsi" w:eastAsiaTheme="majorEastAsia" w:hAnsiTheme="majorHAnsi" w:cstheme="majorBidi"/>
+              <w:rFonts w:eastAsiaTheme="majorEastAsia" w:cstheme="minorHAnsi"/>
               <w:color w:val="262626" w:themeColor="text1" w:themeTint="D9"/>
               <w:sz w:val="40"/>
               <w:szCs w:val="40"/>
             </w:rPr>
           </w:pPr>
           <w:r>
+            <w:rPr>
+              <w:rFonts w:cstheme="minorHAnsi"/>
+            </w:rPr>
             <w:br w:type="page"/>
           </w:r>
         </w:p>
@@ -570,6 +582,12 @@
     </w:sdt>
     <w:sdt>
       <w:sdtPr>
+        <w:rPr>
+          <w:rFonts w:asciiTheme="minorHAnsi" w:eastAsiaTheme="minorEastAsia" w:hAnsiTheme="minorHAnsi" w:cstheme="minorHAnsi"/>
+          <w:color w:val="auto"/>
+          <w:sz w:val="21"/>
+          <w:szCs w:val="21"/>
+        </w:rPr>
         <w:id w:val="-1323034291"/>
         <w:docPartObj>
           <w:docPartGallery w:val="Table of Contents"/>
@@ -578,20 +596,22 @@
       </w:sdtPr>
       <w:sdtEndPr>
         <w:rPr>
-          <w:rFonts w:asciiTheme="minorHAnsi" w:eastAsiaTheme="minorEastAsia" w:hAnsiTheme="minorHAnsi" w:cstheme="minorBidi"/>
           <w:b/>
           <w:bCs/>
-          <w:color w:val="auto"/>
-          <w:sz w:val="21"/>
-          <w:szCs w:val="21"/>
         </w:rPr>
       </w:sdtEndPr>
       <w:sdtContent>
         <w:p>
           <w:pPr>
             <w:pStyle w:val="En-ttedetabledesmatires"/>
+            <w:rPr>
+              <w:rFonts w:asciiTheme="minorHAnsi" w:hAnsiTheme="minorHAnsi" w:cstheme="minorHAnsi"/>
+            </w:rPr>
           </w:pPr>
           <w:r>
+            <w:rPr>
+              <w:rFonts w:asciiTheme="minorHAnsi" w:hAnsiTheme="minorHAnsi" w:cstheme="minorHAnsi"/>
+            </w:rPr>
             <w:t>Table des matières</w:t>
           </w:r>
         </w:p>
@@ -601,6 +621,9 @@
             <w:tabs>
               <w:tab w:val="right" w:leader="dot" w:pos="9062"/>
             </w:tabs>
+            <w:rPr>
+              <w:rFonts w:cstheme="minorHAnsi"/>
+            </w:rPr>
           </w:pPr>
         </w:p>
         <w:p>
@@ -611,28 +634,56 @@
             </w:tabs>
             <w:rPr>
               <w:rStyle w:val="Lienhypertexte"/>
+              <w:rFonts w:cstheme="minorHAnsi"/>
               <w:noProof/>
             </w:rPr>
           </w:pPr>
           <w:r>
+            <w:rPr>
+              <w:rFonts w:cstheme="minorHAnsi"/>
+            </w:rPr>
             <w:fldChar w:fldCharType="begin"/>
           </w:r>
           <w:r>
+            <w:rPr>
+              <w:rFonts w:cstheme="minorHAnsi"/>
+            </w:rPr>
             <w:instrText xml:space="preserve"> TOC \o "1-3" \h \z \u </w:instrText>
           </w:r>
           <w:r>
+            <w:rPr>
+              <w:rFonts w:cstheme="minorHAnsi"/>
+            </w:rPr>
             <w:fldChar w:fldCharType="separate"/>
           </w:r>
           <w:hyperlink w:anchor="_Toc501659304" w:history="1">
             <w:r>
               <w:rPr>
                 <w:rStyle w:val="Lienhypertexte"/>
+                <w:rFonts w:cstheme="minorHAnsi"/>
                 <w:noProof/>
               </w:rPr>
-              <w:t>Bilan Personnel Charles Agostini :</w:t>
+              <w:t xml:space="preserve">Bilan </w:t>
             </w:r>
             <w:r>
               <w:rPr>
+                <w:rStyle w:val="Lienhypertexte"/>
+                <w:rFonts w:cstheme="minorHAnsi"/>
+                <w:noProof/>
+              </w:rPr>
+              <w:t>p</w:t>
+            </w:r>
+            <w:r>
+              <w:rPr>
+                <w:rStyle w:val="Lienhypertexte"/>
+                <w:rFonts w:cstheme="minorHAnsi"/>
+                <w:noProof/>
+              </w:rPr>
+              <w:t>ersonnel Charles Agostini :</w:t>
+            </w:r>
+            <w:r>
+              <w:rPr>
+                <w:rFonts w:cstheme="minorHAnsi"/>
                 <w:noProof/>
                 <w:webHidden/>
               </w:rPr>
@@ -640,6 +691,7 @@
             </w:r>
             <w:r>
               <w:rPr>
+                <w:rFonts w:cstheme="minorHAnsi"/>
                 <w:noProof/>
                 <w:webHidden/>
               </w:rPr>
@@ -647,6 +699,7 @@
             </w:r>
             <w:r>
               <w:rPr>
+                <w:rFonts w:cstheme="minorHAnsi"/>
                 <w:noProof/>
                 <w:webHidden/>
               </w:rPr>
@@ -654,12 +707,14 @@
             </w:r>
             <w:r>
               <w:rPr>
+                <w:rFonts w:cstheme="minorHAnsi"/>
                 <w:noProof/>
                 <w:webHidden/>
               </w:rPr>
             </w:r>
             <w:r>
               <w:rPr>
+                <w:rFonts w:cstheme="minorHAnsi"/>
                 <w:noProof/>
                 <w:webHidden/>
               </w:rPr>
@@ -667,6 +722,7 @@
             </w:r>
             <w:r>
               <w:rPr>
+                <w:rFonts w:cstheme="minorHAnsi"/>
                 <w:noProof/>
                 <w:webHidden/>
               </w:rPr>
@@ -674,6 +730,7 @@
             </w:r>
             <w:r>
               <w:rPr>
+                <w:rFonts w:cstheme="minorHAnsi"/>
                 <w:noProof/>
                 <w:webHidden/>
               </w:rPr>
@@ -684,6 +741,7 @@
         <w:p>
           <w:pPr>
             <w:rPr>
+              <w:rFonts w:cstheme="minorHAnsi"/>
               <w:noProof/>
             </w:rPr>
           </w:pPr>
@@ -696,6 +754,7 @@
             </w:tabs>
             <w:rPr>
               <w:rStyle w:val="Lienhypertexte"/>
+              <w:rFonts w:cstheme="minorHAnsi"/>
               <w:noProof/>
             </w:rPr>
           </w:pPr>
@@ -703,12 +762,30 @@
             <w:r>
               <w:rPr>
                 <w:rStyle w:val="Lienhypertexte"/>
+                <w:rFonts w:cstheme="minorHAnsi"/>
                 <w:noProof/>
               </w:rPr>
-              <w:t>Bilan Personnel Nicolas Drapier :</w:t>
+              <w:t xml:space="preserve">Bilan </w:t>
             </w:r>
             <w:r>
               <w:rPr>
+                <w:rStyle w:val="Lienhypertexte"/>
+                <w:rFonts w:cstheme="minorHAnsi"/>
+                <w:noProof/>
+              </w:rPr>
+              <w:t>p</w:t>
+            </w:r>
+            <w:r>
+              <w:rPr>
+                <w:rStyle w:val="Lienhypertexte"/>
+                <w:rFonts w:cstheme="minorHAnsi"/>
+                <w:noProof/>
+              </w:rPr>
+              <w:t>ersonnel Nicolas Drapier :</w:t>
+            </w:r>
+            <w:r>
+              <w:rPr>
+                <w:rFonts w:cstheme="minorHAnsi"/>
                 <w:noProof/>
                 <w:webHidden/>
               </w:rPr>
@@ -716,6 +793,7 @@
             </w:r>
             <w:r>
               <w:rPr>
+                <w:rFonts w:cstheme="minorHAnsi"/>
                 <w:noProof/>
                 <w:webHidden/>
               </w:rPr>
@@ -723,6 +801,7 @@
             </w:r>
             <w:r>
               <w:rPr>
+                <w:rFonts w:cstheme="minorHAnsi"/>
                 <w:noProof/>
                 <w:webHidden/>
               </w:rPr>
@@ -730,12 +809,14 @@
             </w:r>
             <w:r>
               <w:rPr>
+                <w:rFonts w:cstheme="minorHAnsi"/>
                 <w:noProof/>
                 <w:webHidden/>
               </w:rPr>
             </w:r>
             <w:r>
               <w:rPr>
+                <w:rFonts w:cstheme="minorHAnsi"/>
                 <w:noProof/>
                 <w:webHidden/>
               </w:rPr>
@@ -743,6 +824,7 @@
             </w:r>
             <w:r>
               <w:rPr>
+                <w:rFonts w:cstheme="minorHAnsi"/>
                 <w:noProof/>
                 <w:webHidden/>
               </w:rPr>
@@ -750,6 +832,7 @@
             </w:r>
             <w:r>
               <w:rPr>
+                <w:rFonts w:cstheme="minorHAnsi"/>
                 <w:noProof/>
                 <w:webHidden/>
               </w:rPr>
@@ -760,6 +843,7 @@
         <w:p>
           <w:pPr>
             <w:rPr>
+              <w:rFonts w:cstheme="minorHAnsi"/>
               <w:noProof/>
             </w:rPr>
           </w:pPr>
@@ -772,6 +856,7 @@
             </w:tabs>
             <w:rPr>
               <w:rStyle w:val="Lienhypertexte"/>
+              <w:rFonts w:cstheme="minorHAnsi"/>
               <w:noProof/>
             </w:rPr>
           </w:pPr>
@@ -779,21 +864,14 @@
             <w:r>
               <w:rPr>
                 <w:rStyle w:val="Lienhypertexte"/>
+                <w:rFonts w:cstheme="minorHAnsi"/>
                 <w:noProof/>
               </w:rPr>
-              <w:t>Bilan personnel Loui</w:t>
-            </w:r>
-            <w:bookmarkStart w:id="0" w:name="_GoBack"/>
-            <w:bookmarkEnd w:id="0"/>
-            <w:r>
-              <w:rPr>
-                <w:rStyle w:val="Lienhypertexte"/>
-                <w:noProof/>
-              </w:rPr>
-              <w:t>s Marjolet :</w:t>
+              <w:t>Bilan personnel Louis Marjolet :</w:t>
             </w:r>
             <w:r>
               <w:rPr>
+                <w:rFonts w:cstheme="minorHAnsi"/>
                 <w:noProof/>
                 <w:webHidden/>
               </w:rPr>
@@ -801,6 +879,7 @@
             </w:r>
             <w:r>
               <w:rPr>
+                <w:rFonts w:cstheme="minorHAnsi"/>
                 <w:noProof/>
                 <w:webHidden/>
               </w:rPr>
@@ -808,6 +887,7 @@
             </w:r>
             <w:r>
               <w:rPr>
+                <w:rFonts w:cstheme="minorHAnsi"/>
                 <w:noProof/>
                 <w:webHidden/>
               </w:rPr>
@@ -815,12 +895,14 @@
             </w:r>
             <w:r>
               <w:rPr>
+                <w:rFonts w:cstheme="minorHAnsi"/>
                 <w:noProof/>
                 <w:webHidden/>
               </w:rPr>
             </w:r>
             <w:r>
               <w:rPr>
+                <w:rFonts w:cstheme="minorHAnsi"/>
                 <w:noProof/>
                 <w:webHidden/>
               </w:rPr>
@@ -828,6 +910,7 @@
             </w:r>
             <w:r>
               <w:rPr>
+                <w:rFonts w:cstheme="minorHAnsi"/>
                 <w:noProof/>
                 <w:webHidden/>
               </w:rPr>
@@ -835,6 +918,7 @@
             </w:r>
             <w:r>
               <w:rPr>
+                <w:rFonts w:cstheme="minorHAnsi"/>
                 <w:noProof/>
                 <w:webHidden/>
               </w:rPr>
@@ -845,6 +929,7 @@
         <w:p>
           <w:pPr>
             <w:rPr>
+              <w:rFonts w:cstheme="minorHAnsi"/>
               <w:noProof/>
             </w:rPr>
           </w:pPr>
@@ -856,6 +941,7 @@
               <w:tab w:val="right" w:leader="dot" w:pos="9062"/>
             </w:tabs>
             <w:rPr>
+              <w:rFonts w:cstheme="minorHAnsi"/>
               <w:noProof/>
             </w:rPr>
           </w:pPr>
@@ -863,12 +949,14 @@
             <w:r>
               <w:rPr>
                 <w:rStyle w:val="Lienhypertexte"/>
+                <w:rFonts w:cstheme="minorHAnsi"/>
                 <w:noProof/>
               </w:rPr>
               <w:t>Bilan personnel Anthime Doittée :</w:t>
             </w:r>
             <w:r>
               <w:rPr>
+                <w:rFonts w:cstheme="minorHAnsi"/>
                 <w:noProof/>
                 <w:webHidden/>
               </w:rPr>
@@ -876,6 +964,7 @@
             </w:r>
             <w:r>
               <w:rPr>
+                <w:rFonts w:cstheme="minorHAnsi"/>
                 <w:noProof/>
                 <w:webHidden/>
               </w:rPr>
@@ -883,6 +972,7 @@
             </w:r>
             <w:r>
               <w:rPr>
+                <w:rFonts w:cstheme="minorHAnsi"/>
                 <w:noProof/>
                 <w:webHidden/>
               </w:rPr>
@@ -890,12 +980,14 @@
             </w:r>
             <w:r>
               <w:rPr>
+                <w:rFonts w:cstheme="minorHAnsi"/>
                 <w:noProof/>
                 <w:webHidden/>
               </w:rPr>
             </w:r>
             <w:r>
               <w:rPr>
+                <w:rFonts w:cstheme="minorHAnsi"/>
                 <w:noProof/>
                 <w:webHidden/>
               </w:rPr>
@@ -903,6 +995,7 @@
             </w:r>
             <w:r>
               <w:rPr>
+                <w:rFonts w:cstheme="minorHAnsi"/>
                 <w:noProof/>
                 <w:webHidden/>
               </w:rPr>
@@ -910,6 +1003,7 @@
             </w:r>
             <w:r>
               <w:rPr>
+                <w:rFonts w:cstheme="minorHAnsi"/>
                 <w:noProof/>
                 <w:webHidden/>
               </w:rPr>
@@ -918,8 +1012,14 @@
           </w:hyperlink>
         </w:p>
         <w:p>
+          <w:pPr>
+            <w:rPr>
+              <w:rFonts w:cstheme="minorHAnsi"/>
+            </w:rPr>
+          </w:pPr>
           <w:r>
             <w:rPr>
+              <w:rFonts w:cstheme="minorHAnsi"/>
               <w:b/>
               <w:bCs/>
             </w:rPr>
@@ -931,13 +1031,16 @@
     <w:p>
       <w:pPr>
         <w:rPr>
-          <w:rFonts w:asciiTheme="majorHAnsi" w:eastAsiaTheme="majorEastAsia" w:hAnsiTheme="majorHAnsi" w:cstheme="majorBidi"/>
+          <w:rFonts w:eastAsiaTheme="majorEastAsia" w:cstheme="minorHAnsi"/>
           <w:color w:val="262626" w:themeColor="text1" w:themeTint="D9"/>
           <w:sz w:val="40"/>
           <w:szCs w:val="40"/>
         </w:rPr>
       </w:pPr>
       <w:r>
+        <w:rPr>
+          <w:rFonts w:cstheme="minorHAnsi"/>
+        </w:rPr>
         <w:br w:type="page"/>
       </w:r>
     </w:p>
@@ -945,24 +1048,49 @@
       <w:pPr>
         <w:pStyle w:val="Titre1"/>
         <w:jc w:val="both"/>
-      </w:pPr>
-      <w:bookmarkStart w:id="1" w:name="_Toc501659304"/>
-      <w:r>
+        <w:rPr>
+          <w:rFonts w:asciiTheme="minorHAnsi" w:hAnsiTheme="minorHAnsi" w:cstheme="minorHAnsi"/>
+        </w:rPr>
+      </w:pPr>
+      <w:bookmarkStart w:id="0" w:name="_Toc501659304"/>
+      <w:r>
+        <w:rPr>
+          <w:rFonts w:asciiTheme="minorHAnsi" w:hAnsiTheme="minorHAnsi" w:cstheme="minorHAnsi"/>
+        </w:rPr>
         <w:lastRenderedPageBreak/>
-        <w:t>Bilan Personnel Charles </w:t>
-      </w:r>
-      <w:r>
+        <w:t xml:space="preserve">Bilan </w:t>
+      </w:r>
+      <w:r>
+        <w:rPr>
+          <w:rFonts w:asciiTheme="minorHAnsi" w:hAnsiTheme="minorHAnsi" w:cstheme="minorHAnsi"/>
+        </w:rPr>
+        <w:t>p</w:t>
+      </w:r>
+      <w:r>
+        <w:rPr>
+          <w:rFonts w:asciiTheme="minorHAnsi" w:hAnsiTheme="minorHAnsi" w:cstheme="minorHAnsi"/>
+        </w:rPr>
+        <w:t>ersonnel Charles </w:t>
+      </w:r>
+      <w:r>
+        <w:rPr>
+          <w:rFonts w:asciiTheme="minorHAnsi" w:hAnsiTheme="minorHAnsi" w:cstheme="minorHAnsi"/>
+        </w:rPr>
         <w:t xml:space="preserve">Agostini </w:t>
       </w:r>
       <w:r>
+        <w:rPr>
+          <w:rFonts w:asciiTheme="minorHAnsi" w:hAnsiTheme="minorHAnsi" w:cstheme="minorHAnsi"/>
+        </w:rPr>
         <w:t>:</w:t>
       </w:r>
-      <w:bookmarkEnd w:id="1"/>
+      <w:bookmarkEnd w:id="0"/>
     </w:p>
     <w:p>
       <w:pPr>
         <w:jc w:val="both"/>
         <w:rPr>
+          <w:rFonts w:cstheme="minorHAnsi"/>
           <w:sz w:val="24"/>
           <w:szCs w:val="24"/>
         </w:rPr>
@@ -972,12 +1100,14 @@
       <w:pPr>
         <w:jc w:val="both"/>
         <w:rPr>
+          <w:rFonts w:cstheme="minorHAnsi"/>
           <w:sz w:val="24"/>
           <w:szCs w:val="24"/>
         </w:rPr>
       </w:pPr>
       <w:r>
         <w:rPr>
+          <w:rFonts w:cstheme="minorHAnsi"/>
           <w:sz w:val="24"/>
           <w:szCs w:val="24"/>
         </w:rPr>
@@ -993,12 +1123,14 @@
         </w:numPr>
         <w:jc w:val="both"/>
         <w:rPr>
+          <w:rFonts w:cstheme="minorHAnsi"/>
           <w:sz w:val="24"/>
           <w:szCs w:val="24"/>
         </w:rPr>
       </w:pPr>
       <w:r>
         <w:rPr>
+          <w:rFonts w:cstheme="minorHAnsi"/>
           <w:sz w:val="24"/>
           <w:szCs w:val="24"/>
         </w:rPr>
@@ -1014,32 +1146,18 @@
         </w:numPr>
         <w:jc w:val="both"/>
         <w:rPr>
+          <w:rFonts w:cstheme="minorHAnsi"/>
           <w:sz w:val="24"/>
           <w:szCs w:val="24"/>
         </w:rPr>
       </w:pPr>
       <w:r>
         <w:rPr>
+          <w:rFonts w:cstheme="minorHAnsi"/>
           <w:sz w:val="24"/>
           <w:szCs w:val="24"/>
         </w:rPr>
-        <w:t xml:space="preserve">Le plan sur </w:t>
-      </w:r>
-      <w:proofErr w:type="spellStart"/>
-      <w:r>
-        <w:rPr>
-          <w:sz w:val="24"/>
-          <w:szCs w:val="24"/>
-        </w:rPr>
-        <w:t>Packet</w:t>
-      </w:r>
-      <w:proofErr w:type="spellEnd"/>
-      <w:r>
-        <w:rPr>
-          <w:sz w:val="24"/>
-          <w:szCs w:val="24"/>
-        </w:rPr>
-        <w:t xml:space="preserve"> Tracer</w:t>
+        <w:t>Le plan sur Packet Tracer</w:t>
       </w:r>
     </w:p>
     <w:p>
@@ -1051,32 +1169,18 @@
         </w:numPr>
         <w:jc w:val="both"/>
         <w:rPr>
+          <w:rFonts w:cstheme="minorHAnsi"/>
           <w:sz w:val="24"/>
           <w:szCs w:val="24"/>
         </w:rPr>
       </w:pPr>
       <w:r>
         <w:rPr>
+          <w:rFonts w:cstheme="minorHAnsi"/>
           <w:sz w:val="24"/>
           <w:szCs w:val="24"/>
         </w:rPr>
-        <w:t xml:space="preserve">La vérification de la fonctionnalité de la maquette </w:t>
-      </w:r>
-      <w:proofErr w:type="spellStart"/>
-      <w:r>
-        <w:rPr>
-          <w:sz w:val="24"/>
-          <w:szCs w:val="24"/>
-        </w:rPr>
-        <w:t>Packet</w:t>
-      </w:r>
-      <w:proofErr w:type="spellEnd"/>
-      <w:r>
-        <w:rPr>
-          <w:sz w:val="24"/>
-          <w:szCs w:val="24"/>
-        </w:rPr>
-        <w:t xml:space="preserve"> Tracer</w:t>
+        <w:t>La vérification de la fonctionnalité de la maquette Packet Tracer</w:t>
       </w:r>
     </w:p>
     <w:p>
@@ -1088,29 +1192,25 @@
         </w:numPr>
         <w:jc w:val="both"/>
         <w:rPr>
+          <w:rFonts w:cstheme="minorHAnsi"/>
           <w:sz w:val="24"/>
           <w:szCs w:val="24"/>
         </w:rPr>
       </w:pPr>
       <w:r>
         <w:rPr>
+          <w:rFonts w:cstheme="minorHAnsi"/>
           <w:sz w:val="24"/>
           <w:szCs w:val="24"/>
         </w:rPr>
-        <w:t>La s</w:t>
-      </w:r>
-      <w:r>
-        <w:rPr>
-          <w:sz w:val="24"/>
-          <w:szCs w:val="24"/>
-        </w:rPr>
-        <w:t>ynthèse des problèmes rencontrés</w:t>
+        <w:t>La synthèse des problèmes rencontrés</w:t>
       </w:r>
     </w:p>
     <w:p>
       <w:pPr>
         <w:jc w:val="both"/>
         <w:rPr>
+          <w:rFonts w:cstheme="minorHAnsi"/>
           <w:sz w:val="24"/>
           <w:szCs w:val="24"/>
         </w:rPr>
@@ -1121,16 +1221,34 @@
         <w:ind w:firstLine="360"/>
         <w:jc w:val="both"/>
         <w:rPr>
+          <w:rFonts w:cstheme="minorHAnsi"/>
           <w:sz w:val="24"/>
           <w:szCs w:val="24"/>
         </w:rPr>
       </w:pPr>
       <w:r>
         <w:rPr>
+          <w:rFonts w:cstheme="minorHAnsi"/>
           <w:sz w:val="24"/>
           <w:szCs w:val="24"/>
         </w:rPr>
-        <w:t>Ce projet m’a été extrêmement instructif sur le fonctionnement général du réseau, sur l’adressage DHCP, ainsi que le VLSM.  J’ai su collaborer avec Nicolas pour retransmettre une topologie qu’il avait pensé, en une topologie appliquée. J’ai ensuite pu retransmettre le nombre de composants dont nous allions avoir besoin à Anthime, qui a ainsi pu utiliser ces données.  Ainsi, le travail de groupe était très important, puisque chacun d’entre nous avait des tâches très liées les unes aux autres.</w:t>
+        <w:t>Ce projet m’a été extrêmement instructif sur le fonctionnement général du réseau, sur l’adressage DHCP, ainsi que le VLSM.  J’ai su collaborer avec Nicolas pour retransmettre une topologie qu’il avait pensé</w:t>
+      </w:r>
+      <w:r>
+        <w:rPr>
+          <w:rFonts w:cstheme="minorHAnsi"/>
+          <w:sz w:val="24"/>
+          <w:szCs w:val="24"/>
+        </w:rPr>
+        <w:t>e</w:t>
+      </w:r>
+      <w:r>
+        <w:rPr>
+          <w:rFonts w:cstheme="minorHAnsi"/>
+          <w:sz w:val="24"/>
+          <w:szCs w:val="24"/>
+        </w:rPr>
+        <w:t>, en une topologie appliquée. J’ai ensuite pu retransmettre le nombre de composants dont nous allions avoir besoin à Anthime, qui a ainsi pu utiliser ces données.  Ainsi, le travail de groupe était très important, puisque chacun d’entre nous avait des tâches très liées les unes aux autres.</w:t>
       </w:r>
     </w:p>
     <w:p>
@@ -1138,12 +1256,14 @@
         <w:ind w:firstLine="360"/>
         <w:jc w:val="both"/>
         <w:rPr>
+          <w:rFonts w:cstheme="minorHAnsi"/>
           <w:sz w:val="24"/>
           <w:szCs w:val="24"/>
         </w:rPr>
       </w:pPr>
       <w:r>
         <w:rPr>
+          <w:rFonts w:cstheme="minorHAnsi"/>
           <w:sz w:val="24"/>
           <w:szCs w:val="24"/>
         </w:rPr>
@@ -1155,12 +1275,14 @@
         <w:ind w:firstLine="360"/>
         <w:jc w:val="both"/>
         <w:rPr>
+          <w:rFonts w:cstheme="minorHAnsi"/>
           <w:sz w:val="24"/>
           <w:szCs w:val="24"/>
         </w:rPr>
       </w:pPr>
       <w:r>
         <w:rPr>
+          <w:rFonts w:cstheme="minorHAnsi"/>
           <w:sz w:val="24"/>
           <w:szCs w:val="24"/>
         </w:rPr>
@@ -1172,48 +1294,72 @@
         <w:ind w:firstLine="360"/>
         <w:jc w:val="both"/>
         <w:rPr>
+          <w:rFonts w:cstheme="minorHAnsi"/>
           <w:sz w:val="24"/>
           <w:szCs w:val="24"/>
         </w:rPr>
       </w:pPr>
       <w:r>
         <w:rPr>
+          <w:rFonts w:cstheme="minorHAnsi"/>
           <w:sz w:val="24"/>
           <w:szCs w:val="24"/>
         </w:rPr>
         <w:t>Ces efforts ont abouti sur un projet achevé dans les temps, et il n’y a pas eu de différences flagrantes avec le programme pensé au début de la semaine, et le programme que nous avons réellement suivi.</w:t>
       </w:r>
       <w:r>
+        <w:rPr>
+          <w:rFonts w:cstheme="minorHAnsi"/>
+        </w:rPr>
         <w:br w:type="page"/>
       </w:r>
     </w:p>
     <w:p>
       <w:pPr>
         <w:pStyle w:val="Titre1"/>
-      </w:pPr>
-      <w:bookmarkStart w:id="2" w:name="_Toc501659305"/>
-      <w:r>
+        <w:rPr>
+          <w:rFonts w:asciiTheme="minorHAnsi" w:hAnsiTheme="minorHAnsi" w:cstheme="minorHAnsi"/>
+        </w:rPr>
+      </w:pPr>
+      <w:bookmarkStart w:id="1" w:name="_Toc501659305"/>
+      <w:r>
+        <w:rPr>
+          <w:rFonts w:asciiTheme="minorHAnsi" w:hAnsiTheme="minorHAnsi" w:cstheme="minorHAnsi"/>
+        </w:rPr>
         <w:lastRenderedPageBreak/>
-        <w:t xml:space="preserve">Bilan Personnel </w:t>
-      </w:r>
-      <w:r>
-        <w:t>Nicolas</w:t>
-      </w:r>
-      <w:r>
-        <w:t> </w:t>
-      </w:r>
-      <w:r>
+        <w:t xml:space="preserve">Bilan </w:t>
+      </w:r>
+      <w:r>
+        <w:rPr>
+          <w:rFonts w:asciiTheme="minorHAnsi" w:hAnsiTheme="minorHAnsi" w:cstheme="minorHAnsi"/>
+        </w:rPr>
+        <w:t>p</w:t>
+      </w:r>
+      <w:r>
+        <w:rPr>
+          <w:rFonts w:asciiTheme="minorHAnsi" w:hAnsiTheme="minorHAnsi" w:cstheme="minorHAnsi"/>
+        </w:rPr>
+        <w:t>ersonnel Nicolas </w:t>
+      </w:r>
+      <w:r>
+        <w:rPr>
+          <w:rFonts w:asciiTheme="minorHAnsi" w:hAnsiTheme="minorHAnsi" w:cstheme="minorHAnsi"/>
+        </w:rPr>
         <w:t xml:space="preserve">Drapier </w:t>
       </w:r>
       <w:r>
+        <w:rPr>
+          <w:rFonts w:asciiTheme="minorHAnsi" w:hAnsiTheme="minorHAnsi" w:cstheme="minorHAnsi"/>
+        </w:rPr>
         <w:t>:</w:t>
       </w:r>
-      <w:bookmarkEnd w:id="2"/>
+      <w:bookmarkEnd w:id="1"/>
     </w:p>
     <w:p>
       <w:pPr>
         <w:jc w:val="both"/>
         <w:rPr>
+          <w:rFonts w:cstheme="minorHAnsi"/>
           <w:sz w:val="24"/>
           <w:szCs w:val="24"/>
         </w:rPr>
@@ -1224,12 +1370,14 @@
         <w:ind w:firstLine="708"/>
         <w:jc w:val="both"/>
         <w:rPr>
+          <w:rFonts w:cstheme="minorHAnsi"/>
           <w:sz w:val="24"/>
           <w:szCs w:val="24"/>
         </w:rPr>
       </w:pPr>
       <w:r>
         <w:rPr>
+          <w:rFonts w:cstheme="minorHAnsi"/>
           <w:sz w:val="24"/>
           <w:szCs w:val="24"/>
         </w:rPr>
@@ -1241,12 +1389,14 @@
         <w:ind w:firstLine="708"/>
         <w:jc w:val="both"/>
         <w:rPr>
+          <w:rFonts w:cstheme="minorHAnsi"/>
           <w:sz w:val="24"/>
           <w:szCs w:val="24"/>
         </w:rPr>
       </w:pPr>
       <w:r>
         <w:rPr>
+          <w:rFonts w:cstheme="minorHAnsi"/>
           <w:sz w:val="24"/>
           <w:szCs w:val="24"/>
         </w:rPr>
@@ -1258,12 +1408,14 @@
         <w:ind w:firstLine="708"/>
         <w:jc w:val="both"/>
         <w:rPr>
+          <w:rFonts w:cstheme="minorHAnsi"/>
           <w:sz w:val="24"/>
           <w:szCs w:val="24"/>
         </w:rPr>
       </w:pPr>
       <w:r>
         <w:rPr>
+          <w:rFonts w:cstheme="minorHAnsi"/>
           <w:sz w:val="24"/>
           <w:szCs w:val="24"/>
         </w:rPr>
@@ -1273,33 +1425,46 @@
     <w:p>
       <w:pPr>
         <w:rPr>
-          <w:rFonts w:asciiTheme="majorHAnsi" w:eastAsiaTheme="majorEastAsia" w:hAnsiTheme="majorHAnsi" w:cstheme="majorBidi"/>
+          <w:rFonts w:eastAsiaTheme="majorEastAsia" w:cstheme="minorHAnsi"/>
           <w:color w:val="262626" w:themeColor="text1" w:themeTint="D9"/>
           <w:sz w:val="40"/>
           <w:szCs w:val="40"/>
         </w:rPr>
       </w:pPr>
       <w:r>
+        <w:rPr>
+          <w:rFonts w:cstheme="minorHAnsi"/>
+        </w:rPr>
         <w:br w:type="page"/>
       </w:r>
     </w:p>
     <w:p>
       <w:pPr>
         <w:pStyle w:val="Titre1"/>
-      </w:pPr>
-      <w:bookmarkStart w:id="3" w:name="_Toc501659306"/>
-      <w:r>
+        <w:rPr>
+          <w:rFonts w:asciiTheme="minorHAnsi" w:hAnsiTheme="minorHAnsi" w:cstheme="minorHAnsi"/>
+        </w:rPr>
+      </w:pPr>
+      <w:bookmarkStart w:id="2" w:name="_Toc501659306"/>
+      <w:r>
+        <w:rPr>
+          <w:rFonts w:asciiTheme="minorHAnsi" w:hAnsiTheme="minorHAnsi" w:cstheme="minorHAnsi"/>
+        </w:rPr>
         <w:lastRenderedPageBreak/>
         <w:t>Bilan personnel Louis Marjolet</w:t>
       </w:r>
       <w:r>
+        <w:rPr>
+          <w:rFonts w:asciiTheme="minorHAnsi" w:hAnsiTheme="minorHAnsi" w:cstheme="minorHAnsi"/>
+        </w:rPr>
         <w:t> :</w:t>
       </w:r>
-      <w:bookmarkEnd w:id="3"/>
-    </w:p>
-    <w:p>
-      <w:pPr>
-        <w:rPr>
+      <w:bookmarkEnd w:id="2"/>
+    </w:p>
+    <w:p>
+      <w:pPr>
+        <w:rPr>
+          <w:rFonts w:cstheme="minorHAnsi"/>
           <w:sz w:val="24"/>
         </w:rPr>
       </w:pPr>
@@ -1308,23 +1473,27 @@
       <w:pPr>
         <w:jc w:val="both"/>
         <w:rPr>
-          <w:sz w:val="24"/>
-        </w:rPr>
-      </w:pPr>
-      <w:r>
-        <w:rPr>
+          <w:rFonts w:cstheme="minorHAnsi"/>
+          <w:sz w:val="24"/>
+        </w:rPr>
+      </w:pPr>
+      <w:r>
+        <w:rPr>
+          <w:rFonts w:cstheme="minorHAnsi"/>
           <w:sz w:val="24"/>
         </w:rPr>
         <w:tab/>
       </w:r>
       <w:r>
         <w:rPr>
+          <w:rFonts w:cstheme="minorHAnsi"/>
           <w:sz w:val="24"/>
         </w:rPr>
         <w:t>Ce projet, le CES’</w:t>
       </w:r>
       <w:r>
         <w:rPr>
+          <w:rFonts w:cstheme="minorHAnsi"/>
           <w:color w:val="FF0000"/>
           <w:sz w:val="24"/>
         </w:rPr>
@@ -1332,18 +1501,14 @@
       </w:r>
       <w:r>
         <w:rPr>
-          <w:sz w:val="24"/>
-        </w:rPr>
-        <w:t xml:space="preserve">SPORT, </w:t>
-      </w:r>
-      <w:r>
-        <w:rPr>
-          <w:sz w:val="24"/>
-        </w:rPr>
-        <w:t xml:space="preserve">m’a permis </w:t>
-      </w:r>
-      <w:r>
-        <w:rPr>
+          <w:rFonts w:cstheme="minorHAnsi"/>
+          <w:sz w:val="24"/>
+        </w:rPr>
+        <w:t xml:space="preserve">SPORT, m’a permis </w:t>
+      </w:r>
+      <w:r>
+        <w:rPr>
+          <w:rFonts w:cstheme="minorHAnsi"/>
           <w:sz w:val="24"/>
         </w:rPr>
         <w:t>de mieux comprendre l’organisation d’un évènement et de ce que cela impliquait derrière.</w:t>
@@ -1353,11 +1518,13 @@
       <w:pPr>
         <w:jc w:val="both"/>
         <w:rPr>
-          <w:sz w:val="24"/>
-        </w:rPr>
-      </w:pPr>
-      <w:r>
-        <w:rPr>
+          <w:rFonts w:cstheme="minorHAnsi"/>
+          <w:sz w:val="24"/>
+        </w:rPr>
+      </w:pPr>
+      <w:r>
+        <w:rPr>
+          <w:rFonts w:cstheme="minorHAnsi"/>
           <w:sz w:val="24"/>
         </w:rPr>
         <w:tab/>
@@ -1373,14 +1540,16 @@
         </w:numPr>
         <w:jc w:val="both"/>
         <w:rPr>
-          <w:sz w:val="24"/>
-        </w:rPr>
-      </w:pPr>
-      <w:r>
-        <w:rPr>
-          <w:sz w:val="24"/>
-        </w:rPr>
-        <w:t xml:space="preserve"> Du planning des tâches à se répartir sur la semaine</w:t>
+          <w:rFonts w:cstheme="minorHAnsi"/>
+          <w:sz w:val="24"/>
+        </w:rPr>
+      </w:pPr>
+      <w:r>
+        <w:rPr>
+          <w:rFonts w:cstheme="minorHAnsi"/>
+          <w:sz w:val="24"/>
+        </w:rPr>
+        <w:t>Du planning des tâches à se répartir sur la semaine</w:t>
       </w:r>
     </w:p>
     <w:p>
@@ -1392,11 +1561,13 @@
         </w:numPr>
         <w:jc w:val="both"/>
         <w:rPr>
-          <w:sz w:val="24"/>
-        </w:rPr>
-      </w:pPr>
-      <w:r>
-        <w:rPr>
+          <w:rFonts w:cstheme="minorHAnsi"/>
+          <w:sz w:val="24"/>
+        </w:rPr>
+      </w:pPr>
+      <w:r>
+        <w:rPr>
+          <w:rFonts w:cstheme="minorHAnsi"/>
           <w:sz w:val="24"/>
         </w:rPr>
         <w:t>Des explications sur le choix du matériel</w:t>
@@ -1411,11 +1582,13 @@
         </w:numPr>
         <w:jc w:val="both"/>
         <w:rPr>
-          <w:sz w:val="24"/>
-        </w:rPr>
-      </w:pPr>
-      <w:r>
-        <w:rPr>
+          <w:rFonts w:cstheme="minorHAnsi"/>
+          <w:sz w:val="24"/>
+        </w:rPr>
+      </w:pPr>
+      <w:r>
+        <w:rPr>
+          <w:rFonts w:cstheme="minorHAnsi"/>
           <w:sz w:val="24"/>
         </w:rPr>
         <w:t>De l’explication du budget</w:t>
@@ -1430,11 +1603,13 @@
         </w:numPr>
         <w:jc w:val="both"/>
         <w:rPr>
-          <w:sz w:val="24"/>
-        </w:rPr>
-      </w:pPr>
-      <w:r>
-        <w:rPr>
+          <w:rFonts w:cstheme="minorHAnsi"/>
+          <w:sz w:val="24"/>
+        </w:rPr>
+      </w:pPr>
+      <w:r>
+        <w:rPr>
+          <w:rFonts w:cstheme="minorHAnsi"/>
           <w:sz w:val="24"/>
         </w:rPr>
         <w:t>De la charte des joueurs</w:t>
@@ -1449,11 +1624,13 @@
         </w:numPr>
         <w:jc w:val="both"/>
         <w:rPr>
-          <w:sz w:val="24"/>
-        </w:rPr>
-      </w:pPr>
-      <w:r>
-        <w:rPr>
+          <w:rFonts w:cstheme="minorHAnsi"/>
+          <w:sz w:val="24"/>
+        </w:rPr>
+      </w:pPr>
+      <w:r>
+        <w:rPr>
+          <w:rFonts w:cstheme="minorHAnsi"/>
           <w:sz w:val="24"/>
         </w:rPr>
         <w:t>De la diapositive en vue de la soutenance</w:t>
@@ -1464,6 +1641,7 @@
         <w:pStyle w:val="Paragraphedeliste"/>
         <w:jc w:val="both"/>
         <w:rPr>
+          <w:rFonts w:cstheme="minorHAnsi"/>
           <w:sz w:val="24"/>
         </w:rPr>
       </w:pPr>
@@ -1473,23 +1651,27 @@
         <w:ind w:firstLine="708"/>
         <w:jc w:val="both"/>
         <w:rPr>
-          <w:sz w:val="24"/>
-        </w:rPr>
-      </w:pPr>
-      <w:r>
-        <w:rPr>
+          <w:rFonts w:cstheme="minorHAnsi"/>
+          <w:sz w:val="24"/>
+        </w:rPr>
+      </w:pPr>
+      <w:r>
+        <w:rPr>
+          <w:rFonts w:cstheme="minorHAnsi"/>
           <w:sz w:val="24"/>
         </w:rPr>
         <w:t xml:space="preserve"> Il y a en effet beaucoup de choses auxquelles nous ne pensons pas au premier abord quant au budget que nous devons avoir, tant bien du côté des recettes que de celui des dépenses. Il peut y avoir de nombreuses personnes à payer lors d’un évènement de cette taille, malgré le fait qu’il y ait des bénévoles. De plus l’organisation matérielle ne se fait pas en un clin d’œil, elle dépend de beaucoup de choses. Ici par exemple les emplacements des switches et des tables se sont </w:t>
       </w:r>
       <w:r>
         <w:rPr>
+          <w:rFonts w:cstheme="minorHAnsi"/>
           <w:sz w:val="24"/>
         </w:rPr>
         <w:t>faits</w:t>
       </w:r>
       <w:r>
         <w:rPr>
+          <w:rFonts w:cstheme="minorHAnsi"/>
           <w:sz w:val="24"/>
         </w:rPr>
         <w:t xml:space="preserve"> en fonction du budget et de la topologie que nous avons adoptés.</w:t>
@@ -1500,11 +1682,13 @@
         <w:ind w:firstLine="708"/>
         <w:jc w:val="both"/>
         <w:rPr>
-          <w:sz w:val="24"/>
-        </w:rPr>
-      </w:pPr>
-      <w:r>
-        <w:rPr>
+          <w:rFonts w:cstheme="minorHAnsi"/>
+          <w:sz w:val="24"/>
+        </w:rPr>
+      </w:pPr>
+      <w:r>
+        <w:rPr>
+          <w:rFonts w:cstheme="minorHAnsi"/>
           <w:sz w:val="24"/>
         </w:rPr>
         <w:t>Les principaux problèmes que j’ai rencontrés ne sont pas nombreux, il s’agit principalement du budget qui a souvent été amené à être modifié et j’ai donc dû modifier plusieurs documents incluant le budget à chaque fois.</w:t>
@@ -1515,17 +1699,20 @@
         <w:ind w:firstLine="708"/>
         <w:jc w:val="both"/>
         <w:rPr>
-          <w:sz w:val="24"/>
-        </w:rPr>
-      </w:pPr>
-      <w:r>
-        <w:rPr>
+          <w:rFonts w:cstheme="minorHAnsi"/>
+          <w:sz w:val="24"/>
+        </w:rPr>
+      </w:pPr>
+      <w:r>
+        <w:rPr>
+          <w:rFonts w:cstheme="minorHAnsi"/>
           <w:sz w:val="24"/>
         </w:rPr>
         <w:t xml:space="preserve">Pour ce qui est de l’ambiance de groupe, nous avons eu une bonne cohésion. Chaque personne a réalisé le travail qui lui été demandé, et nous nous sommes entraidés pour certaines tâches lorsqu’il était difficile de les faire seuls. Chacun a su y mettre de la bonne volonté. </w:t>
       </w:r>
       <w:r>
         <w:rPr>
+          <w:rFonts w:cstheme="minorHAnsi"/>
           <w:sz w:val="24"/>
         </w:rPr>
         <w:t>La bonne humeur était présente et cela n’a fait que de rendre cette semaine plus attrayante.</w:t>
@@ -1534,11 +1721,13 @@
     <w:p>
       <w:pPr>
         <w:rPr>
-          <w:sz w:val="24"/>
-        </w:rPr>
-      </w:pPr>
-      <w:r>
-        <w:rPr>
+          <w:rFonts w:cstheme="minorHAnsi"/>
+          <w:sz w:val="24"/>
+        </w:rPr>
+      </w:pPr>
+      <w:r>
+        <w:rPr>
+          <w:rFonts w:cstheme="minorHAnsi"/>
           <w:sz w:val="24"/>
         </w:rPr>
         <w:br w:type="page"/>
@@ -1547,31 +1736,44 @@
     <w:p>
       <w:pPr>
         <w:pStyle w:val="Titre1"/>
-      </w:pPr>
-      <w:bookmarkStart w:id="4" w:name="_Toc501659307"/>
-      <w:r>
+        <w:rPr>
+          <w:rFonts w:asciiTheme="minorHAnsi" w:hAnsiTheme="minorHAnsi" w:cstheme="minorHAnsi"/>
+        </w:rPr>
+      </w:pPr>
+      <w:bookmarkStart w:id="3" w:name="_Toc501659307"/>
+      <w:r>
+        <w:rPr>
+          <w:rFonts w:asciiTheme="minorHAnsi" w:hAnsiTheme="minorHAnsi" w:cstheme="minorHAnsi"/>
+        </w:rPr>
         <w:lastRenderedPageBreak/>
         <w:t>Bilan personnel Anthime Doittée :</w:t>
       </w:r>
-      <w:bookmarkEnd w:id="4"/>
-    </w:p>
-    <w:p/>
+      <w:bookmarkEnd w:id="3"/>
+    </w:p>
+    <w:p>
+      <w:pPr>
+        <w:rPr>
+          <w:rFonts w:cstheme="minorHAnsi"/>
+        </w:rPr>
+      </w:pPr>
+    </w:p>
     <w:p>
       <w:pPr>
         <w:pStyle w:val="NormalWeb"/>
         <w:spacing w:before="0" w:beforeAutospacing="0" w:after="0" w:afterAutospacing="0"/>
         <w:jc w:val="both"/>
         <w:rPr>
+          <w:rFonts w:asciiTheme="minorHAnsi" w:hAnsiTheme="minorHAnsi" w:cstheme="minorHAnsi"/>
           <w:sz w:val="28"/>
         </w:rPr>
       </w:pPr>
       <w:r>
         <w:rPr>
-          <w:rFonts w:ascii="Arial" w:hAnsi="Arial" w:cs="Arial"/>
+          <w:rFonts w:asciiTheme="minorHAnsi" w:hAnsiTheme="minorHAnsi" w:cstheme="minorHAnsi"/>
           <w:color w:val="000000"/>
           <w:szCs w:val="22"/>
         </w:rPr>
-        <w:t>Je me suis occupé :</w:t>
+        <w:t>Les principales fonctions que j’ai réalisées dans ce projet sont :</w:t>
       </w:r>
     </w:p>
     <w:p>
@@ -1585,14 +1787,14 @@
         <w:jc w:val="both"/>
         <w:textAlignment w:val="baseline"/>
         <w:rPr>
-          <w:rFonts w:ascii="Arial" w:hAnsi="Arial" w:cs="Arial"/>
+          <w:rFonts w:asciiTheme="minorHAnsi" w:hAnsiTheme="minorHAnsi" w:cstheme="minorHAnsi"/>
           <w:color w:val="000000"/>
           <w:szCs w:val="22"/>
         </w:rPr>
       </w:pPr>
       <w:r>
         <w:rPr>
-          <w:rFonts w:ascii="Arial" w:hAnsi="Arial" w:cs="Arial"/>
+          <w:rFonts w:asciiTheme="minorHAnsi" w:hAnsiTheme="minorHAnsi" w:cstheme="minorHAnsi"/>
           <w:color w:val="000000"/>
           <w:szCs w:val="22"/>
         </w:rPr>
@@ -1600,23 +1802,71 @@
       </w:r>
       <w:r>
         <w:rPr>
-          <w:rFonts w:ascii="Arial" w:hAnsi="Arial" w:cs="Arial"/>
+          <w:rFonts w:asciiTheme="minorHAnsi" w:hAnsiTheme="minorHAnsi" w:cstheme="minorHAnsi"/>
           <w:color w:val="000000"/>
           <w:szCs w:val="22"/>
         </w:rPr>
-        <w:t>e l’optimisation du plan (</w:t>
-      </w:r>
-      <w:r>
-        <w:rPr>
-          <w:rFonts w:ascii="Arial" w:hAnsi="Arial" w:cs="Arial"/>
+        <w:t>’</w:t>
+      </w:r>
+      <w:r>
+        <w:rPr>
+          <w:rFonts w:asciiTheme="minorHAnsi" w:hAnsiTheme="minorHAnsi" w:cstheme="minorHAnsi"/>
           <w:color w:val="000000"/>
           <w:szCs w:val="22"/>
         </w:rPr>
-        <w:t>sur le logiciel V</w:t>
-      </w:r>
-      <w:r>
-        <w:rPr>
-          <w:rFonts w:ascii="Arial" w:hAnsi="Arial" w:cs="Arial"/>
+        <w:t>optimis</w:t>
+      </w:r>
+      <w:r>
+        <w:rPr>
+          <w:rFonts w:asciiTheme="minorHAnsi" w:hAnsiTheme="minorHAnsi" w:cstheme="minorHAnsi"/>
+          <w:color w:val="000000"/>
+          <w:szCs w:val="22"/>
+        </w:rPr>
+        <w:t>er le</w:t>
+      </w:r>
+      <w:r>
+        <w:rPr>
+          <w:rFonts w:asciiTheme="minorHAnsi" w:hAnsiTheme="minorHAnsi" w:cstheme="minorHAnsi"/>
+          <w:color w:val="000000"/>
+          <w:szCs w:val="22"/>
+        </w:rPr>
+        <w:t xml:space="preserve"> plan</w:t>
+      </w:r>
+      <w:r>
+        <w:rPr>
+          <w:rFonts w:asciiTheme="minorHAnsi" w:hAnsiTheme="minorHAnsi" w:cstheme="minorHAnsi"/>
+          <w:color w:val="000000"/>
+          <w:szCs w:val="22"/>
+        </w:rPr>
+        <w:t xml:space="preserve"> de la salle</w:t>
+      </w:r>
+      <w:r>
+        <w:rPr>
+          <w:rFonts w:asciiTheme="minorHAnsi" w:hAnsiTheme="minorHAnsi" w:cstheme="minorHAnsi"/>
+          <w:color w:val="000000"/>
+          <w:szCs w:val="22"/>
+        </w:rPr>
+        <w:t xml:space="preserve"> (</w:t>
+      </w:r>
+      <w:r>
+        <w:rPr>
+          <w:rFonts w:asciiTheme="minorHAnsi" w:hAnsiTheme="minorHAnsi" w:cstheme="minorHAnsi"/>
+          <w:color w:val="000000"/>
+          <w:szCs w:val="22"/>
+        </w:rPr>
+        <w:t>via</w:t>
+      </w:r>
+      <w:r>
+        <w:rPr>
+          <w:rFonts w:asciiTheme="minorHAnsi" w:hAnsiTheme="minorHAnsi" w:cstheme="minorHAnsi"/>
+          <w:color w:val="000000"/>
+          <w:szCs w:val="22"/>
+        </w:rPr>
+        <w:t xml:space="preserve"> le logiciel V</w:t>
+      </w:r>
+      <w:r>
+        <w:rPr>
+          <w:rFonts w:asciiTheme="minorHAnsi" w:hAnsiTheme="minorHAnsi" w:cstheme="minorHAnsi"/>
           <w:color w:val="000000"/>
           <w:szCs w:val="22"/>
         </w:rPr>
@@ -1634,26 +1884,66 @@
         <w:jc w:val="both"/>
         <w:textAlignment w:val="baseline"/>
         <w:rPr>
-          <w:rFonts w:ascii="Arial" w:hAnsi="Arial" w:cs="Arial"/>
+          <w:rFonts w:asciiTheme="minorHAnsi" w:hAnsiTheme="minorHAnsi" w:cstheme="minorHAnsi"/>
           <w:color w:val="000000"/>
           <w:szCs w:val="22"/>
         </w:rPr>
       </w:pPr>
       <w:r>
         <w:rPr>
-          <w:rFonts w:ascii="Arial" w:hAnsi="Arial" w:cs="Arial"/>
+          <w:rFonts w:asciiTheme="minorHAnsi" w:hAnsiTheme="minorHAnsi" w:cstheme="minorHAnsi"/>
           <w:color w:val="000000"/>
           <w:szCs w:val="22"/>
         </w:rPr>
-        <w:t>D</w:t>
-      </w:r>
-      <w:r>
-        <w:rPr>
-          <w:rFonts w:ascii="Arial" w:hAnsi="Arial" w:cs="Arial"/>
+        <w:t xml:space="preserve">De calculer </w:t>
+      </w:r>
+      <w:r>
+        <w:rPr>
+          <w:rFonts w:asciiTheme="minorHAnsi" w:hAnsiTheme="minorHAnsi" w:cstheme="minorHAnsi"/>
           <w:color w:val="000000"/>
           <w:szCs w:val="22"/>
         </w:rPr>
-        <w:t>e calculer la taille du nombre de câbles à utiliser</w:t>
+        <w:t>le nombre de</w:t>
+      </w:r>
+      <w:r>
+        <w:rPr>
+          <w:rFonts w:asciiTheme="minorHAnsi" w:hAnsiTheme="minorHAnsi" w:cstheme="minorHAnsi"/>
+          <w:color w:val="000000"/>
+          <w:szCs w:val="22"/>
+        </w:rPr>
+        <w:t xml:space="preserve"> câbles</w:t>
+      </w:r>
+      <w:r>
+        <w:rPr>
+          <w:rFonts w:asciiTheme="minorHAnsi" w:hAnsiTheme="minorHAnsi" w:cstheme="minorHAnsi"/>
+          <w:color w:val="000000"/>
+          <w:szCs w:val="22"/>
+        </w:rPr>
+        <w:t xml:space="preserve"> </w:t>
+      </w:r>
+      <w:r>
+        <w:rPr>
+          <w:rFonts w:asciiTheme="minorHAnsi" w:hAnsiTheme="minorHAnsi" w:cstheme="minorHAnsi"/>
+          <w:color w:val="000000"/>
+          <w:szCs w:val="22"/>
+        </w:rPr>
+        <w:t>à utiliser</w:t>
+      </w:r>
+      <w:r>
+        <w:rPr>
+          <w:rFonts w:asciiTheme="minorHAnsi" w:hAnsiTheme="minorHAnsi" w:cstheme="minorHAnsi"/>
+          <w:color w:val="000000"/>
+          <w:szCs w:val="22"/>
+        </w:rPr>
+        <w:t xml:space="preserve"> </w:t>
+      </w:r>
+      <w:r>
+        <w:rPr>
+          <w:rFonts w:asciiTheme="minorHAnsi" w:hAnsiTheme="minorHAnsi" w:cstheme="minorHAnsi"/>
+          <w:color w:val="000000"/>
+          <w:szCs w:val="22"/>
+        </w:rPr>
+        <w:t>et leur longueur</w:t>
       </w:r>
     </w:p>
     <w:p>
@@ -1667,26 +1957,18 @@
         <w:jc w:val="both"/>
         <w:textAlignment w:val="baseline"/>
         <w:rPr>
-          <w:rFonts w:ascii="Arial" w:hAnsi="Arial" w:cs="Arial"/>
+          <w:rFonts w:asciiTheme="minorHAnsi" w:hAnsiTheme="minorHAnsi" w:cstheme="minorHAnsi"/>
           <w:color w:val="000000"/>
           <w:szCs w:val="22"/>
         </w:rPr>
       </w:pPr>
       <w:r>
         <w:rPr>
-          <w:rFonts w:ascii="Arial" w:hAnsi="Arial" w:cs="Arial"/>
+          <w:rFonts w:asciiTheme="minorHAnsi" w:hAnsiTheme="minorHAnsi" w:cstheme="minorHAnsi"/>
           <w:color w:val="000000"/>
           <w:szCs w:val="22"/>
         </w:rPr>
-        <w:t>D</w:t>
-      </w:r>
-      <w:r>
-        <w:rPr>
-          <w:rFonts w:ascii="Arial" w:hAnsi="Arial" w:cs="Arial"/>
-          <w:color w:val="000000"/>
-          <w:szCs w:val="22"/>
-        </w:rPr>
-        <w:t xml:space="preserve">e calculer la durée de chaque tournoi par jeu </w:t>
+        <w:t xml:space="preserve">De calculer la durée de chaque tournoi par jeu </w:t>
       </w:r>
     </w:p>
     <w:p>
@@ -1700,26 +1982,34 @@
         <w:jc w:val="both"/>
         <w:textAlignment w:val="baseline"/>
         <w:rPr>
-          <w:rFonts w:ascii="Arial" w:hAnsi="Arial" w:cs="Arial"/>
+          <w:rFonts w:asciiTheme="minorHAnsi" w:hAnsiTheme="minorHAnsi" w:cstheme="minorHAnsi"/>
           <w:color w:val="000000"/>
           <w:szCs w:val="22"/>
         </w:rPr>
       </w:pPr>
       <w:r>
         <w:rPr>
-          <w:rFonts w:ascii="Arial" w:hAnsi="Arial" w:cs="Arial"/>
+          <w:rFonts w:asciiTheme="minorHAnsi" w:hAnsiTheme="minorHAnsi" w:cstheme="minorHAnsi"/>
           <w:color w:val="000000"/>
           <w:szCs w:val="22"/>
         </w:rPr>
-        <w:t>D’</w:t>
-      </w:r>
-      <w:r>
-        <w:rPr>
-          <w:rFonts w:ascii="Arial" w:hAnsi="Arial" w:cs="Arial"/>
+        <w:t xml:space="preserve">D’optimiser </w:t>
+      </w:r>
+      <w:r>
+        <w:rPr>
+          <w:rFonts w:asciiTheme="minorHAnsi" w:hAnsiTheme="minorHAnsi" w:cstheme="minorHAnsi"/>
           <w:color w:val="000000"/>
           <w:szCs w:val="22"/>
         </w:rPr>
-        <w:t>optimiser 'installation et de la configuration des équipements</w:t>
+        <w:t>l</w:t>
+      </w:r>
+      <w:r>
+        <w:rPr>
+          <w:rFonts w:asciiTheme="minorHAnsi" w:hAnsiTheme="minorHAnsi" w:cstheme="minorHAnsi"/>
+          <w:color w:val="000000"/>
+          <w:szCs w:val="22"/>
+        </w:rPr>
+        <w:t>'installation et de la configuration des équipements</w:t>
       </w:r>
     </w:p>
     <w:p>
@@ -1733,29 +2023,223 @@
         <w:jc w:val="both"/>
         <w:textAlignment w:val="baseline"/>
         <w:rPr>
-          <w:rFonts w:ascii="Arial" w:hAnsi="Arial" w:cs="Arial"/>
+          <w:rFonts w:asciiTheme="minorHAnsi" w:hAnsiTheme="minorHAnsi" w:cstheme="minorHAnsi"/>
           <w:color w:val="000000"/>
           <w:szCs w:val="22"/>
         </w:rPr>
       </w:pPr>
       <w:r>
         <w:rPr>
-          <w:rFonts w:ascii="Arial" w:hAnsi="Arial" w:cs="Arial"/>
+          <w:rFonts w:asciiTheme="minorHAnsi" w:hAnsiTheme="minorHAnsi" w:cstheme="minorHAnsi"/>
           <w:color w:val="000000"/>
           <w:szCs w:val="22"/>
         </w:rPr>
-        <w:t>D</w:t>
-      </w:r>
-      <w:r>
-        <w:rPr>
-          <w:rFonts w:ascii="Arial" w:hAnsi="Arial" w:cs="Arial"/>
+        <w:t xml:space="preserve">De planifier le déploiement </w:t>
+      </w:r>
+      <w:r>
+        <w:rPr>
+          <w:rFonts w:asciiTheme="minorHAnsi" w:hAnsiTheme="minorHAnsi" w:cstheme="minorHAnsi"/>
           <w:color w:val="000000"/>
           <w:szCs w:val="22"/>
         </w:rPr>
-        <w:t xml:space="preserve">e planifier le déploiement </w:t>
-      </w:r>
-    </w:p>
-    <w:p/>
+        <w:t>sur les deux jours avant l’évènement</w:t>
+      </w:r>
+    </w:p>
+    <w:p>
+      <w:pPr>
+        <w:rPr>
+          <w:rFonts w:cstheme="minorHAnsi"/>
+        </w:rPr>
+      </w:pPr>
+    </w:p>
+    <w:p>
+      <w:pPr>
+        <w:rPr>
+          <w:rFonts w:cstheme="minorHAnsi"/>
+          <w:sz w:val="24"/>
+        </w:rPr>
+      </w:pPr>
+      <w:r>
+        <w:rPr>
+          <w:rFonts w:cstheme="minorHAnsi"/>
+          <w:sz w:val="24"/>
+        </w:rPr>
+        <w:t xml:space="preserve">La partie qui m’a pris le plus de </w:t>
+      </w:r>
+      <w:r>
+        <w:rPr>
+          <w:rFonts w:cstheme="minorHAnsi"/>
+          <w:sz w:val="24"/>
+        </w:rPr>
+        <w:t xml:space="preserve">temps dans ce projet a été celle d’optimiser le plan de la salle. En effet, j’avais d’abord aménagé les 400 tables qui étaient fournies dans la salle ; mais j’ai appris plus tard qu’il était possible d’en ajouter, j’ai donc dû revoir le plan. Puis après l’avoir fait, on m’a informé qu’il était possible de bouger les bureaux et à partir de là, j’ai listé tous les besoins et contraintes (le nombre de joueurs, le nombre d’exposants, etc) et tous les équipements que nous </w:t>
+      </w:r>
+      <w:r>
+        <w:rPr>
+          <w:rFonts w:cstheme="minorHAnsi"/>
+          <w:sz w:val="24"/>
+        </w:rPr>
+        <w:t xml:space="preserve">disposons </w:t>
+      </w:r>
+      <w:r>
+        <w:rPr>
+          <w:rFonts w:cstheme="minorHAnsi"/>
+          <w:sz w:val="24"/>
+        </w:rPr>
+        <w:t>ou que nous aurions besoin</w:t>
+      </w:r>
+      <w:r>
+        <w:rPr>
+          <w:rFonts w:cstheme="minorHAnsi"/>
+          <w:sz w:val="24"/>
+        </w:rPr>
+        <w:t>. J’ai donc réalis</w:t>
+      </w:r>
+      <w:r>
+        <w:rPr>
+          <w:rFonts w:cstheme="minorHAnsi"/>
+          <w:sz w:val="24"/>
+        </w:rPr>
+        <w:t>é</w:t>
+      </w:r>
+      <w:r>
+        <w:rPr>
+          <w:rFonts w:cstheme="minorHAnsi"/>
+          <w:sz w:val="24"/>
+        </w:rPr>
+        <w:t xml:space="preserve"> un plan qui permettait </w:t>
+      </w:r>
+      <w:r>
+        <w:rPr>
+          <w:rFonts w:cstheme="minorHAnsi"/>
+          <w:sz w:val="24"/>
+        </w:rPr>
+        <w:t>de mieux répartir les bureaux et les emplacements en optimisant</w:t>
+      </w:r>
+      <w:r>
+        <w:rPr>
+          <w:rFonts w:cstheme="minorHAnsi"/>
+          <w:sz w:val="24"/>
+        </w:rPr>
+        <w:t xml:space="preserve"> au maximum</w:t>
+      </w:r>
+      <w:r>
+        <w:rPr>
+          <w:rFonts w:cstheme="minorHAnsi"/>
+          <w:sz w:val="24"/>
+        </w:rPr>
+        <w:t xml:space="preserve"> la salle.</w:t>
+      </w:r>
+    </w:p>
+    <w:p>
+      <w:pPr>
+        <w:rPr>
+          <w:rFonts w:cstheme="minorHAnsi"/>
+          <w:sz w:val="24"/>
+        </w:rPr>
+      </w:pPr>
+      <w:r>
+        <w:rPr>
+          <w:rFonts w:cstheme="minorHAnsi"/>
+          <w:sz w:val="24"/>
+        </w:rPr>
+        <w:t xml:space="preserve">Durant ce projet, j’ai aussi travaillé avec Nicolas pour répartir au mieux les tables des joueurs, mais également avec Charles pour le positionnement des switches qui m’a ensuite permis de calculer la longueur de câble même s’il y a eu pas mal de changement. Après cela, j’ai dû faire le point avec Louis pour l’achat des câbles et de quelques équipements </w:t>
+      </w:r>
+      <w:r>
+        <w:rPr>
+          <w:rFonts w:cstheme="minorHAnsi"/>
+          <w:sz w:val="24"/>
+        </w:rPr>
+        <w:t xml:space="preserve">qui vont avec </w:t>
+      </w:r>
+      <w:r>
+        <w:rPr>
+          <w:rFonts w:cstheme="minorHAnsi"/>
+          <w:sz w:val="24"/>
+        </w:rPr>
+        <w:t>(c</w:t>
+      </w:r>
+      <w:r>
+        <w:rPr>
+          <w:rFonts w:cstheme="minorHAnsi"/>
+          <w:sz w:val="24"/>
+        </w:rPr>
+        <w:t>ache</w:t>
+      </w:r>
+      <w:r>
+        <w:rPr>
+          <w:rFonts w:cstheme="minorHAnsi"/>
+          <w:sz w:val="24"/>
+        </w:rPr>
+        <w:t>s</w:t>
+      </w:r>
+      <w:r>
+        <w:rPr>
+          <w:rFonts w:cstheme="minorHAnsi"/>
+          <w:sz w:val="24"/>
+        </w:rPr>
+        <w:t>-c</w:t>
+      </w:r>
+      <w:r>
+        <w:rPr>
+          <w:rFonts w:cstheme="minorHAnsi"/>
+          <w:sz w:val="24"/>
+        </w:rPr>
+        <w:t>âble</w:t>
+      </w:r>
+      <w:r>
+        <w:rPr>
+          <w:rFonts w:cstheme="minorHAnsi"/>
+          <w:sz w:val="24"/>
+        </w:rPr>
+        <w:t>s au</w:t>
+      </w:r>
+      <w:r>
+        <w:rPr>
+          <w:rFonts w:cstheme="minorHAnsi"/>
+          <w:sz w:val="24"/>
+        </w:rPr>
+        <w:t xml:space="preserve"> sol</w:t>
+      </w:r>
+      <w:r>
+        <w:rPr>
+          <w:rFonts w:cstheme="minorHAnsi"/>
+          <w:sz w:val="24"/>
+        </w:rPr>
+        <w:t xml:space="preserve">, </w:t>
+      </w:r>
+      <w:r>
+        <w:rPr>
+          <w:rFonts w:cstheme="minorHAnsi"/>
+          <w:sz w:val="24"/>
+        </w:rPr>
+        <w:t>ranges-câble, etc).</w:t>
+      </w:r>
+    </w:p>
+    <w:p>
+      <w:pPr>
+        <w:rPr>
+          <w:rFonts w:cstheme="minorHAnsi"/>
+          <w:sz w:val="24"/>
+        </w:rPr>
+      </w:pPr>
+    </w:p>
+    <w:p>
+      <w:pPr>
+        <w:rPr>
+          <w:rFonts w:cstheme="minorHAnsi"/>
+          <w:sz w:val="24"/>
+        </w:rPr>
+      </w:pPr>
+      <w:r>
+        <w:rPr>
+          <w:rFonts w:cstheme="minorHAnsi"/>
+          <w:sz w:val="24"/>
+        </w:rPr>
+        <w:t>Pour ma part, j’ai beaucoup aimé ce projet ; il nous a permis de mettre en place un réseau assez important, de travailler en groupe et d’apprendre à organiser et planifier un évènement.</w:t>
+      </w:r>
+      <w:bookmarkStart w:id="4" w:name="_GoBack"/>
+      <w:bookmarkEnd w:id="4"/>
+    </w:p>
     <w:sectPr>
       <w:footerReference w:type="default" r:id="rId10"/>
       <w:pgSz w:w="11906" w:h="16838"/>
@@ -1823,7 +2307,7 @@
           <w:rPr>
             <w:noProof/>
           </w:rPr>
-          <w:t>1</w:t>
+          <w:t>5</w:t>
         </w:r>
         <w:r>
           <w:fldChar w:fldCharType="end"/>
@@ -3375,7 +3859,7 @@
     <w:charset w:val="00"/>
     <w:family w:val="roman"/>
     <w:pitch w:val="variable"/>
-    <w:sig w:usb0="E0002AFF" w:usb1="C0007843" w:usb2="00000009" w:usb3="00000000" w:csb0="000001FF" w:csb1="00000000"/>
+    <w:sig w:usb0="E0002EFF" w:usb1="C000785B" w:usb2="00000009" w:usb3="00000000" w:csb0="000001FF" w:csb1="00000000"/>
   </w:font>
   <w:font w:name="Courier New">
     <w:panose1 w:val="02070309020205020404"/>
@@ -3396,21 +3880,14 @@
     <w:charset w:val="00"/>
     <w:family w:val="swiss"/>
     <w:pitch w:val="variable"/>
-    <w:sig w:usb0="E0002AFF" w:usb1="4000ACFF" w:usb2="00000001" w:usb3="00000000" w:csb0="000001FF" w:csb1="00000000"/>
+    <w:sig w:usb0="E0002AFF" w:usb1="C000247B" w:usb2="00000009" w:usb3="00000000" w:csb0="000001FF" w:csb1="00000000"/>
   </w:font>
   <w:font w:name="Calibri Light">
     <w:panose1 w:val="020F0302020204030204"/>
     <w:charset w:val="00"/>
     <w:family w:val="swiss"/>
     <w:pitch w:val="variable"/>
-    <w:sig w:usb0="A0002AEF" w:usb1="4000207B" w:usb2="00000000" w:usb3="00000000" w:csb0="000001FF" w:csb1="00000000"/>
-  </w:font>
-  <w:font w:name="Arial">
-    <w:panose1 w:val="020B0604020202020204"/>
-    <w:charset w:val="00"/>
-    <w:family w:val="swiss"/>
-    <w:pitch w:val="variable"/>
-    <w:sig w:usb0="E0002AFF" w:usb1="C0007843" w:usb2="00000009" w:usb3="00000000" w:csb0="000001FF" w:csb1="00000000"/>
+    <w:sig w:usb0="E0002AFF" w:usb1="C000247B" w:usb2="00000009" w:usb3="00000000" w:csb0="000001FF" w:csb1="00000000"/>
   </w:font>
 </w:fonts>
 </file>
@@ -3434,6 +3911,7 @@
     <w:rsidRoot w:val="004F35F1"/>
     <w:rsid w:val="004F35F1"/>
     <w:rsid w:val="00E310B7"/>
+    <w:rsid w:val="00FF13A0"/>
   </w:rsids>
   <m:mathPr>
     <m:mathFont m:val="Cambria Math"/>

--- a/Rendus/Bilans Personnels.docx
+++ b/Rendus/Bilans Personnels.docx
@@ -162,6 +162,7 @@
             <w:dataBinding w:prefixMappings="xmlns:ns0='http://purl.org/dc/elements/1.1/' xmlns:ns1='http://schemas.openxmlformats.org/package/2006/metadata/core-properties' " w:xpath="/ns1:coreProperties[1]/ns0:subject[1]" w:storeItemID="{6C3C8BC8-F283-45AE-878A-BAB7291924A1}"/>
             <w:text/>
           </w:sdtPr>
+          <w:sdtEndPr/>
           <w:sdtContent>
             <w:p>
               <w:pPr>
@@ -280,6 +281,7 @@
                                     <w:calendar w:val="gregorian"/>
                                   </w:date>
                                 </w:sdtPr>
+                                <w:sdtEndPr/>
                                 <w:sdtContent>
                                   <w:p>
                                     <w:pPr>
@@ -325,6 +327,7 @@
                                     <w:dataBinding w:prefixMappings="xmlns:ns0='http://schemas.openxmlformats.org/officeDocument/2006/extended-properties' " w:xpath="/ns0:Properties[1]/ns0:Company[1]" w:storeItemID="{6668398D-A668-4E3E-A5EB-62B293D839F1}"/>
                                     <w:text/>
                                   </w:sdtPr>
+                                  <w:sdtEndPr/>
                                   <w:sdtContent>
                                     <w:r>
                                       <w:rPr>
@@ -355,6 +358,7 @@
                                     <w:dataBinding w:prefixMappings="xmlns:ns0='http://schemas.microsoft.com/office/2006/coverPageProps' " w:xpath="/ns0:CoverPageProperties[1]/ns0:CompanyAddress[1]" w:storeItemID="{55AF091B-3C7A-41E3-B477-F2FDAA23CFDA}"/>
                                     <w:text/>
                                   </w:sdtPr>
+                                  <w:sdtEndPr/>
                                   <w:sdtContent>
                                     <w:r>
                                       <w:rPr>
@@ -1381,7 +1385,23 @@
           <w:sz w:val="24"/>
           <w:szCs w:val="24"/>
         </w:rPr>
-        <w:t>Ce projet était très intéressant car il m’a permis de mieux comprendre le réseau et d’approfondir les notions vues en Workshop, et surtout de comprendre le réseau dans un cas réel (puisque la LAN de Reims a été organisé). J’ai également aimé ce projet pour sa forme, car nous avons pu voir plusieurs facettes d’un projet : la gestion budgétaire, les choix techniques, la mise en place d’un réseau fonctionnel et bien d’autres. De plus contrairement au premier projet où nous étions guidés et où nous devions réaliser plusieurs parties distinctes, ici nous avions le choix de l’organisation, un peu comme si nous avions eu « carte blanche ».</w:t>
+        <w:t>Ce projet était très intéressant car il m’a permis de mieux comprendre le réseau et d’approfondir les notions vues en Workshop, et surtout de comprendre le réseau dans un cas réel (puisque la LAN de Reims a été organisé</w:t>
+      </w:r>
+      <w:r>
+        <w:rPr>
+          <w:rFonts w:cstheme="minorHAnsi"/>
+          <w:sz w:val="24"/>
+          <w:szCs w:val="24"/>
+        </w:rPr>
+        <w:t>e</w:t>
+      </w:r>
+      <w:r>
+        <w:rPr>
+          <w:rFonts w:cstheme="minorHAnsi"/>
+          <w:sz w:val="24"/>
+          <w:szCs w:val="24"/>
+        </w:rPr>
+        <w:t>). J’ai également aimé ce projet pour sa forme, car nous avons pu voir plusieurs facettes d’un projet : la gestion budgétaire, les choix techniques, la mise en place d’un réseau fonctionnel et bien d’autres. De plus contrairement au premier projet où nous étions guidés et où nous devions réaliser plusieurs parties distinctes, ici nous avions le choix de l’organisation, un peu comme si nous avions eu « carte blanche ».</w:t>
       </w:r>
     </w:p>
     <w:p>
@@ -1437,6 +1457,8 @@
         </w:rPr>
         <w:br w:type="page"/>
       </w:r>
+      <w:bookmarkStart w:id="2" w:name="_GoBack"/>
+      <w:bookmarkEnd w:id="2"/>
     </w:p>
     <w:p>
       <w:pPr>
@@ -1445,7 +1467,7 @@
           <w:rFonts w:asciiTheme="minorHAnsi" w:hAnsiTheme="minorHAnsi" w:cstheme="minorHAnsi"/>
         </w:rPr>
       </w:pPr>
-      <w:bookmarkStart w:id="2" w:name="_Toc501659306"/>
+      <w:bookmarkStart w:id="3" w:name="_Toc501659306"/>
       <w:r>
         <w:rPr>
           <w:rFonts w:asciiTheme="minorHAnsi" w:hAnsiTheme="minorHAnsi" w:cstheme="minorHAnsi"/>
@@ -1459,7 +1481,7 @@
         </w:rPr>
         <w:t> :</w:t>
       </w:r>
-      <w:bookmarkEnd w:id="2"/>
+      <w:bookmarkEnd w:id="3"/>
     </w:p>
     <w:p>
       <w:pPr>
@@ -1740,7 +1762,7 @@
           <w:rFonts w:asciiTheme="minorHAnsi" w:hAnsiTheme="minorHAnsi" w:cstheme="minorHAnsi"/>
         </w:rPr>
       </w:pPr>
-      <w:bookmarkStart w:id="3" w:name="_Toc501659307"/>
+      <w:bookmarkStart w:id="4" w:name="_Toc501659307"/>
       <w:r>
         <w:rPr>
           <w:rFonts w:asciiTheme="minorHAnsi" w:hAnsiTheme="minorHAnsi" w:cstheme="minorHAnsi"/>
@@ -1748,7 +1770,7 @@
         <w:lastRenderedPageBreak/>
         <w:t>Bilan personnel Anthime Doittée :</w:t>
       </w:r>
-      <w:bookmarkEnd w:id="3"/>
+      <w:bookmarkEnd w:id="4"/>
     </w:p>
     <w:p>
       <w:pPr>
@@ -2237,8 +2259,6 @@
         </w:rPr>
         <w:t>Pour ma part, j’ai beaucoup aimé ce projet ; il nous a permis de mettre en place un réseau assez important, de travailler en groupe et d’apprendre à organiser et planifier un évènement.</w:t>
       </w:r>
-      <w:bookmarkStart w:id="4" w:name="_GoBack"/>
-      <w:bookmarkEnd w:id="4"/>
     </w:p>
     <w:sectPr>
       <w:footerReference w:type="default" r:id="rId10"/>
@@ -2288,6 +2308,7 @@
         <w:docPartUnique/>
       </w:docPartObj>
     </w:sdtPr>
+    <w:sdtEndPr/>
     <w:sdtContent>
       <w:p>
         <w:pPr>
